--- a/laravel-cognos/Laravel.docx
+++ b/laravel-cognos/Laravel.docx
@@ -20,7 +20,7 @@
           <w:kern w:val="1"/>
           <w:sz w:val="18"/>
           <w:szCs w:val="20"/>
-          <w:lang w:val="es-mx" w:bidi="ar-sa"/>
+          <w:lang w:val="es-mx"/>
         </w:rPr>
       </w:pPr>
       <w:r>
@@ -30,7 +30,7 @@
           <w:kern w:val="1"/>
           <w:sz w:val="18"/>
           <w:szCs w:val="20"/>
-          <w:lang w:val="es-mx" w:bidi="ar-sa"/>
+          <w:lang w:val="es-mx"/>
         </w:rPr>
         <w:t>composer create-project laravel/laravel aprendiendo-laravel "5.7.*" --prefer-dist</w:t>
       </w:r>
@@ -45,31 +45,7 @@
         <w:rPr>
           <w:lang w:val="es-es"/>
         </w:rPr>
-      </w:r>
-    </w:p>
-    <w:p>
-      <w:pPr>
-        <w:rPr>
-          <w:lang w:val="es-es"/>
-        </w:rPr>
-      </w:pPr>
-      <w:r>
-        <w:rPr>
-          <w:lang w:val="es-es"/>
-        </w:rPr>
         <w:t>composer create-project --prefer-dist laravel/laravel laravel-cognos</w:t>
-      </w:r>
-    </w:p>
-    <w:p>
-      <w:pPr>
-        <w:rPr>
-          <w:lang w:val="es-es"/>
-        </w:rPr>
-      </w:pPr>
-      <w:r>
-        <w:rPr>
-          <w:lang w:val="es-es"/>
-        </w:rPr>
       </w:r>
     </w:p>
     <w:p>
@@ -113,7 +89,7 @@
                       <a:picLocks noChangeAspect="1"/>
                       <a:extLst>
                         <a:ext uri="smNativeData">
-                          <sm:smNativeData xmlns:sm="smNativeData" val="SMDATA_14_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"/>
+                          <sm:smNativeData xmlns:sm="smNativeData" val="SMDATA_14_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"/>
                         </a:ext>
                       </a:extLst>
                     </pic:cNvPicPr>
@@ -161,6 +137,20 @@
         <w:rPr>
           <w:lang w:val="es-es"/>
         </w:rPr>
+        <w:t>Subimos al git (tomando en cuenta el .gitignore)</w:t>
+      </w:r>
+    </w:p>
+    <w:p>
+      <w:pPr>
+        <w:rPr>
+          <w:lang w:val="es-es"/>
+        </w:rPr>
+      </w:pPr>
+      <w:r>
+        <w:rPr>
+          <w:lang w:val="es-es"/>
+        </w:rPr>
+        <w:t>descargamos en la otra compu, vamos a la carpeta descargada en el terminal:</w:t>
       </w:r>
     </w:p>
     <w:p>
@@ -197,6 +187,64 @@
         </w:rPr>
         <w:t>update</w:t>
       </w:r>
+    </w:p>
+    <w:p>
+      <w:pPr>
+        <w:rPr>
+          <w:lang w:val="es-es"/>
+        </w:rPr>
+      </w:pPr>
+      <w:r>
+        <w:rPr>
+          <w:lang w:val="es-es"/>
+        </w:rPr>
+        <w:t>desbloque el archivo .env (de env.example)</w:t>
+      </w:r>
+    </w:p>
+    <w:p>
+      <w:pPr>
+        <w:rPr>
+          <w:lang w:val="es-es"/>
+        </w:rPr>
+      </w:pPr>
+      <w:r>
+        <w:rPr>
+          <w:lang w:val="es-es"/>
+        </w:rPr>
+        <w:t>y genero la llave</w:t>
+      </w:r>
+    </w:p>
+    <w:p>
+      <w:pPr>
+        <w:rPr>
+          <w:lang w:val="es-es"/>
+        </w:rPr>
+      </w:pPr>
+      <w:r>
+        <w:rPr>
+          <w:lang w:val="es-es"/>
+        </w:rPr>
+        <w:t>php artisan key:generate</w:t>
+      </w:r>
+    </w:p>
+    <w:p>
+      <w:pPr>
+        <w:rPr>
+          <w:lang w:val="es-es"/>
+        </w:rPr>
+      </w:pPr>
+      <w:r>
+        <w:rPr>
+          <w:lang w:val="es-es"/>
+        </w:rPr>
+      </w:r>
+    </w:p>
+    <w:p>
+      <w:pPr>
+        <w:rPr>
+          <w:lang w:val="es-es"/>
+        </w:rPr>
+      </w:pPr>
       <w:r>
         <w:rPr>
           <w:lang w:val="es-es"/>

--- a/laravel-cognos/Laravel.docx
+++ b/laravel-cognos/Laravel.docx
@@ -2,6 +2,75 @@
 <file path=word/document.xml><?xml version="1.0" encoding="utf-8"?>
 <w:document xmlns:wpc="http://schemas.microsoft.com/office/word/2010/wordprocessingCanvas" xmlns:mc="http://schemas.openxmlformats.org/markup-compatibility/2006" xmlns:o="urn:schemas-microsoft-com:office:office" xmlns:r="http://schemas.openxmlformats.org/officeDocument/2006/relationships" xmlns:m="http://schemas.openxmlformats.org/officeDocument/2006/math" xmlns:v="urn:schemas-microsoft-com:vml" xmlns:wp14="http://schemas.microsoft.com/office/word/2010/wordprocessingDrawing" xmlns:wp="http://schemas.openxmlformats.org/drawingml/2006/wordprocessingDrawing" xmlns:w10="urn:schemas-microsoft-com:office:word" xmlns:w="http://schemas.openxmlformats.org/wordprocessingml/2006/main" xmlns:w14="http://schemas.microsoft.com/office/word/2010/wordml" xmlns:wpg="http://schemas.microsoft.com/office/word/2010/wordprocessingGroup" xmlns:wpi="http://schemas.microsoft.com/office/word/2010/wordprocessingInk" xmlns:wne="http://schemas.microsoft.com/office/word/2006/wordml" xmlns:wps="http://schemas.microsoft.com/office/word/2010/wordprocessingShape" mc:Ignorable="w14 wp14">
   <w:body>
+    <w:p>
+      <w:pPr>
+        <w:spacing w:after="0" w:line="240" w:lineRule="auto"/>
+        <w:widowControl w:val="0"/>
+        <w:pBdr>
+          <w:top w:val="nil" w:sz="0" w:space="0" w:color="000000" tmln="20, 20, 20, 0, 0"/>
+          <w:left w:val="nil" w:sz="0" w:space="0" w:color="000000" tmln="20, 20, 20, 0, 0"/>
+          <w:bottom w:val="nil" w:sz="0" w:space="0" w:color="000000" tmln="20, 20, 20, 0, 0"/>
+          <w:right w:val="nil" w:sz="0" w:space="0" w:color="000000" tmln="20, 20, 20, 0, 0"/>
+          <w:between w:val="nil" w:sz="0" w:space="0" w:color="000000" tmln="20, 20, 20, 0, 0"/>
+        </w:pBdr>
+        <w:shd w:val="none"/>
+        <w:rPr>
+          <w:rFonts w:ascii="Liberation Mono" w:hAnsi="Liberation Mono" w:eastAsia="Basic Roman"/>
+          <w:b/>
+          <w:bCs/>
+          <w:color w:val="24292e"/>
+          <w:kern w:val="1"/>
+          <w:sz w:val="18"/>
+          <w:szCs w:val="20"/>
+          <w:lang w:val="es-mx"/>
+        </w:rPr>
+      </w:pPr>
+      <w:r>
+        <w:rPr>
+          <w:rFonts w:ascii="Liberation Mono" w:hAnsi="Liberation Mono" w:eastAsia="Basic Roman"/>
+          <w:b/>
+          <w:bCs/>
+          <w:color w:val="24292e"/>
+          <w:kern w:val="1"/>
+          <w:sz w:val="18"/>
+          <w:szCs w:val="20"/>
+          <w:lang w:val="es-mx"/>
+        </w:rPr>
+        <w:t>Cognos</w:t>
+      </w:r>
+    </w:p>
+    <w:p>
+      <w:pPr>
+        <w:spacing w:after="0" w:line="240" w:lineRule="auto"/>
+        <w:widowControl w:val="0"/>
+        <w:pBdr>
+          <w:top w:val="nil" w:sz="0" w:space="0" w:color="000000" tmln="20, 20, 20, 0, 0"/>
+          <w:left w:val="nil" w:sz="0" w:space="0" w:color="000000" tmln="20, 20, 20, 0, 0"/>
+          <w:bottom w:val="nil" w:sz="0" w:space="0" w:color="000000" tmln="20, 20, 20, 0, 0"/>
+          <w:right w:val="nil" w:sz="0" w:space="0" w:color="000000" tmln="20, 20, 20, 0, 0"/>
+          <w:between w:val="nil" w:sz="0" w:space="0" w:color="000000" tmln="20, 20, 20, 0, 0"/>
+        </w:pBdr>
+        <w:shd w:val="none"/>
+        <w:rPr>
+          <w:rFonts w:ascii="Liberation Mono" w:hAnsi="Liberation Mono" w:eastAsia="Basic Roman"/>
+          <w:color w:val="24292e"/>
+          <w:kern w:val="1"/>
+          <w:sz w:val="18"/>
+          <w:szCs w:val="20"/>
+          <w:lang w:val="es-mx"/>
+        </w:rPr>
+      </w:pPr>
+      <w:r>
+        <w:rPr>
+          <w:rFonts w:ascii="Liberation Mono" w:hAnsi="Liberation Mono" w:eastAsia="Basic Roman"/>
+          <w:color w:val="24292e"/>
+          <w:kern w:val="1"/>
+          <w:sz w:val="18"/>
+          <w:szCs w:val="20"/>
+          <w:lang w:val="es-mx"/>
+        </w:rPr>
+      </w:r>
+    </w:p>
     <w:p>
       <w:pPr>
         <w:spacing w:after="0" w:line="240" w:lineRule="auto"/>
@@ -89,7 +158,7 @@
                       <a:picLocks noChangeAspect="1"/>
                       <a:extLst>
                         <a:ext uri="smNativeData">
-                          <sm:smNativeData xmlns:sm="smNativeData" val="SMDATA_14_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"/>
+                          <sm:smNativeData xmlns:sm="smNativeData" val="SMDATA_14_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"/>
                         </a:ext>
                       </a:extLst>
                     </pic:cNvPicPr>
@@ -187,6 +256,11 @@
         </w:rPr>
         <w:t>update</w:t>
       </w:r>
+      <w:r>
+        <w:rPr>
+          <w:lang w:val="es-es"/>
+        </w:rPr>
+      </w:r>
     </w:p>
     <w:p>
       <w:pPr>
@@ -225,6 +299,101 @@
           <w:lang w:val="es-es"/>
         </w:rPr>
         <w:t>php artisan key:generate</w:t>
+      </w:r>
+    </w:p>
+    <w:p>
+      <w:pPr>
+        <w:rPr>
+          <w:b/>
+          <w:bCs/>
+          <w:lang w:val="es-es"/>
+        </w:rPr>
+      </w:pPr>
+      <w:r>
+        <w:rPr>
+          <w:b/>
+          <w:bCs/>
+          <w:lang w:val="es-es"/>
+        </w:rPr>
+        <w:t>Blumbit</w:t>
+      </w:r>
+    </w:p>
+    <w:p>
+      <w:pPr>
+        <w:rPr>
+          <w:lang w:val="es-es"/>
+        </w:rPr>
+      </w:pPr>
+      <w:r>
+        <w:rPr>
+          <w:lang w:val="es-es"/>
+        </w:rPr>
+        <w:t>PHP &gt; 7.2</w:t>
+      </w:r>
+    </w:p>
+    <w:p>
+      <w:pPr>
+        <w:rPr>
+          <w:lang w:val="es-es"/>
+        </w:rPr>
+      </w:pPr>
+      <w:r>
+        <w:rPr>
+          <w:lang w:val="es-es"/>
+        </w:rPr>
+        <w:t>Composer -&gt; administrador de dependencias de PHP</w:t>
+      </w:r>
+    </w:p>
+    <w:p>
+      <w:pPr>
+        <w:rPr>
+          <w:lang w:val="es-es"/>
+        </w:rPr>
+      </w:pPr>
+      <w:r>
+        <w:rPr>
+          <w:lang w:val="es-es"/>
+        </w:rPr>
+        <w:t>composer create-project --prefer-dist laravel/laravel Producto-app</w:t>
+      </w:r>
+    </w:p>
+    <w:p>
+      <w:pPr>
+        <w:rPr>
+          <w:lang w:val="es-es"/>
+        </w:rPr>
+      </w:pPr>
+      <w:r>
+        <w:rPr>
+          <w:lang w:val="es-es"/>
+        </w:rPr>
+      </w:r>
+    </w:p>
+    <w:p>
+      <w:pPr>
+        <w:rPr>
+          <w:lang w:val="es-es"/>
+        </w:rPr>
+      </w:pPr>
+      <w:r>
+        <w:rPr>
+          <w:lang w:val="es-es"/>
+        </w:rPr>
+        <w:t xml:space="preserve">Manhana se vera </w:t>
+      </w:r>
+      <w:r>
+        <w:rPr>
+          <w:b/>
+          <w:bCs/>
+          <w:lang w:val="es-es"/>
+        </w:rPr>
+        <w:t>rutas, controladores, vistas (blade)</w:t>
+      </w:r>
+      <w:r>
+        <w:rPr>
+          <w:lang w:val="es-es"/>
+        </w:rPr>
+        <w:t>, modelo</w:t>
       </w:r>
     </w:p>
     <w:p>

--- a/laravel-cognos/Laravel.docx
+++ b/laravel-cognos/Laravel.docx
@@ -158,7 +158,7 @@
                       <a:picLocks noChangeAspect="1"/>
                       <a:extLst>
                         <a:ext uri="smNativeData">
-                          <sm:smNativeData xmlns:sm="smNativeData" val="SMDATA_14_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"/>
+                          <sm:smNativeData xmlns:sm="smNativeData" val="SMDATA_14_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"/>
                         </a:ext>
                       </a:extLst>
                     </pic:cNvPicPr>
@@ -367,33 +367,346 @@
         <w:rPr>
           <w:lang w:val="es-es"/>
         </w:rPr>
-      </w:r>
-    </w:p>
-    <w:p>
-      <w:pPr>
-        <w:rPr>
-          <w:lang w:val="es-es"/>
-        </w:rPr>
-      </w:pPr>
-      <w:r>
-        <w:rPr>
-          <w:lang w:val="es-es"/>
-        </w:rPr>
-        <w:t xml:space="preserve">Manhana se vera </w:t>
-      </w:r>
-      <w:r>
+        <w:t>php artisan serve</w:t>
+      </w:r>
+    </w:p>
+    <w:p>
+      <w:pPr>
+        <w:rPr>
+          <w:lang w:val="es-es"/>
+        </w:rPr>
+      </w:pPr>
+      <w:r>
+        <w:rPr>
+          <w:lang w:val="es-es"/>
+        </w:rPr>
+      </w:r>
+    </w:p>
+    <w:p>
+      <w:pPr>
         <w:rPr>
           <w:b/>
           <w:bCs/>
           <w:lang w:val="es-es"/>
         </w:rPr>
-        <w:t>rutas, controladores, vistas (blade)</w:t>
-      </w:r>
-      <w:r>
-        <w:rPr>
-          <w:lang w:val="es-es"/>
-        </w:rPr>
-        <w:t>, modelo</w:t>
+      </w:pPr>
+      <w:r>
+        <w:rPr>
+          <w:b/>
+          <w:bCs/>
+          <w:lang w:val="es-es"/>
+        </w:rPr>
+        <w:t>Viernes 10/1/20</w:t>
+      </w:r>
+    </w:p>
+    <w:p>
+      <w:pPr>
+        <w:rPr>
+          <w:lang w:val="es-es"/>
+        </w:rPr>
+      </w:pPr>
+      <w:r>
+        <w:rPr>
+          <w:lang w:val="es-es"/>
+        </w:rPr>
+        <w:t>composer.json -&gt; gestiona todo el proyecto</w:t>
+      </w:r>
+    </w:p>
+    <w:p>
+      <w:pPr>
+        <w:rPr>
+          <w:b/>
+          <w:bCs/>
+          <w:lang w:val="es-es"/>
+        </w:rPr>
+      </w:pPr>
+      <w:r>
+        <w:rPr>
+          <w:b/>
+          <w:bCs/>
+          <w:lang w:val="es-es"/>
+        </w:rPr>
+        <w:t>manejadores de dependencias</w:t>
+      </w:r>
+    </w:p>
+    <w:p>
+      <w:pPr>
+        <w:rPr>
+          <w:lang w:val="es-es"/>
+        </w:rPr>
+      </w:pPr>
+      <w:r>
+        <w:rPr>
+          <w:lang w:val="es-es"/>
+        </w:rPr>
+        <w:t>php - composer - composer.json - vendor (carpeta donde se descarga las librerias)</w:t>
+      </w:r>
+    </w:p>
+    <w:p>
+      <w:pPr>
+        <w:rPr>
+          <w:lang w:val="es-es"/>
+        </w:rPr>
+      </w:pPr>
+      <w:r>
+        <w:rPr>
+          <w:lang w:val="es-es"/>
+        </w:rPr>
+        <w:t>js - npm - package.json - node_modules</w:t>
+      </w:r>
+    </w:p>
+    <w:p>
+      <w:pPr>
+        <w:rPr>
+          <w:lang w:val="es-es"/>
+        </w:rPr>
+      </w:pPr>
+      <w:r>
+        <w:rPr>
+          <w:lang w:val="es-es"/>
+        </w:rPr>
+        <w:t>java - maven - pom.xml</w:t>
+      </w:r>
+    </w:p>
+    <w:p>
+      <w:pPr>
+        <w:rPr>
+          <w:lang w:val="es-es"/>
+        </w:rPr>
+      </w:pPr>
+      <w:r>
+        <w:rPr>
+          <w:lang w:val="es-es"/>
+        </w:rPr>
+      </w:r>
+    </w:p>
+    <w:p>
+      <w:pPr>
+        <w:rPr>
+          <w:lang w:val="es-es"/>
+        </w:rPr>
+      </w:pPr>
+      <w:r>
+        <w:rPr>
+          <w:lang w:val="es-es"/>
+        </w:rPr>
+        <w:t>composer update (actualiza en base al archivo composer.json)</w:t>
+      </w:r>
+    </w:p>
+    <w:p>
+      <w:pPr>
+        <w:rPr>
+          <w:lang w:val="es-es"/>
+        </w:rPr>
+      </w:pPr>
+      <w:r>
+        <w:rPr>
+          <w:lang w:val="es-es"/>
+        </w:rPr>
+        <w:t>npm install</w:t>
+      </w:r>
+    </w:p>
+    <w:p>
+      <w:pPr>
+        <w:rPr>
+          <w:lang w:val="es-es"/>
+        </w:rPr>
+      </w:pPr>
+      <w:r>
+        <w:rPr>
+          <w:lang w:val="es-es"/>
+        </w:rPr>
+        <w:t>php artisan serve --host=0.0.0.0 --port=9000 (port change)</w:t>
+      </w:r>
+    </w:p>
+    <w:p>
+      <w:pPr>
+        <w:rPr>
+          <w:b/>
+          <w:bCs/>
+          <w:lang w:val="es-es"/>
+        </w:rPr>
+      </w:pPr>
+      <w:r>
+        <w:rPr>
+          <w:b/>
+          <w:bCs/>
+          <w:lang w:val="es-es"/>
+        </w:rPr>
+        <w:t>Routes</w:t>
+      </w:r>
+    </w:p>
+    <w:p>
+      <w:pPr>
+        <w:rPr>
+          <w:lang w:val="es-es"/>
+        </w:rPr>
+      </w:pPr>
+      <w:r>
+        <w:rPr>
+          <w:lang w:val="es-es"/>
+        </w:rPr>
+        <w:t>web.php (url)</w:t>
+      </w:r>
+    </w:p>
+    <w:p>
+      <w:pPr>
+        <w:rPr>
+          <w:b/>
+          <w:bCs/>
+          <w:lang w:val="es-es"/>
+        </w:rPr>
+      </w:pPr>
+      <w:r>
+        <w:rPr>
+          <w:b/>
+          <w:bCs/>
+          <w:lang w:val="es-es"/>
+        </w:rPr>
+        <w:t>Views</w:t>
+      </w:r>
+    </w:p>
+    <w:p>
+      <w:pPr>
+        <w:rPr>
+          <w:lang w:val="es-es"/>
+        </w:rPr>
+      </w:pPr>
+      <w:r>
+        <w:rPr>
+          <w:lang w:val="es-es"/>
+        </w:rPr>
+        <w:t>resources/views/welcome.blade.php (blade y php se unen como dos lenguajes de programacion)</w:t>
+      </w:r>
+    </w:p>
+    <w:p>
+      <w:pPr>
+        <w:rPr>
+          <w:b/>
+          <w:bCs/>
+          <w:lang w:val="es-es"/>
+        </w:rPr>
+      </w:pPr>
+      <w:r>
+        <w:rPr>
+          <w:b/>
+          <w:bCs/>
+          <w:lang w:val="es-es"/>
+        </w:rPr>
+        <w:t>Generar un controlador</w:t>
+      </w:r>
+    </w:p>
+    <w:p>
+      <w:pPr>
+        <w:rPr>
+          <w:lang w:val="es-es"/>
+        </w:rPr>
+      </w:pPr>
+      <w:r>
+        <w:rPr>
+          <w:lang w:val="es-es"/>
+        </w:rPr>
+        <w:t>php artisan make:controller CategoriaController</w:t>
+      </w:r>
+    </w:p>
+    <w:p>
+      <w:pPr>
+        <w:rPr>
+          <w:lang w:val="es-es"/>
+        </w:rPr>
+      </w:pPr>
+      <w:r>
+        <w:rPr>
+          <w:lang w:val="es-es"/>
+        </w:rPr>
+        <w:t>app/Http/Controllers</w:t>
+      </w:r>
+    </w:p>
+    <w:p>
+      <w:pPr>
+        <w:rPr>
+          <w:lang w:val="es-es"/>
+        </w:rPr>
+      </w:pPr>
+      <w:r>
+        <w:rPr>
+          <w:lang w:val="es-es"/>
+        </w:rPr>
+        <w:t>php artisan make:controller ProveedorController -r (con recursos)</w:t>
+      </w:r>
+    </w:p>
+    <w:p>
+      <w:pPr>
+        <w:rPr>
+          <w:lang w:val="es-es"/>
+        </w:rPr>
+      </w:pPr>
+      <w:r>
+        <w:rPr>
+          <w:lang w:val="es-es"/>
+        </w:rPr>
+        <w:t>Tarea: Hacer para productos con -r</w:t>
+      </w:r>
+    </w:p>
+    <w:p>
+      <w:pPr>
+        <w:rPr>
+          <w:lang w:val="es-es"/>
+        </w:rPr>
+      </w:pPr>
+      <w:r>
+        <w:rPr>
+          <w:lang w:val="es-es"/>
+        </w:rPr>
+        <w:t>4 vistas - listar, crear, editar, ver</w:t>
+      </w:r>
+    </w:p>
+    <w:p>
+      <w:pPr>
+        <w:rPr>
+          <w:lang w:val="es-es"/>
+        </w:rPr>
+      </w:pPr>
+      <w:r>
+        <w:rPr>
+          <w:lang w:val="es-es"/>
+        </w:rPr>
+      </w:r>
+    </w:p>
+    <w:p>
+      <w:pPr>
+        <w:rPr>
+          <w:lang w:val="es-es"/>
+        </w:rPr>
+      </w:pPr>
+      <w:r>
+        <w:rPr>
+          <w:lang w:val="es-es"/>
+        </w:rPr>
+      </w:r>
+    </w:p>
+    <w:p>
+      <w:pPr>
+        <w:rPr>
+          <w:lang w:val="es-es"/>
+        </w:rPr>
+      </w:pPr>
+      <w:r>
+        <w:rPr>
+          <w:lang w:val="es-es"/>
+        </w:rPr>
+      </w:r>
+    </w:p>
+    <w:p>
+      <w:pPr>
+        <w:rPr>
+          <w:lang w:val="es-es"/>
+        </w:rPr>
+      </w:pPr>
+      <w:r>
+        <w:rPr>
+          <w:lang w:val="es-es"/>
+        </w:rPr>
       </w:r>
     </w:p>
     <w:p>

--- a/laravel-cognos/Laravel.docx
+++ b/laravel-cognos/Laravel.docx
@@ -158,7 +158,7 @@
                       <a:picLocks noChangeAspect="1"/>
                       <a:extLst>
                         <a:ext uri="smNativeData">
-                          <sm:smNativeData xmlns:sm="smNativeData" val="SMDATA_14_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"/>
+                          <sm:smNativeData xmlns:sm="smNativeData" val="SMDATA_14_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"/>
                         </a:ext>
                       </a:extLst>
                     </pic:cNvPicPr>
@@ -664,49 +664,920 @@
     <w:p>
       <w:pPr>
         <w:rPr>
-          <w:lang w:val="es-es"/>
-        </w:rPr>
-      </w:pPr>
-      <w:r>
-        <w:rPr>
-          <w:lang w:val="es-es"/>
-        </w:rPr>
-      </w:r>
-    </w:p>
-    <w:p>
-      <w:pPr>
-        <w:rPr>
-          <w:lang w:val="es-es"/>
-        </w:rPr>
-      </w:pPr>
-      <w:r>
-        <w:rPr>
-          <w:lang w:val="es-es"/>
-        </w:rPr>
-      </w:r>
-    </w:p>
-    <w:p>
-      <w:pPr>
-        <w:rPr>
-          <w:lang w:val="es-es"/>
-        </w:rPr>
-      </w:pPr>
-      <w:r>
-        <w:rPr>
-          <w:lang w:val="es-es"/>
-        </w:rPr>
-      </w:r>
-    </w:p>
-    <w:p>
-      <w:pPr>
-        <w:rPr>
-          <w:lang w:val="es-es"/>
-        </w:rPr>
-      </w:pPr>
-      <w:r>
-        <w:rPr>
-          <w:lang w:val="es-es"/>
-        </w:rPr>
+          <w:b/>
+          <w:bCs/>
+          <w:lang w:val="es-es"/>
+        </w:rPr>
+      </w:pPr>
+      <w:r>
+        <w:rPr>
+          <w:b/>
+          <w:bCs/>
+          <w:lang w:val="es-es"/>
+        </w:rPr>
+        <w:t>Lunes 13/1/20</w:t>
+      </w:r>
+    </w:p>
+    <w:p>
+      <w:pPr>
+        <w:rPr>
+          <w:lang w:val="es-es"/>
+        </w:rPr>
+      </w:pPr>
+      <w:r>
+        <w:rPr>
+          <w:lang w:val="es-es"/>
+        </w:rPr>
+        <w:t>Peticiones HTTP</w:t>
+      </w:r>
+    </w:p>
+    <w:p>
+      <w:pPr>
+        <w:rPr>
+          <w:lang w:val="es-es"/>
+        </w:rPr>
+      </w:pPr>
+      <w:r>
+        <w:rPr>
+          <w:lang w:val="es-es"/>
+        </w:rPr>
+        <w:t>HEAD o GET</w:t>
+      </w:r>
+    </w:p>
+    <w:p>
+      <w:pPr>
+        <w:rPr>
+          <w:lang w:val="es-es"/>
+        </w:rPr>
+      </w:pPr>
+      <w:r>
+        <w:rPr>
+          <w:lang w:val="es-es"/>
+        </w:rPr>
+        <w:t>POST - guardar</w:t>
+      </w:r>
+    </w:p>
+    <w:p>
+      <w:pPr>
+        <w:rPr>
+          <w:lang w:val="es-es"/>
+        </w:rPr>
+      </w:pPr>
+      <w:r>
+        <w:rPr>
+          <w:lang w:val="es-es"/>
+        </w:rPr>
+        <w:t>PUT o PATCH - modificar - 200</w:t>
+      </w:r>
+    </w:p>
+    <w:p>
+      <w:pPr>
+        <w:rPr>
+          <w:lang w:val="es-es"/>
+        </w:rPr>
+      </w:pPr>
+      <w:r>
+        <w:rPr>
+          <w:lang w:val="es-es"/>
+        </w:rPr>
+        <w:t>DELETE - eliminar - 200</w:t>
+      </w:r>
+    </w:p>
+    <w:p>
+      <w:pPr>
+        <w:rPr>
+          <w:b/>
+          <w:bCs/>
+          <w:lang w:val="es-es"/>
+        </w:rPr>
+      </w:pPr>
+      <w:r>
+        <w:rPr>
+          <w:b/>
+          <w:bCs/>
+          <w:lang w:val="es-es"/>
+        </w:rPr>
+        <w:t>Controlador con -r</w:t>
+      </w:r>
+    </w:p>
+    <w:p>
+      <w:pPr>
+        <w:rPr>
+          <w:lang w:val="es-es"/>
+        </w:rPr>
+      </w:pPr>
+      <w:r>
+        <w:rPr>
+          <w:lang w:val="es-es"/>
+        </w:rPr>
+        <w:t>index - listar -get</w:t>
+      </w:r>
+    </w:p>
+    <w:p>
+      <w:pPr>
+        <w:rPr>
+          <w:lang w:val="es-es"/>
+        </w:rPr>
+      </w:pPr>
+      <w:r>
+        <w:rPr>
+          <w:lang w:val="es-es"/>
+        </w:rPr>
+        <w:t>create - cargar el formulario - get</w:t>
+      </w:r>
+    </w:p>
+    <w:p>
+      <w:pPr>
+        <w:rPr>
+          <w:lang w:val="es-es"/>
+        </w:rPr>
+      </w:pPr>
+      <w:r>
+        <w:rPr>
+          <w:lang w:val="es-es"/>
+        </w:rPr>
+        <w:t>store - guardar informacion - post</w:t>
+      </w:r>
+    </w:p>
+    <w:p>
+      <w:pPr>
+        <w:rPr>
+          <w:lang w:val="es-es"/>
+        </w:rPr>
+      </w:pPr>
+      <w:r>
+        <w:rPr>
+          <w:lang w:val="es-es"/>
+        </w:rPr>
+        <w:t>show - mostrar - get</w:t>
+      </w:r>
+    </w:p>
+    <w:p>
+      <w:pPr>
+        <w:rPr>
+          <w:lang w:val="es-es"/>
+        </w:rPr>
+      </w:pPr>
+      <w:r>
+        <w:rPr>
+          <w:lang w:val="es-es"/>
+        </w:rPr>
+        <w:t>edit - cargar el formulario de edicion - get</w:t>
+      </w:r>
+    </w:p>
+    <w:p>
+      <w:pPr>
+        <w:rPr>
+          <w:lang w:val="es-es"/>
+        </w:rPr>
+      </w:pPr>
+      <w:r>
+        <w:rPr>
+          <w:lang w:val="es-es"/>
+        </w:rPr>
+        <w:t>update - modificar informacion - put</w:t>
+      </w:r>
+    </w:p>
+    <w:p>
+      <w:pPr>
+        <w:rPr>
+          <w:lang w:val="es-es"/>
+        </w:rPr>
+      </w:pPr>
+      <w:r>
+        <w:rPr>
+          <w:lang w:val="es-es"/>
+        </w:rPr>
+        <w:t>destroy - delete</w:t>
+      </w:r>
+    </w:p>
+    <w:p>
+      <w:pPr>
+        <w:rPr>
+          <w:lang w:val="es-es"/>
+        </w:rPr>
+      </w:pPr>
+      <w:r>
+        <w:rPr>
+          <w:lang w:val="es-es"/>
+        </w:rPr>
+        <w:t>get - 200 (respuesta codigo http)</w:t>
+      </w:r>
+    </w:p>
+    <w:p>
+      <w:pPr>
+        <w:spacing w:after="0" w:line="240" w:lineRule="auto"/>
+        <w:widowControl w:val="0"/>
+        <w:pBdr>
+          <w:top w:val="nil" w:sz="0" w:space="0" w:color="000000" tmln="20, 20, 20, 0, 0"/>
+          <w:left w:val="nil" w:sz="0" w:space="0" w:color="000000" tmln="20, 20, 20, 0, 0"/>
+          <w:bottom w:val="nil" w:sz="0" w:space="0" w:color="000000" tmln="20, 20, 20, 0, 0"/>
+          <w:right w:val="nil" w:sz="0" w:space="0" w:color="000000" tmln="20, 20, 20, 0, 0"/>
+          <w:between w:val="nil" w:sz="0" w:space="0" w:color="000000" tmln="20, 20, 20, 0, 0"/>
+        </w:pBdr>
+        <w:shd w:val="none"/>
+        <w:rPr>
+          <w:rStyle w:val="char1"/>
+          <w:rFonts w:ascii="Basic Roman" w:hAnsi="Basic Roman" w:eastAsia="Basic Roman"/>
+          <w:kern w:val="1"/>
+          <w:sz w:val="20"/>
+          <w:szCs w:val="20"/>
+          <w:lang w:val="es-es" w:eastAsia="zh-cn" w:bidi="ar-sa"/>
+        </w:rPr>
+      </w:pPr>
+      <w:hyperlink r:id="rId8" w:history="1">
+        <w:r>
+          <w:rPr>
+            <w:rStyle w:val="char1"/>
+            <w:rFonts w:ascii="Basic Roman" w:hAnsi="Basic Roman" w:eastAsia="Basic Roman"/>
+            <w:kern w:val="1"/>
+            <w:sz w:val="20"/>
+            <w:szCs w:val="20"/>
+            <w:lang w:val="es-es" w:eastAsia="zh-cn" w:bidi="ar-sa"/>
+          </w:rPr>
+          <w:t>https://diego.com.es/codigos-de-estado-http</w:t>
+        </w:r>
+      </w:hyperlink>
+    </w:p>
+    <w:p>
+      <w:pPr>
+        <w:spacing w:after="0" w:line="240" w:lineRule="auto"/>
+        <w:widowControl w:val="0"/>
+        <w:pBdr>
+          <w:top w:val="nil" w:sz="0" w:space="0" w:color="000000" tmln="20, 20, 20, 0, 0"/>
+          <w:left w:val="nil" w:sz="0" w:space="0" w:color="000000" tmln="20, 20, 20, 0, 0"/>
+          <w:bottom w:val="nil" w:sz="0" w:space="0" w:color="000000" tmln="20, 20, 20, 0, 0"/>
+          <w:right w:val="nil" w:sz="0" w:space="0" w:color="000000" tmln="20, 20, 20, 0, 0"/>
+          <w:between w:val="nil" w:sz="0" w:space="0" w:color="000000" tmln="20, 20, 20, 0, 0"/>
+        </w:pBdr>
+        <w:shd w:val="none"/>
+        <w:rPr>
+          <w:rStyle w:val="char1"/>
+          <w:rFonts w:ascii="Basic Roman" w:hAnsi="Basic Roman" w:eastAsia="Basic Roman"/>
+          <w:kern w:val="1"/>
+          <w:sz w:val="20"/>
+          <w:szCs w:val="20"/>
+          <w:lang w:val="es-es" w:eastAsia="zh-cn" w:bidi="ar-sa"/>
+        </w:rPr>
+      </w:pPr>
+      <w:hyperlink r:id="rId8" w:history="1">
+        <w:r>
+          <w:rPr>
+            <w:rStyle w:val="char1"/>
+            <w:rFonts w:ascii="Basic Roman" w:hAnsi="Basic Roman" w:eastAsia="Basic Roman"/>
+            <w:kern w:val="1"/>
+            <w:sz w:val="20"/>
+            <w:szCs w:val="20"/>
+            <w:lang w:val="es-es" w:eastAsia="zh-cn" w:bidi="ar-sa"/>
+          </w:rPr>
+        </w:r>
+      </w:hyperlink>
+    </w:p>
+    <w:tbl>
+      <w:tblPr>
+        <w:tblStyle w:val="TableGrid"/>
+        <w:name w:val="Tabla1"/>
+        <w:tabOrder w:val="0"/>
+        <w:jc w:val="left"/>
+        <w:tblInd w:w="0" w:type="dxa"/>
+        <w:tblW w:w="8504" w:type="dxa"/>
+        <w:tblLook w:val="04A0" w:firstRow="1" w:lastRow="0" w:firstColumn="1" w:lastColumn="0" w:noHBand="0" w:noVBand="1"/>
+      </w:tblPr>
+      <w:tblGrid>
+        <w:gridCol w:w="986"/>
+        <w:gridCol w:w="2007"/>
+        <w:gridCol w:w="3368"/>
+        <w:gridCol w:w="2143"/>
+      </w:tblGrid>
+      <w:tr>
+        <w:trPr>
+          <w:tblHeader w:val="0"/>
+          <w:cantSplit w:val="0"/>
+          <w:trHeight w:val="0" w:hRule="auto"/>
+        </w:trPr>
+        <w:tc>
+          <w:tcPr>
+            <w:tcW w:w="580" w:type="pct"/>
+            <w:tmTcPr id="1578963283" protected="0"/>
+          </w:tcPr>
+          <w:p>
+            <w:pPr/>
+            <w:r>
+              <w:t>Metodo</w:t>
+            </w:r>
+          </w:p>
+        </w:tc>
+        <w:tc>
+          <w:tcPr>
+            <w:tcW w:w="1180" w:type="pct"/>
+            <w:tmTcPr id="1578963283" protected="0"/>
+          </w:tcPr>
+          <w:p>
+            <w:pPr/>
+            <w:r>
+              <w:t>URL</w:t>
+            </w:r>
+          </w:p>
+        </w:tc>
+        <w:tc>
+          <w:tcPr>
+            <w:tcW w:w="1980" w:type="pct"/>
+            <w:tmTcPr id="1578963283" protected="0"/>
+          </w:tcPr>
+          <w:p>
+            <w:pPr/>
+            <w:r>
+              <w:t>Controlador - funcion</w:t>
+            </w:r>
+          </w:p>
+        </w:tc>
+        <w:tc>
+          <w:tcPr>
+            <w:tcW w:w="1260" w:type="pct"/>
+            <w:tmTcPr id="1578963283" protected="0"/>
+          </w:tcPr>
+          <w:p>
+            <w:pPr/>
+            <w:r>
+              <w:t>nombre</w:t>
+            </w:r>
+          </w:p>
+        </w:tc>
+      </w:tr>
+      <w:tr>
+        <w:trPr>
+          <w:tblHeader w:val="0"/>
+          <w:cantSplit w:val="0"/>
+          <w:trHeight w:val="0" w:hRule="auto"/>
+        </w:trPr>
+        <w:tc>
+          <w:tcPr>
+            <w:tcW w:w="580" w:type="pct"/>
+            <w:tmTcPr id="1578963283" protected="0"/>
+          </w:tcPr>
+          <w:p>
+            <w:pPr/>
+            <w:r>
+              <w:t>GET</w:t>
+            </w:r>
+          </w:p>
+        </w:tc>
+        <w:tc>
+          <w:tcPr>
+            <w:tcW w:w="1180" w:type="pct"/>
+            <w:tmTcPr id="1578963283" protected="0"/>
+          </w:tcPr>
+          <w:p>
+            <w:pPr/>
+            <w:r>
+              <w:t>/categoria</w:t>
+            </w:r>
+          </w:p>
+        </w:tc>
+        <w:tc>
+          <w:tcPr>
+            <w:tcW w:w="1980" w:type="pct"/>
+            <w:tmTcPr id="1578963283" protected="0"/>
+          </w:tcPr>
+          <w:p>
+            <w:pPr/>
+            <w:r>
+              <w:t>CategoriaController@index</w:t>
+            </w:r>
+          </w:p>
+        </w:tc>
+        <w:tc>
+          <w:tcPr>
+            <w:tcW w:w="1260" w:type="pct"/>
+            <w:tmTcPr id="1578963283" protected="0"/>
+          </w:tcPr>
+          <w:p>
+            <w:pPr/>
+            <w:r>
+              <w:t>categoria.index</w:t>
+            </w:r>
+          </w:p>
+        </w:tc>
+      </w:tr>
+      <w:tr>
+        <w:trPr>
+          <w:tblHeader w:val="0"/>
+          <w:cantSplit w:val="0"/>
+          <w:trHeight w:val="0" w:hRule="auto"/>
+        </w:trPr>
+        <w:tc>
+          <w:tcPr>
+            <w:tcW w:w="580" w:type="pct"/>
+            <w:tmTcPr id="1578963283" protected="0"/>
+          </w:tcPr>
+          <w:p>
+            <w:pPr/>
+            <w:r>
+              <w:t>GET</w:t>
+            </w:r>
+          </w:p>
+        </w:tc>
+        <w:tc>
+          <w:tcPr>
+            <w:tcW w:w="1180" w:type="pct"/>
+            <w:tmTcPr id="1578963283" protected="0"/>
+          </w:tcPr>
+          <w:p>
+            <w:pPr/>
+            <w:r>
+              <w:t>/categoria/create</w:t>
+            </w:r>
+          </w:p>
+        </w:tc>
+        <w:tc>
+          <w:tcPr>
+            <w:tcW w:w="1980" w:type="pct"/>
+            <w:tmTcPr id="1578963283" protected="0"/>
+          </w:tcPr>
+          <w:p>
+            <w:pPr/>
+            <w:r>
+              <w:t>CategoriaController@create</w:t>
+            </w:r>
+          </w:p>
+        </w:tc>
+        <w:tc>
+          <w:tcPr>
+            <w:tcW w:w="1260" w:type="pct"/>
+            <w:shd w:val="none"/>
+            <w:tcMar>
+              <w:top w:w="0" w:type="dxa"/>
+              <w:left w:w="108" w:type="dxa"/>
+              <w:bottom w:w="0" w:type="dxa"/>
+              <w:right w:w="108" w:type="dxa"/>
+            </w:tcMar>
+            <w:tcBorders>
+              <w:top w:val="single" w:sz="4" w:space="0" w:color="000000" tmln="10, 20, 20, 0, 0"/>
+              <w:left w:val="single" w:sz="4" w:space="0" w:color="000000" tmln="10, 20, 20, 0, 0"/>
+              <w:bottom w:val="single" w:sz="4" w:space="0" w:color="000000" tmln="10, 20, 20, 0, 0"/>
+              <w:right w:val="single" w:sz="4" w:space="0" w:color="000000" tmln="10, 20, 20, 0, 0"/>
+              <w:tl2br w:val="nil" w:sz="0" w:space="0" w:color="000000" tmln="20, 20, 20, 0, 0"/>
+              <w:tr2bl w:val="nil" w:sz="0" w:space="0" w:color="000000" tmln="20, 20, 20, 0, 0"/>
+            </w:tcBorders>
+            <w:tmTcPr id="1578963283" protected="0"/>
+          </w:tcPr>
+          <w:p>
+            <w:pPr/>
+            <w:r>
+              <w:t>categoria.create</w:t>
+            </w:r>
+          </w:p>
+        </w:tc>
+      </w:tr>
+      <w:tr>
+        <w:trPr>
+          <w:tblHeader w:val="0"/>
+          <w:cantSplit w:val="0"/>
+          <w:trHeight w:val="0" w:hRule="auto"/>
+        </w:trPr>
+        <w:tc>
+          <w:tcPr>
+            <w:tcW w:w="580" w:type="pct"/>
+            <w:tmTcPr id="1578963283" protected="0"/>
+          </w:tcPr>
+          <w:p>
+            <w:pPr/>
+            <w:r>
+              <w:t>POST</w:t>
+            </w:r>
+          </w:p>
+        </w:tc>
+        <w:tc>
+          <w:tcPr>
+            <w:tcW w:w="1180" w:type="pct"/>
+            <w:tmTcPr id="1578963283" protected="0"/>
+          </w:tcPr>
+          <w:p>
+            <w:pPr/>
+            <w:r>
+              <w:t>/categoria</w:t>
+            </w:r>
+          </w:p>
+        </w:tc>
+        <w:tc>
+          <w:tcPr>
+            <w:tcW w:w="1980" w:type="pct"/>
+            <w:shd w:val="none"/>
+            <w:tcMar>
+              <w:top w:w="0" w:type="dxa"/>
+              <w:left w:w="108" w:type="dxa"/>
+              <w:bottom w:w="0" w:type="dxa"/>
+              <w:right w:w="108" w:type="dxa"/>
+            </w:tcMar>
+            <w:tcBorders>
+              <w:top w:val="single" w:sz="4" w:space="0" w:color="000000" tmln="10, 20, 20, 0, 0"/>
+              <w:left w:val="single" w:sz="4" w:space="0" w:color="000000" tmln="10, 20, 20, 0, 0"/>
+              <w:bottom w:val="single" w:sz="4" w:space="0" w:color="000000" tmln="10, 20, 20, 0, 0"/>
+              <w:right w:val="single" w:sz="4" w:space="0" w:color="000000" tmln="10, 20, 20, 0, 0"/>
+              <w:tl2br w:val="nil" w:sz="0" w:space="0" w:color="000000" tmln="20, 20, 20, 0, 0"/>
+              <w:tr2bl w:val="nil" w:sz="0" w:space="0" w:color="000000" tmln="20, 20, 20, 0, 0"/>
+            </w:tcBorders>
+            <w:tmTcPr id="1578963283" protected="0"/>
+          </w:tcPr>
+          <w:p>
+            <w:pPr/>
+            <w:r>
+              <w:t>CategoriaController@store</w:t>
+            </w:r>
+          </w:p>
+        </w:tc>
+        <w:tc>
+          <w:tcPr>
+            <w:tcW w:w="1260" w:type="pct"/>
+            <w:tmTcPr id="1578963283" protected="0"/>
+          </w:tcPr>
+          <w:p>
+            <w:pPr/>
+            <w:r>
+              <w:t>categoria.store</w:t>
+            </w:r>
+          </w:p>
+        </w:tc>
+      </w:tr>
+      <w:tr>
+        <w:trPr>
+          <w:tblHeader w:val="0"/>
+          <w:cantSplit w:val="0"/>
+          <w:trHeight w:val="0" w:hRule="auto"/>
+        </w:trPr>
+        <w:tc>
+          <w:tcPr>
+            <w:tcW w:w="580" w:type="pct"/>
+            <w:tmTcPr id="1578963283" protected="0"/>
+          </w:tcPr>
+          <w:p>
+            <w:pPr/>
+            <w:r>
+              <w:t>GET</w:t>
+            </w:r>
+          </w:p>
+        </w:tc>
+        <w:tc>
+          <w:tcPr>
+            <w:tcW w:w="1180" w:type="pct"/>
+            <w:tmTcPr id="1578963283" protected="0"/>
+          </w:tcPr>
+          <w:p>
+            <w:pPr/>
+            <w:r>
+              <w:t>/categoria/{id}</w:t>
+            </w:r>
+          </w:p>
+        </w:tc>
+        <w:tc>
+          <w:tcPr>
+            <w:tcW w:w="1980" w:type="pct"/>
+            <w:tmTcPr id="1578963283" protected="0"/>
+          </w:tcPr>
+          <w:p>
+            <w:pPr/>
+            <w:r>
+              <w:t>CategoriaController@ver</w:t>
+            </w:r>
+          </w:p>
+        </w:tc>
+        <w:tc>
+          <w:tcPr>
+            <w:tcW w:w="1260" w:type="pct"/>
+            <w:tmTcPr id="1578963283" protected="0"/>
+          </w:tcPr>
+          <w:p>
+            <w:pPr/>
+            <w:r>
+              <w:t>categoria.ver</w:t>
+            </w:r>
+          </w:p>
+        </w:tc>
+      </w:tr>
+      <w:tr>
+        <w:trPr>
+          <w:tblHeader w:val="0"/>
+          <w:cantSplit w:val="0"/>
+          <w:trHeight w:val="0" w:hRule="auto"/>
+        </w:trPr>
+        <w:tc>
+          <w:tcPr>
+            <w:tcW w:w="580" w:type="pct"/>
+            <w:tmTcPr id="1578963283" protected="0"/>
+          </w:tcPr>
+          <w:p>
+            <w:pPr/>
+            <w:r>
+              <w:t>GET</w:t>
+            </w:r>
+          </w:p>
+        </w:tc>
+        <w:tc>
+          <w:tcPr>
+            <w:tcW w:w="1180" w:type="pct"/>
+            <w:tmTcPr id="1578963283" protected="0"/>
+          </w:tcPr>
+          <w:p>
+            <w:pPr/>
+            <w:r>
+              <w:t>/categoria/{id}/edit</w:t>
+            </w:r>
+          </w:p>
+        </w:tc>
+        <w:tc>
+          <w:tcPr>
+            <w:tcW w:w="1980" w:type="pct"/>
+            <w:shd w:val="none"/>
+            <w:tcMar>
+              <w:top w:w="0" w:type="dxa"/>
+              <w:left w:w="108" w:type="dxa"/>
+              <w:bottom w:w="0" w:type="dxa"/>
+              <w:right w:w="108" w:type="dxa"/>
+            </w:tcMar>
+            <w:tcBorders>
+              <w:top w:val="single" w:sz="4" w:space="0" w:color="000000" tmln="10, 20, 20, 0, 0"/>
+              <w:left w:val="single" w:sz="4" w:space="0" w:color="000000" tmln="10, 20, 20, 0, 0"/>
+              <w:bottom w:val="single" w:sz="4" w:space="0" w:color="000000" tmln="10, 20, 20, 0, 0"/>
+              <w:right w:val="single" w:sz="4" w:space="0" w:color="000000" tmln="10, 20, 20, 0, 0"/>
+              <w:tl2br w:val="nil" w:sz="0" w:space="0" w:color="000000" tmln="20, 20, 20, 0, 0"/>
+              <w:tr2bl w:val="nil" w:sz="0" w:space="0" w:color="000000" tmln="20, 20, 20, 0, 0"/>
+            </w:tcBorders>
+            <w:tmTcPr id="1578963283" protected="0"/>
+          </w:tcPr>
+          <w:p>
+            <w:pPr/>
+            <w:r>
+              <w:t>CategoriaController@editar</w:t>
+            </w:r>
+          </w:p>
+        </w:tc>
+        <w:tc>
+          <w:tcPr>
+            <w:tcW w:w="1260" w:type="pct"/>
+            <w:tmTcPr id="1578963283" protected="0"/>
+          </w:tcPr>
+          <w:p>
+            <w:pPr/>
+            <w:r>
+              <w:t>categoria.editar</w:t>
+            </w:r>
+          </w:p>
+        </w:tc>
+      </w:tr>
+      <w:tr>
+        <w:trPr>
+          <w:tblHeader w:val="0"/>
+          <w:cantSplit w:val="0"/>
+          <w:trHeight w:val="0" w:hRule="auto"/>
+        </w:trPr>
+        <w:tc>
+          <w:tcPr>
+            <w:tcW w:w="580" w:type="pct"/>
+            <w:tmTcPr id="1578963283" protected="0"/>
+          </w:tcPr>
+          <w:p>
+            <w:pPr/>
+            <w:r>
+              <w:t>PUT</w:t>
+            </w:r>
+          </w:p>
+        </w:tc>
+        <w:tc>
+          <w:tcPr>
+            <w:tcW w:w="1180" w:type="pct"/>
+            <w:tmTcPr id="1578963283" protected="0"/>
+          </w:tcPr>
+          <w:p>
+            <w:pPr/>
+            <w:r>
+              <w:t>/categoria/{id}</w:t>
+            </w:r>
+          </w:p>
+        </w:tc>
+        <w:tc>
+          <w:tcPr>
+            <w:tcW w:w="1980" w:type="pct"/>
+            <w:tmTcPr id="1578963283" protected="0"/>
+          </w:tcPr>
+          <w:p>
+            <w:pPr/>
+            <w:r>
+              <w:t>CategoriaController@modificar</w:t>
+            </w:r>
+          </w:p>
+        </w:tc>
+        <w:tc>
+          <w:tcPr>
+            <w:tcW w:w="1260" w:type="pct"/>
+            <w:tmTcPr id="1578963283" protected="0"/>
+          </w:tcPr>
+          <w:p>
+            <w:pPr/>
+            <w:r>
+              <w:t>categoria.modificar</w:t>
+            </w:r>
+          </w:p>
+        </w:tc>
+      </w:tr>
+      <w:tr>
+        <w:trPr>
+          <w:tblHeader w:val="0"/>
+          <w:cantSplit w:val="0"/>
+          <w:trHeight w:val="0" w:hRule="auto"/>
+        </w:trPr>
+        <w:tc>
+          <w:tcPr>
+            <w:tcW w:w="580" w:type="pct"/>
+            <w:tmTcPr id="1578963283" protected="0"/>
+          </w:tcPr>
+          <w:p>
+            <w:pPr/>
+            <w:r>
+              <w:t>DELETE</w:t>
+            </w:r>
+          </w:p>
+        </w:tc>
+        <w:tc>
+          <w:tcPr>
+            <w:tcW w:w="1180" w:type="pct"/>
+            <w:tmTcPr id="1578963283" protected="0"/>
+          </w:tcPr>
+          <w:p>
+            <w:pPr/>
+            <w:r>
+              <w:t>/categoria/{id}</w:t>
+            </w:r>
+          </w:p>
+        </w:tc>
+        <w:tc>
+          <w:tcPr>
+            <w:tcW w:w="1980" w:type="pct"/>
+            <w:shd w:val="none"/>
+            <w:tcMar>
+              <w:top w:w="0" w:type="dxa"/>
+              <w:left w:w="108" w:type="dxa"/>
+              <w:bottom w:w="0" w:type="dxa"/>
+              <w:right w:w="108" w:type="dxa"/>
+            </w:tcMar>
+            <w:tcBorders>
+              <w:top w:val="single" w:sz="4" w:space="0" w:color="000000" tmln="10, 20, 20, 0, 0"/>
+              <w:left w:val="single" w:sz="4" w:space="0" w:color="000000" tmln="10, 20, 20, 0, 0"/>
+              <w:bottom w:val="single" w:sz="4" w:space="0" w:color="000000" tmln="10, 20, 20, 0, 0"/>
+              <w:right w:val="single" w:sz="4" w:space="0" w:color="000000" tmln="10, 20, 20, 0, 0"/>
+              <w:tl2br w:val="nil" w:sz="0" w:space="0" w:color="000000" tmln="20, 20, 20, 0, 0"/>
+              <w:tr2bl w:val="nil" w:sz="0" w:space="0" w:color="000000" tmln="20, 20, 20, 0, 0"/>
+            </w:tcBorders>
+            <w:tmTcPr id="1578963283" protected="0"/>
+          </w:tcPr>
+          <w:p>
+            <w:pPr/>
+            <w:r>
+              <w:t>CategoriaController@eliminar</w:t>
+            </w:r>
+          </w:p>
+        </w:tc>
+        <w:tc>
+          <w:tcPr>
+            <w:tcW w:w="1260" w:type="pct"/>
+            <w:tmTcPr id="1578963283" protected="0"/>
+          </w:tcPr>
+          <w:p>
+            <w:pPr/>
+            <w:r>
+              <w:t>categoria.destroy</w:t>
+            </w:r>
+          </w:p>
+        </w:tc>
+      </w:tr>
+    </w:tbl>
+    <w:p>
+      <w:pPr>
+        <w:spacing w:after="0" w:line="240" w:lineRule="auto"/>
+        <w:widowControl w:val="0"/>
+        <w:pBdr>
+          <w:top w:val="nil" w:sz="0" w:space="0" w:color="000000" tmln="20, 20, 20, 0, 0"/>
+          <w:left w:val="nil" w:sz="0" w:space="0" w:color="000000" tmln="20, 20, 20, 0, 0"/>
+          <w:bottom w:val="nil" w:sz="0" w:space="0" w:color="000000" tmln="20, 20, 20, 0, 0"/>
+          <w:right w:val="nil" w:sz="0" w:space="0" w:color="000000" tmln="20, 20, 20, 0, 0"/>
+          <w:between w:val="nil" w:sz="0" w:space="0" w:color="000000" tmln="20, 20, 20, 0, 0"/>
+        </w:pBdr>
+        <w:shd w:val="none"/>
+        <w:rPr>
+          <w:rStyle w:val="char1"/>
+          <w:rFonts w:ascii="Basic Roman" w:hAnsi="Basic Roman" w:eastAsia="Basic Roman"/>
+          <w:kern w:val="1"/>
+          <w:sz w:val="20"/>
+          <w:szCs w:val="20"/>
+          <w:lang w:val="es-es" w:eastAsia="zh-cn" w:bidi="ar-sa"/>
+        </w:rPr>
+      </w:pPr>
+      <w:hyperlink r:id="rId8" w:history="1">
+        <w:r>
+          <w:rPr>
+            <w:rStyle w:val="char1"/>
+            <w:rFonts w:ascii="Basic Roman" w:hAnsi="Basic Roman" w:eastAsia="Basic Roman"/>
+            <w:kern w:val="1"/>
+            <w:sz w:val="20"/>
+            <w:szCs w:val="20"/>
+            <w:lang w:val="es-es" w:eastAsia="zh-cn" w:bidi="ar-sa"/>
+          </w:rPr>
+        </w:r>
+      </w:hyperlink>
+    </w:p>
+    <w:p>
+      <w:pPr>
+        <w:rPr>
+          <w:lang w:val="es-es"/>
+        </w:rPr>
+      </w:pPr>
+      <w:r>
+        <w:rPr>
+          <w:lang w:val="es-es"/>
+        </w:rPr>
+      </w:r>
+    </w:p>
+    <w:p>
+      <w:pPr>
+        <w:spacing w:after="0" w:line="380" w:lineRule="atLeast"/>
+        <w:widowControl w:val="0"/>
+        <w:pBdr>
+          <w:top w:val="nil" w:sz="0" w:space="0" w:color="000000" tmln="20, 20, 20, 0, 0"/>
+          <w:left w:val="nil" w:sz="0" w:space="0" w:color="000000" tmln="20, 20, 20, 0, 0"/>
+          <w:bottom w:val="nil" w:sz="0" w:space="0" w:color="000000" tmln="20, 20, 20, 0, 0"/>
+          <w:right w:val="nil" w:sz="0" w:space="0" w:color="000000" tmln="20, 20, 20, 0, 0"/>
+          <w:between w:val="nil" w:sz="0" w:space="0" w:color="000000" tmln="20, 20, 20, 0, 0"/>
+        </w:pBdr>
+        <w:shd w:val="none"/>
+        <w:rPr>
+          <w:rFonts w:ascii="Droid Sans Fallback" w:hAnsi="Droid Sans Fallback" w:eastAsia="Basic Roman"/>
+          <w:color w:val="ce9178"/>
+          <w:kern w:val="1"/>
+          <w:sz w:val="21"/>
+          <w:szCs w:val="20"/>
+          <w:lang w:val="es-es" w:eastAsia="zh-cn" w:bidi="ar-sa"/>
+        </w:rPr>
+      </w:pPr>
+      <w:r>
+        <w:rPr>
+          <w:rFonts w:ascii="Droid Sans Fallback" w:hAnsi="Droid Sans Fallback" w:eastAsia="Basic Roman"/>
+          <w:color w:val="ce9178"/>
+          <w:kern w:val="1"/>
+          <w:sz w:val="21"/>
+          <w:szCs w:val="20"/>
+          <w:lang w:val="es-es" w:eastAsia="zh-cn" w:bidi="ar-sa"/>
+        </w:rPr>
+        <w:t>{{route('guardar_categoria')}}</w:t>
+      </w:r>
+    </w:p>
+    <w:p>
+      <w:pPr>
+        <w:rPr>
+          <w:lang w:val="es-es"/>
+        </w:rPr>
+      </w:pPr>
+      <w:r>
+        <w:rPr>
+          <w:lang w:val="es-es"/>
+        </w:rPr>
+        <w:t>lo mismo que /categoria</w:t>
+      </w:r>
+    </w:p>
+    <w:p>
+      <w:pPr>
+        <w:rPr>
+          <w:lang w:val="es-es"/>
+        </w:rPr>
+      </w:pPr>
+      <w:r>
+        <w:rPr>
+          <w:lang w:val="es-es"/>
+        </w:rPr>
+        <w:t>Hacer lo de hoy para proveedor</w:t>
+      </w:r>
+    </w:p>
+    <w:p>
+      <w:pPr>
+        <w:rPr>
+          <w:lang w:val="es-es"/>
+        </w:rPr>
+      </w:pPr>
+      <w:r>
+        <w:rPr>
+          <w:lang w:val="es-es"/>
+        </w:rPr>
+      </w:r>
+    </w:p>
+    <w:p>
+      <w:pPr>
+        <w:rPr>
+          <w:lang w:val="es-es"/>
+        </w:rPr>
+      </w:pPr>
+      <w:r>
+        <w:rPr>
+          <w:lang w:val="es-es"/>
+        </w:rPr>
+        <w:t>*** .env chekar en github</w:t>
       </w:r>
     </w:p>
     <w:p>
@@ -1159,6 +2030,13 @@
   <w:style w:type="character" w:styleId="char0" w:default="1">
     <w:name w:val="Default Paragraph Font"/>
   </w:style>
+  <w:style w:type="character" w:styleId="char1">
+    <w:name w:val="Hyperlink"/>
+    <w:rPr>
+      <w:color w:val="0000ff"/>
+      <w:u w:color="auto" w:val="single"/>
+    </w:rPr>
+  </w:style>
   <w:style w:type="table" w:default="1" w:styleId="TableNormal">
     <w:name w:val="Tabla normal"/>
     <w:uiPriority w:val="99"/>
@@ -1186,6 +2064,25 @@
         <w:bottom w:w="0" w:type="dxa"/>
         <w:right w:w="108" w:type="dxa"/>
       </w:tblCellMar>
+    </w:tblPr>
+  </w:style>
+  <w:style w:type="table" w:styleId="TableGrid">
+    <w:name w:val="Tabla con cuadrícula"/>
+    <w:basedOn w:val="TableNormal"/>
+    <w:pPr>
+      <w:spacing w:after="0" w:line="240" w:lineRule="auto"/>
+    </w:pPr>
+    <w:tblPr>
+      <w:tblStyleRowBandSize w:val="1"/>
+      <w:tblStyleColBandSize w:val="1"/>
+      <w:tblBorders>
+        <w:top w:val="single" w:sz="4" w:space="0" w:color="000000" tmln="10, 0, 0, 0, 0"/>
+        <w:left w:val="single" w:sz="4" w:space="0" w:color="000000" tmln="10, 0, 0, 0, 0"/>
+        <w:bottom w:val="single" w:sz="4" w:space="0" w:color="000000" tmln="10, 0, 0, 0, 0"/>
+        <w:right w:val="single" w:sz="4" w:space="0" w:color="000000" tmln="10, 0, 0, 0, 0"/>
+        <w:insideH w:val="single" w:sz="4" w:space="0" w:color="000000" tmln="10, 0, 0, 0, 0"/>
+        <w:insideV w:val="single" w:sz="4" w:space="0" w:color="000000" tmln="10, 0, 0, 0, 0"/>
+      </w:tblBorders>
     </w:tblPr>
   </w:style>
 </w:styles>
@@ -1588,6 +2485,13 @@
   <w:style w:type="character" w:styleId="char0" w:default="1">
     <w:name w:val="Default Paragraph Font"/>
   </w:style>
+  <w:style w:type="character" w:styleId="char1">
+    <w:name w:val="Hyperlink"/>
+    <w:rPr>
+      <w:color w:val="0000ff"/>
+      <w:u w:color="auto" w:val="single"/>
+    </w:rPr>
+  </w:style>
   <w:style w:type="table" w:default="1" w:styleId="TableNormal">
     <w:name w:val="Tabla normal"/>
     <w:uiPriority w:val="99"/>
@@ -1615,6 +2519,25 @@
         <w:bottom w:w="0" w:type="dxa"/>
         <w:right w:w="108" w:type="dxa"/>
       </w:tblCellMar>
+    </w:tblPr>
+  </w:style>
+  <w:style w:type="table" w:styleId="TableGrid">
+    <w:name w:val="Tabla con cuadrícula"/>
+    <w:basedOn w:val="TableNormal"/>
+    <w:pPr>
+      <w:spacing w:after="0" w:line="240" w:lineRule="auto"/>
+    </w:pPr>
+    <w:tblPr>
+      <w:tblStyleRowBandSize w:val="1"/>
+      <w:tblStyleColBandSize w:val="1"/>
+      <w:tblBorders>
+        <w:top w:val="single" w:sz="4" w:space="0" w:color="000000" tmln="10, 0, 0, 0, 0"/>
+        <w:left w:val="single" w:sz="4" w:space="0" w:color="000000" tmln="10, 0, 0, 0, 0"/>
+        <w:bottom w:val="single" w:sz="4" w:space="0" w:color="000000" tmln="10, 0, 0, 0, 0"/>
+        <w:right w:val="single" w:sz="4" w:space="0" w:color="000000" tmln="10, 0, 0, 0, 0"/>
+        <w:insideH w:val="single" w:sz="4" w:space="0" w:color="000000" tmln="10, 0, 0, 0, 0"/>
+        <w:insideV w:val="single" w:sz="4" w:space="0" w:color="000000" tmln="10, 0, 0, 0, 0"/>
+      </w:tblBorders>
     </w:tblPr>
   </w:style>
 </w:styles>

--- a/laravel-cognos/Laravel.docx
+++ b/laravel-cognos/Laravel.docx
@@ -38,6 +38,18 @@
         </w:rPr>
         <w:t>Cognos</w:t>
       </w:r>
+      <w:r>
+        <w:rPr>
+          <w:rFonts w:ascii="Liberation Mono" w:hAnsi="Liberation Mono" w:eastAsia="Basic Roman"/>
+          <w:b/>
+          <w:bCs/>
+          <w:color w:val="24292e"/>
+          <w:kern w:val="1"/>
+          <w:sz w:val="18"/>
+          <w:szCs w:val="20"/>
+          <w:lang w:val="es-mx"/>
+        </w:rPr>
+      </w:r>
     </w:p>
     <w:p>
       <w:pPr>
@@ -103,6 +115,16 @@
         </w:rPr>
         <w:t>composer create-project laravel/laravel aprendiendo-laravel "5.7.*" --prefer-dist</w:t>
       </w:r>
+      <w:r>
+        <w:rPr>
+          <w:rFonts w:ascii="Liberation Mono" w:hAnsi="Liberation Mono" w:eastAsia="Basic Roman"/>
+          <w:color w:val="24292e"/>
+          <w:kern w:val="1"/>
+          <w:sz w:val="18"/>
+          <w:szCs w:val="20"/>
+          <w:lang w:val="es-mx"/>
+        </w:rPr>
+      </w:r>
     </w:p>
     <w:p>
       <w:pPr>
@@ -116,6 +138,11 @@
         </w:rPr>
         <w:t>composer create-project --prefer-dist laravel/laravel laravel-cognos</w:t>
       </w:r>
+      <w:r>
+        <w:rPr>
+          <w:lang w:val="es-es"/>
+        </w:rPr>
+      </w:r>
     </w:p>
     <w:p>
       <w:pPr>
@@ -128,6 +155,11 @@
           <w:lang w:val="es-es"/>
         </w:rPr>
         <w:t>** al colocar en producción crear otra llave</w:t>
+      </w:r>
+      <w:r>
+        <w:rPr>
+          <w:lang w:val="es-es"/>
+        </w:rPr>
       </w:r>
     </w:p>
     <w:p>
@@ -158,7 +190,7 @@
                       <a:picLocks noChangeAspect="1"/>
                       <a:extLst>
                         <a:ext uri="smNativeData">
-                          <sm:smNativeData xmlns:sm="smNativeData" val="SMDATA_14_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"/>
+                          <sm:smNativeData xmlns:sm="smNativeData" val="SMDATA_14_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"/>
                         </a:ext>
                       </a:extLst>
                     </pic:cNvPicPr>
@@ -208,6 +240,11 @@
         </w:rPr>
         <w:t>Subimos al git (tomando en cuenta el .gitignore)</w:t>
       </w:r>
+      <w:r>
+        <w:rPr>
+          <w:lang w:val="es-es"/>
+        </w:rPr>
+      </w:r>
     </w:p>
     <w:p>
       <w:pPr>
@@ -220,6 +257,11 @@
           <w:lang w:val="es-es"/>
         </w:rPr>
         <w:t>descargamos en la otra compu, vamos a la carpeta descargada en el terminal:</w:t>
+      </w:r>
+      <w:r>
+        <w:rPr>
+          <w:lang w:val="es-es"/>
+        </w:rPr>
       </w:r>
     </w:p>
     <w:p>
@@ -274,6 +316,11 @@
         </w:rPr>
         <w:t>desbloque el archivo .env (de env.example)</w:t>
       </w:r>
+      <w:r>
+        <w:rPr>
+          <w:lang w:val="es-es"/>
+        </w:rPr>
+      </w:r>
     </w:p>
     <w:p>
       <w:pPr>
@@ -287,6 +334,11 @@
         </w:rPr>
         <w:t>y genero la llave</w:t>
       </w:r>
+      <w:r>
+        <w:rPr>
+          <w:lang w:val="es-es"/>
+        </w:rPr>
+      </w:r>
     </w:p>
     <w:p>
       <w:pPr>
@@ -299,6 +351,11 @@
           <w:lang w:val="es-es"/>
         </w:rPr>
         <w:t>php artisan key:generate</w:t>
+      </w:r>
+      <w:r>
+        <w:rPr>
+          <w:lang w:val="es-es"/>
+        </w:rPr>
       </w:r>
     </w:p>
     <w:p>
@@ -317,206 +374,138 @@
         </w:rPr>
         <w:t>Blumbit</w:t>
       </w:r>
-    </w:p>
-    <w:p>
-      <w:pPr>
-        <w:rPr>
-          <w:lang w:val="es-es"/>
-        </w:rPr>
-      </w:pPr>
-      <w:r>
-        <w:rPr>
-          <w:lang w:val="es-es"/>
-        </w:rPr>
-        <w:t>PHP &gt; 7.2</w:t>
-      </w:r>
-    </w:p>
-    <w:p>
-      <w:pPr>
-        <w:rPr>
-          <w:lang w:val="es-es"/>
-        </w:rPr>
-      </w:pPr>
-      <w:r>
-        <w:rPr>
-          <w:lang w:val="es-es"/>
-        </w:rPr>
-        <w:t>Composer -&gt; administrador de dependencias de PHP</w:t>
-      </w:r>
-    </w:p>
-    <w:p>
-      <w:pPr>
-        <w:rPr>
-          <w:lang w:val="es-es"/>
-        </w:rPr>
-      </w:pPr>
-      <w:r>
-        <w:rPr>
-          <w:lang w:val="es-es"/>
-        </w:rPr>
-        <w:t>composer create-project --prefer-dist laravel/laravel Producto-app</w:t>
-      </w:r>
-    </w:p>
-    <w:p>
-      <w:pPr>
-        <w:rPr>
-          <w:lang w:val="es-es"/>
-        </w:rPr>
-      </w:pPr>
-      <w:r>
-        <w:rPr>
-          <w:lang w:val="es-es"/>
-        </w:rPr>
-        <w:t>php artisan serve</w:t>
-      </w:r>
-    </w:p>
-    <w:p>
-      <w:pPr>
-        <w:rPr>
-          <w:lang w:val="es-es"/>
-        </w:rPr>
-      </w:pPr>
-      <w:r>
-        <w:rPr>
-          <w:lang w:val="es-es"/>
-        </w:rPr>
-      </w:r>
-    </w:p>
-    <w:p>
-      <w:pPr>
+      <w:r>
         <w:rPr>
           <w:b/>
           <w:bCs/>
           <w:lang w:val="es-es"/>
         </w:rPr>
-      </w:pPr>
-      <w:r>
+      </w:r>
+    </w:p>
+    <w:p>
+      <w:pPr>
+        <w:rPr>
+          <w:lang w:val="es-es"/>
+        </w:rPr>
+      </w:pPr>
+      <w:r>
+        <w:rPr>
+          <w:lang w:val="es-es"/>
+        </w:rPr>
+        <w:t>PHP &gt; 7.2</w:t>
+      </w:r>
+      <w:r>
+        <w:rPr>
+          <w:lang w:val="es-es"/>
+        </w:rPr>
+      </w:r>
+    </w:p>
+    <w:p>
+      <w:pPr>
+        <w:rPr>
+          <w:lang w:val="es-es"/>
+        </w:rPr>
+      </w:pPr>
+      <w:r>
+        <w:rPr>
+          <w:lang w:val="es-es"/>
+        </w:rPr>
+        <w:t>Composer -&gt; administrador de dependencias de PHP</w:t>
+      </w:r>
+      <w:r>
+        <w:rPr>
+          <w:lang w:val="es-es"/>
+        </w:rPr>
+      </w:r>
+    </w:p>
+    <w:p>
+      <w:pPr>
+        <w:rPr>
+          <w:lang w:val="es-es"/>
+        </w:rPr>
+      </w:pPr>
+      <w:r>
+        <w:rPr>
+          <w:lang w:val="es-es"/>
+        </w:rPr>
+        <w:t>composer create-project --prefer-dist laravel/laravel Producto-app</w:t>
+      </w:r>
+      <w:r>
+        <w:rPr>
+          <w:lang w:val="es-es"/>
+        </w:rPr>
+      </w:r>
+    </w:p>
+    <w:p>
+      <w:pPr>
+        <w:rPr>
+          <w:lang w:val="es-es"/>
+        </w:rPr>
+      </w:pPr>
+      <w:r>
+        <w:rPr>
+          <w:lang w:val="es-es"/>
+        </w:rPr>
+        <w:t>php artisan serve</w:t>
+      </w:r>
+      <w:r>
+        <w:rPr>
+          <w:lang w:val="es-es"/>
+        </w:rPr>
+      </w:r>
+    </w:p>
+    <w:p>
+      <w:pPr>
+        <w:rPr>
+          <w:lang w:val="es-es"/>
+        </w:rPr>
+      </w:pPr>
+      <w:r>
+        <w:rPr>
+          <w:lang w:val="es-es"/>
+        </w:rPr>
+      </w:r>
+    </w:p>
+    <w:p>
+      <w:pPr>
         <w:rPr>
           <w:b/>
           <w:bCs/>
           <w:lang w:val="es-es"/>
         </w:rPr>
-        <w:t>Viernes 10/1/20</w:t>
-      </w:r>
-    </w:p>
-    <w:p>
-      <w:pPr>
-        <w:rPr>
-          <w:lang w:val="es-es"/>
-        </w:rPr>
-      </w:pPr>
-      <w:r>
-        <w:rPr>
-          <w:lang w:val="es-es"/>
-        </w:rPr>
-        <w:t>composer.json -&gt; gestiona todo el proyecto</w:t>
-      </w:r>
-    </w:p>
-    <w:p>
-      <w:pPr>
+      </w:pPr>
+      <w:r>
         <w:rPr>
           <w:b/>
           <w:bCs/>
           <w:lang w:val="es-es"/>
         </w:rPr>
-      </w:pPr>
+        <w:t>Viernes 10/1/20</w:t>
+      </w:r>
       <w:r>
         <w:rPr>
           <w:b/>
           <w:bCs/>
           <w:lang w:val="es-es"/>
         </w:rPr>
-        <w:t>manejadores de dependencias</w:t>
-      </w:r>
-    </w:p>
-    <w:p>
-      <w:pPr>
-        <w:rPr>
-          <w:lang w:val="es-es"/>
-        </w:rPr>
-      </w:pPr>
-      <w:r>
-        <w:rPr>
-          <w:lang w:val="es-es"/>
-        </w:rPr>
-        <w:t>php - composer - composer.json - vendor (carpeta donde se descarga las librerias)</w:t>
-      </w:r>
-    </w:p>
-    <w:p>
-      <w:pPr>
-        <w:rPr>
-          <w:lang w:val="es-es"/>
-        </w:rPr>
-      </w:pPr>
-      <w:r>
-        <w:rPr>
-          <w:lang w:val="es-es"/>
-        </w:rPr>
-        <w:t>js - npm - package.json - node_modules</w:t>
-      </w:r>
-    </w:p>
-    <w:p>
-      <w:pPr>
-        <w:rPr>
-          <w:lang w:val="es-es"/>
-        </w:rPr>
-      </w:pPr>
-      <w:r>
-        <w:rPr>
-          <w:lang w:val="es-es"/>
-        </w:rPr>
-        <w:t>java - maven - pom.xml</w:t>
-      </w:r>
-    </w:p>
-    <w:p>
-      <w:pPr>
-        <w:rPr>
-          <w:lang w:val="es-es"/>
-        </w:rPr>
-      </w:pPr>
-      <w:r>
-        <w:rPr>
-          <w:lang w:val="es-es"/>
-        </w:rPr>
-      </w:r>
-    </w:p>
-    <w:p>
-      <w:pPr>
-        <w:rPr>
-          <w:lang w:val="es-es"/>
-        </w:rPr>
-      </w:pPr>
-      <w:r>
-        <w:rPr>
-          <w:lang w:val="es-es"/>
-        </w:rPr>
-        <w:t>composer update (actualiza en base al archivo composer.json)</w:t>
-      </w:r>
-    </w:p>
-    <w:p>
-      <w:pPr>
-        <w:rPr>
-          <w:lang w:val="es-es"/>
-        </w:rPr>
-      </w:pPr>
-      <w:r>
-        <w:rPr>
-          <w:lang w:val="es-es"/>
-        </w:rPr>
-        <w:t>npm install</w:t>
-      </w:r>
-    </w:p>
-    <w:p>
-      <w:pPr>
-        <w:rPr>
-          <w:lang w:val="es-es"/>
-        </w:rPr>
-      </w:pPr>
-      <w:r>
-        <w:rPr>
-          <w:lang w:val="es-es"/>
-        </w:rPr>
-        <w:t>php artisan serve --host=0.0.0.0 --port=9000 (port change)</w:t>
+      </w:r>
+    </w:p>
+    <w:p>
+      <w:pPr>
+        <w:rPr>
+          <w:lang w:val="es-es"/>
+        </w:rPr>
+      </w:pPr>
+      <w:r>
+        <w:rPr>
+          <w:lang w:val="es-es"/>
+        </w:rPr>
+        <w:t>composer.json -&gt; gestiona todo el proyecto</w:t>
+      </w:r>
+      <w:r>
+        <w:rPr>
+          <w:lang w:val="es-es"/>
+        </w:rPr>
       </w:r>
     </w:p>
     <w:p>
@@ -533,8 +522,159 @@
           <w:bCs/>
           <w:lang w:val="es-es"/>
         </w:rPr>
+        <w:t>manejadores de dependencias</w:t>
+      </w:r>
+      <w:r>
+        <w:rPr>
+          <w:b/>
+          <w:bCs/>
+          <w:lang w:val="es-es"/>
+        </w:rPr>
+      </w:r>
+    </w:p>
+    <w:p>
+      <w:pPr>
+        <w:rPr>
+          <w:lang w:val="es-es"/>
+        </w:rPr>
+      </w:pPr>
+      <w:r>
+        <w:rPr>
+          <w:lang w:val="es-es"/>
+        </w:rPr>
+        <w:t>php - composer - composer.json - vendor (carpeta donde se descarga las librerias)</w:t>
+      </w:r>
+      <w:r>
+        <w:rPr>
+          <w:lang w:val="es-es"/>
+        </w:rPr>
+      </w:r>
+    </w:p>
+    <w:p>
+      <w:pPr>
+        <w:rPr>
+          <w:lang w:val="es-es"/>
+        </w:rPr>
+      </w:pPr>
+      <w:r>
+        <w:rPr>
+          <w:lang w:val="es-es"/>
+        </w:rPr>
+        <w:t>js - npm - package.json - node_modules</w:t>
+      </w:r>
+      <w:r>
+        <w:rPr>
+          <w:lang w:val="es-es"/>
+        </w:rPr>
+      </w:r>
+    </w:p>
+    <w:p>
+      <w:pPr>
+        <w:rPr>
+          <w:lang w:val="es-es"/>
+        </w:rPr>
+      </w:pPr>
+      <w:r>
+        <w:rPr>
+          <w:lang w:val="es-es"/>
+        </w:rPr>
+        <w:t>java - maven - pom.xml</w:t>
+      </w:r>
+      <w:r>
+        <w:rPr>
+          <w:lang w:val="es-es"/>
+        </w:rPr>
+      </w:r>
+    </w:p>
+    <w:p>
+      <w:pPr>
+        <w:rPr>
+          <w:lang w:val="es-es"/>
+        </w:rPr>
+      </w:pPr>
+      <w:r>
+        <w:rPr>
+          <w:lang w:val="es-es"/>
+        </w:rPr>
+      </w:r>
+    </w:p>
+    <w:p>
+      <w:pPr>
+        <w:rPr>
+          <w:lang w:val="es-es"/>
+        </w:rPr>
+      </w:pPr>
+      <w:r>
+        <w:rPr>
+          <w:lang w:val="es-es"/>
+        </w:rPr>
+        <w:t>composer update (actualiza en base al archivo composer.json)</w:t>
+      </w:r>
+      <w:r>
+        <w:rPr>
+          <w:lang w:val="es-es"/>
+        </w:rPr>
+      </w:r>
+    </w:p>
+    <w:p>
+      <w:pPr>
+        <w:rPr>
+          <w:lang w:val="es-es"/>
+        </w:rPr>
+      </w:pPr>
+      <w:r>
+        <w:rPr>
+          <w:lang w:val="es-es"/>
+        </w:rPr>
+        <w:t>npm install</w:t>
+      </w:r>
+      <w:r>
+        <w:rPr>
+          <w:lang w:val="es-es"/>
+        </w:rPr>
+      </w:r>
+    </w:p>
+    <w:p>
+      <w:pPr>
+        <w:rPr>
+          <w:lang w:val="es-es"/>
+        </w:rPr>
+      </w:pPr>
+      <w:r>
+        <w:rPr>
+          <w:lang w:val="es-es"/>
+        </w:rPr>
+        <w:t>php artisan serve --host=0.0.0.0 --port=9000 (port change)</w:t>
+      </w:r>
+      <w:r>
+        <w:rPr>
+          <w:lang w:val="es-es"/>
+        </w:rPr>
+      </w:r>
+    </w:p>
+    <w:p>
+      <w:pPr>
+        <w:rPr>
+          <w:b/>
+          <w:bCs/>
+          <w:lang w:val="es-es"/>
+        </w:rPr>
+      </w:pPr>
+      <w:r>
+        <w:rPr>
+          <w:b/>
+          <w:bCs/>
+          <w:lang w:val="es-es"/>
+        </w:rPr>
         <w:t>Routes</w:t>
       </w:r>
+      <w:r>
+        <w:rPr>
+          <w:b/>
+          <w:bCs/>
+          <w:lang w:val="es-es"/>
+        </w:rPr>
+      </w:r>
     </w:p>
     <w:p>
       <w:pPr>
@@ -547,6 +687,11 @@
           <w:lang w:val="es-es"/>
         </w:rPr>
         <w:t>web.php (url)</w:t>
+      </w:r>
+      <w:r>
+        <w:rPr>
+          <w:lang w:val="es-es"/>
+        </w:rPr>
       </w:r>
     </w:p>
     <w:p>
@@ -882,7 +1027,7 @@
           <w:kern w:val="1"/>
           <w:sz w:val="20"/>
           <w:szCs w:val="20"/>
-          <w:lang w:val="es-es" w:eastAsia="zh-cn" w:bidi="ar-sa"/>
+          <w:lang w:val="es-es"/>
         </w:rPr>
       </w:pPr>
       <w:hyperlink r:id="rId8" w:history="1">
@@ -893,7 +1038,7 @@
             <w:kern w:val="1"/>
             <w:sz w:val="20"/>
             <w:szCs w:val="20"/>
-            <w:lang w:val="es-es" w:eastAsia="zh-cn" w:bidi="ar-sa"/>
+            <w:lang w:val="es-es"/>
           </w:rPr>
           <w:t>https://diego.com.es/codigos-de-estado-http</w:t>
         </w:r>
@@ -917,21 +1062,19 @@
           <w:kern w:val="1"/>
           <w:sz w:val="20"/>
           <w:szCs w:val="20"/>
-          <w:lang w:val="es-es" w:eastAsia="zh-cn" w:bidi="ar-sa"/>
-        </w:rPr>
-      </w:pPr>
-      <w:hyperlink r:id="rId8" w:history="1">
-        <w:r>
-          <w:rPr>
-            <w:rStyle w:val="char1"/>
-            <w:rFonts w:ascii="Basic Roman" w:hAnsi="Basic Roman" w:eastAsia="Basic Roman"/>
-            <w:kern w:val="1"/>
-            <w:sz w:val="20"/>
-            <w:szCs w:val="20"/>
-            <w:lang w:val="es-es" w:eastAsia="zh-cn" w:bidi="ar-sa"/>
-          </w:rPr>
-        </w:r>
-      </w:hyperlink>
+          <w:lang w:val="es-es"/>
+        </w:rPr>
+      </w:pPr>
+      <w:r>
+        <w:rPr>
+          <w:rStyle w:val="char1"/>
+          <w:rFonts w:ascii="Basic Roman" w:hAnsi="Basic Roman" w:eastAsia="Basic Roman"/>
+          <w:kern w:val="1"/>
+          <w:sz w:val="20"/>
+          <w:szCs w:val="20"/>
+          <w:lang w:val="es-es"/>
+        </w:rPr>
+      </w:r>
     </w:p>
     <w:tbl>
       <w:tblPr>
@@ -957,8 +1100,8 @@
         </w:trPr>
         <w:tc>
           <w:tcPr>
-            <w:tcW w:w="580" w:type="pct"/>
-            <w:tmTcPr id="1578963283" protected="0"/>
+            <w:tcW w:w="986" w:type="dxa"/>
+            <w:tmTcPr id="1579050360" protected="0"/>
           </w:tcPr>
           <w:p>
             <w:pPr/>
@@ -969,8 +1112,8 @@
         </w:tc>
         <w:tc>
           <w:tcPr>
-            <w:tcW w:w="1180" w:type="pct"/>
-            <w:tmTcPr id="1578963283" protected="0"/>
+            <w:tcW w:w="2007" w:type="dxa"/>
+            <w:tmTcPr id="1579050360" protected="0"/>
           </w:tcPr>
           <w:p>
             <w:pPr/>
@@ -981,8 +1124,8 @@
         </w:tc>
         <w:tc>
           <w:tcPr>
-            <w:tcW w:w="1980" w:type="pct"/>
-            <w:tmTcPr id="1578963283" protected="0"/>
+            <w:tcW w:w="3368" w:type="dxa"/>
+            <w:tmTcPr id="1579050360" protected="0"/>
           </w:tcPr>
           <w:p>
             <w:pPr/>
@@ -993,8 +1136,8 @@
         </w:tc>
         <w:tc>
           <w:tcPr>
-            <w:tcW w:w="1260" w:type="pct"/>
-            <w:tmTcPr id="1578963283" protected="0"/>
+            <w:tcW w:w="2143" w:type="dxa"/>
+            <w:tmTcPr id="1579050360" protected="0"/>
           </w:tcPr>
           <w:p>
             <w:pPr/>
@@ -1012,8 +1155,8 @@
         </w:trPr>
         <w:tc>
           <w:tcPr>
-            <w:tcW w:w="580" w:type="pct"/>
-            <w:tmTcPr id="1578963283" protected="0"/>
+            <w:tcW w:w="986" w:type="dxa"/>
+            <w:tmTcPr id="1579050360" protected="0"/>
           </w:tcPr>
           <w:p>
             <w:pPr/>
@@ -1024,8 +1167,8 @@
         </w:tc>
         <w:tc>
           <w:tcPr>
-            <w:tcW w:w="1180" w:type="pct"/>
-            <w:tmTcPr id="1578963283" protected="0"/>
+            <w:tcW w:w="2007" w:type="dxa"/>
+            <w:tmTcPr id="1579050360" protected="0"/>
           </w:tcPr>
           <w:p>
             <w:pPr/>
@@ -1036,8 +1179,8 @@
         </w:tc>
         <w:tc>
           <w:tcPr>
-            <w:tcW w:w="1980" w:type="pct"/>
-            <w:tmTcPr id="1578963283" protected="0"/>
+            <w:tcW w:w="3368" w:type="dxa"/>
+            <w:tmTcPr id="1579050360" protected="0"/>
           </w:tcPr>
           <w:p>
             <w:pPr/>
@@ -1048,8 +1191,8 @@
         </w:tc>
         <w:tc>
           <w:tcPr>
-            <w:tcW w:w="1260" w:type="pct"/>
-            <w:tmTcPr id="1578963283" protected="0"/>
+            <w:tcW w:w="2143" w:type="dxa"/>
+            <w:tmTcPr id="1579050360" protected="0"/>
           </w:tcPr>
           <w:p>
             <w:pPr/>
@@ -1067,8 +1210,8 @@
         </w:trPr>
         <w:tc>
           <w:tcPr>
-            <w:tcW w:w="580" w:type="pct"/>
-            <w:tmTcPr id="1578963283" protected="0"/>
+            <w:tcW w:w="986" w:type="dxa"/>
+            <w:tmTcPr id="1579050360" protected="0"/>
           </w:tcPr>
           <w:p>
             <w:pPr/>
@@ -1079,8 +1222,8 @@
         </w:tc>
         <w:tc>
           <w:tcPr>
-            <w:tcW w:w="1180" w:type="pct"/>
-            <w:tmTcPr id="1578963283" protected="0"/>
+            <w:tcW w:w="2007" w:type="dxa"/>
+            <w:tmTcPr id="1579050360" protected="0"/>
           </w:tcPr>
           <w:p>
             <w:pPr/>
@@ -1091,8 +1234,8 @@
         </w:tc>
         <w:tc>
           <w:tcPr>
-            <w:tcW w:w="1980" w:type="pct"/>
-            <w:tmTcPr id="1578963283" protected="0"/>
+            <w:tcW w:w="3368" w:type="dxa"/>
+            <w:tmTcPr id="1579050360" protected="0"/>
           </w:tcPr>
           <w:p>
             <w:pPr/>
@@ -1103,7 +1246,7 @@
         </w:tc>
         <w:tc>
           <w:tcPr>
-            <w:tcW w:w="1260" w:type="pct"/>
+            <w:tcW w:w="2143" w:type="dxa"/>
             <w:shd w:val="none"/>
             <w:tcMar>
               <w:top w:w="0" w:type="dxa"/>
@@ -1119,7 +1262,7 @@
               <w:tl2br w:val="nil" w:sz="0" w:space="0" w:color="000000" tmln="20, 20, 20, 0, 0"/>
               <w:tr2bl w:val="nil" w:sz="0" w:space="0" w:color="000000" tmln="20, 20, 20, 0, 0"/>
             </w:tcBorders>
-            <w:tmTcPr id="1578963283" protected="0"/>
+            <w:tmTcPr id="1579050360" protected="0"/>
           </w:tcPr>
           <w:p>
             <w:pPr/>
@@ -1137,8 +1280,8 @@
         </w:trPr>
         <w:tc>
           <w:tcPr>
-            <w:tcW w:w="580" w:type="pct"/>
-            <w:tmTcPr id="1578963283" protected="0"/>
+            <w:tcW w:w="986" w:type="dxa"/>
+            <w:tmTcPr id="1579050360" protected="0"/>
           </w:tcPr>
           <w:p>
             <w:pPr/>
@@ -1149,8 +1292,8 @@
         </w:tc>
         <w:tc>
           <w:tcPr>
-            <w:tcW w:w="1180" w:type="pct"/>
-            <w:tmTcPr id="1578963283" protected="0"/>
+            <w:tcW w:w="2007" w:type="dxa"/>
+            <w:tmTcPr id="1579050360" protected="0"/>
           </w:tcPr>
           <w:p>
             <w:pPr/>
@@ -1161,7 +1304,7 @@
         </w:tc>
         <w:tc>
           <w:tcPr>
-            <w:tcW w:w="1980" w:type="pct"/>
+            <w:tcW w:w="3368" w:type="dxa"/>
             <w:shd w:val="none"/>
             <w:tcMar>
               <w:top w:w="0" w:type="dxa"/>
@@ -1177,7 +1320,7 @@
               <w:tl2br w:val="nil" w:sz="0" w:space="0" w:color="000000" tmln="20, 20, 20, 0, 0"/>
               <w:tr2bl w:val="nil" w:sz="0" w:space="0" w:color="000000" tmln="20, 20, 20, 0, 0"/>
             </w:tcBorders>
-            <w:tmTcPr id="1578963283" protected="0"/>
+            <w:tmTcPr id="1579050360" protected="0"/>
           </w:tcPr>
           <w:p>
             <w:pPr/>
@@ -1188,8 +1331,8 @@
         </w:tc>
         <w:tc>
           <w:tcPr>
-            <w:tcW w:w="1260" w:type="pct"/>
-            <w:tmTcPr id="1578963283" protected="0"/>
+            <w:tcW w:w="2143" w:type="dxa"/>
+            <w:tmTcPr id="1579050360" protected="0"/>
           </w:tcPr>
           <w:p>
             <w:pPr/>
@@ -1207,8 +1350,8 @@
         </w:trPr>
         <w:tc>
           <w:tcPr>
-            <w:tcW w:w="580" w:type="pct"/>
-            <w:tmTcPr id="1578963283" protected="0"/>
+            <w:tcW w:w="986" w:type="dxa"/>
+            <w:tmTcPr id="1579050360" protected="0"/>
           </w:tcPr>
           <w:p>
             <w:pPr/>
@@ -1219,8 +1362,8 @@
         </w:tc>
         <w:tc>
           <w:tcPr>
-            <w:tcW w:w="1180" w:type="pct"/>
-            <w:tmTcPr id="1578963283" protected="0"/>
+            <w:tcW w:w="2007" w:type="dxa"/>
+            <w:tmTcPr id="1579050360" protected="0"/>
           </w:tcPr>
           <w:p>
             <w:pPr/>
@@ -1231,8 +1374,8 @@
         </w:tc>
         <w:tc>
           <w:tcPr>
-            <w:tcW w:w="1980" w:type="pct"/>
-            <w:tmTcPr id="1578963283" protected="0"/>
+            <w:tcW w:w="3368" w:type="dxa"/>
+            <w:tmTcPr id="1579050360" protected="0"/>
           </w:tcPr>
           <w:p>
             <w:pPr/>
@@ -1243,8 +1386,8 @@
         </w:tc>
         <w:tc>
           <w:tcPr>
-            <w:tcW w:w="1260" w:type="pct"/>
-            <w:tmTcPr id="1578963283" protected="0"/>
+            <w:tcW w:w="2143" w:type="dxa"/>
+            <w:tmTcPr id="1579050360" protected="0"/>
           </w:tcPr>
           <w:p>
             <w:pPr/>
@@ -1262,8 +1405,8 @@
         </w:trPr>
         <w:tc>
           <w:tcPr>
-            <w:tcW w:w="580" w:type="pct"/>
-            <w:tmTcPr id="1578963283" protected="0"/>
+            <w:tcW w:w="986" w:type="dxa"/>
+            <w:tmTcPr id="1579050360" protected="0"/>
           </w:tcPr>
           <w:p>
             <w:pPr/>
@@ -1274,8 +1417,8 @@
         </w:tc>
         <w:tc>
           <w:tcPr>
-            <w:tcW w:w="1180" w:type="pct"/>
-            <w:tmTcPr id="1578963283" protected="0"/>
+            <w:tcW w:w="2007" w:type="dxa"/>
+            <w:tmTcPr id="1579050360" protected="0"/>
           </w:tcPr>
           <w:p>
             <w:pPr/>
@@ -1286,7 +1429,7 @@
         </w:tc>
         <w:tc>
           <w:tcPr>
-            <w:tcW w:w="1980" w:type="pct"/>
+            <w:tcW w:w="3368" w:type="dxa"/>
             <w:shd w:val="none"/>
             <w:tcMar>
               <w:top w:w="0" w:type="dxa"/>
@@ -1302,7 +1445,7 @@
               <w:tl2br w:val="nil" w:sz="0" w:space="0" w:color="000000" tmln="20, 20, 20, 0, 0"/>
               <w:tr2bl w:val="nil" w:sz="0" w:space="0" w:color="000000" tmln="20, 20, 20, 0, 0"/>
             </w:tcBorders>
-            <w:tmTcPr id="1578963283" protected="0"/>
+            <w:tmTcPr id="1579050360" protected="0"/>
           </w:tcPr>
           <w:p>
             <w:pPr/>
@@ -1313,8 +1456,8 @@
         </w:tc>
         <w:tc>
           <w:tcPr>
-            <w:tcW w:w="1260" w:type="pct"/>
-            <w:tmTcPr id="1578963283" protected="0"/>
+            <w:tcW w:w="2143" w:type="dxa"/>
+            <w:tmTcPr id="1579050360" protected="0"/>
           </w:tcPr>
           <w:p>
             <w:pPr/>
@@ -1332,8 +1475,8 @@
         </w:trPr>
         <w:tc>
           <w:tcPr>
-            <w:tcW w:w="580" w:type="pct"/>
-            <w:tmTcPr id="1578963283" protected="0"/>
+            <w:tcW w:w="986" w:type="dxa"/>
+            <w:tmTcPr id="1579050360" protected="0"/>
           </w:tcPr>
           <w:p>
             <w:pPr/>
@@ -1344,8 +1487,8 @@
         </w:tc>
         <w:tc>
           <w:tcPr>
-            <w:tcW w:w="1180" w:type="pct"/>
-            <w:tmTcPr id="1578963283" protected="0"/>
+            <w:tcW w:w="2007" w:type="dxa"/>
+            <w:tmTcPr id="1579050360" protected="0"/>
           </w:tcPr>
           <w:p>
             <w:pPr/>
@@ -1356,8 +1499,8 @@
         </w:tc>
         <w:tc>
           <w:tcPr>
-            <w:tcW w:w="1980" w:type="pct"/>
-            <w:tmTcPr id="1578963283" protected="0"/>
+            <w:tcW w:w="3368" w:type="dxa"/>
+            <w:tmTcPr id="1579050360" protected="0"/>
           </w:tcPr>
           <w:p>
             <w:pPr/>
@@ -1368,8 +1511,8 @@
         </w:tc>
         <w:tc>
           <w:tcPr>
-            <w:tcW w:w="1260" w:type="pct"/>
-            <w:tmTcPr id="1578963283" protected="0"/>
+            <w:tcW w:w="2143" w:type="dxa"/>
+            <w:tmTcPr id="1579050360" protected="0"/>
           </w:tcPr>
           <w:p>
             <w:pPr/>
@@ -1387,8 +1530,8 @@
         </w:trPr>
         <w:tc>
           <w:tcPr>
-            <w:tcW w:w="580" w:type="pct"/>
-            <w:tmTcPr id="1578963283" protected="0"/>
+            <w:tcW w:w="986" w:type="dxa"/>
+            <w:tmTcPr id="1579050360" protected="0"/>
           </w:tcPr>
           <w:p>
             <w:pPr/>
@@ -1399,8 +1542,8 @@
         </w:tc>
         <w:tc>
           <w:tcPr>
-            <w:tcW w:w="1180" w:type="pct"/>
-            <w:tmTcPr id="1578963283" protected="0"/>
+            <w:tcW w:w="2007" w:type="dxa"/>
+            <w:tmTcPr id="1579050360" protected="0"/>
           </w:tcPr>
           <w:p>
             <w:pPr/>
@@ -1411,7 +1554,7 @@
         </w:tc>
         <w:tc>
           <w:tcPr>
-            <w:tcW w:w="1980" w:type="pct"/>
+            <w:tcW w:w="3368" w:type="dxa"/>
             <w:shd w:val="none"/>
             <w:tcMar>
               <w:top w:w="0" w:type="dxa"/>
@@ -1427,7 +1570,7 @@
               <w:tl2br w:val="nil" w:sz="0" w:space="0" w:color="000000" tmln="20, 20, 20, 0, 0"/>
               <w:tr2bl w:val="nil" w:sz="0" w:space="0" w:color="000000" tmln="20, 20, 20, 0, 0"/>
             </w:tcBorders>
-            <w:tmTcPr id="1578963283" protected="0"/>
+            <w:tmTcPr id="1579050360" protected="0"/>
           </w:tcPr>
           <w:p>
             <w:pPr/>
@@ -1438,8 +1581,8 @@
         </w:tc>
         <w:tc>
           <w:tcPr>
-            <w:tcW w:w="1260" w:type="pct"/>
-            <w:tmTcPr id="1578963283" protected="0"/>
+            <w:tcW w:w="2143" w:type="dxa"/>
+            <w:tmTcPr id="1579050360" protected="0"/>
           </w:tcPr>
           <w:p>
             <w:pPr/>
@@ -1468,21 +1611,19 @@
           <w:kern w:val="1"/>
           <w:sz w:val="20"/>
           <w:szCs w:val="20"/>
-          <w:lang w:val="es-es" w:eastAsia="zh-cn" w:bidi="ar-sa"/>
-        </w:rPr>
-      </w:pPr>
-      <w:hyperlink r:id="rId8" w:history="1">
-        <w:r>
-          <w:rPr>
-            <w:rStyle w:val="char1"/>
-            <w:rFonts w:ascii="Basic Roman" w:hAnsi="Basic Roman" w:eastAsia="Basic Roman"/>
-            <w:kern w:val="1"/>
-            <w:sz w:val="20"/>
-            <w:szCs w:val="20"/>
-            <w:lang w:val="es-es" w:eastAsia="zh-cn" w:bidi="ar-sa"/>
-          </w:rPr>
-        </w:r>
-      </w:hyperlink>
+          <w:lang w:val="es-es"/>
+        </w:rPr>
+      </w:pPr>
+      <w:r>
+        <w:rPr>
+          <w:rStyle w:val="char1"/>
+          <w:rFonts w:ascii="Basic Roman" w:hAnsi="Basic Roman" w:eastAsia="Basic Roman"/>
+          <w:kern w:val="1"/>
+          <w:sz w:val="20"/>
+          <w:szCs w:val="20"/>
+          <w:lang w:val="es-es"/>
+        </w:rPr>
+      </w:r>
     </w:p>
     <w:p>
       <w:pPr>
@@ -1514,7 +1655,7 @@
           <w:kern w:val="1"/>
           <w:sz w:val="21"/>
           <w:szCs w:val="20"/>
-          <w:lang w:val="es-es" w:eastAsia="zh-cn" w:bidi="ar-sa"/>
+          <w:lang w:val="es-es"/>
         </w:rPr>
       </w:pPr>
       <w:r>
@@ -1524,7 +1665,7 @@
           <w:kern w:val="1"/>
           <w:sz w:val="21"/>
           <w:szCs w:val="20"/>
-          <w:lang w:val="es-es" w:eastAsia="zh-cn" w:bidi="ar-sa"/>
+          <w:lang w:val="es-es"/>
         </w:rPr>
         <w:t>{{route('guardar_categoria')}}</w:t>
       </w:r>
@@ -1552,7 +1693,7 @@
         <w:rPr>
           <w:lang w:val="es-es"/>
         </w:rPr>
-        <w:t>Hacer lo de hoy para proveedor</w:t>
+        <w:t>Tarea: Hacer lo de hoy para proveedor</w:t>
       </w:r>
     </w:p>
     <w:p>
@@ -1583,25 +1724,57 @@
     <w:p>
       <w:pPr>
         <w:rPr>
-          <w:lang w:val="es-es"/>
-        </w:rPr>
-      </w:pPr>
-      <w:r>
-        <w:rPr>
-          <w:lang w:val="es-es"/>
-        </w:rPr>
-      </w:r>
-    </w:p>
-    <w:p>
-      <w:pPr>
-        <w:rPr>
-          <w:lang w:val="es-es"/>
-        </w:rPr>
-      </w:pPr>
-      <w:r>
-        <w:rPr>
-          <w:lang w:val="es-es"/>
-        </w:rPr>
+          <w:b/>
+          <w:bCs/>
+          <w:lang w:val="es-es"/>
+        </w:rPr>
+      </w:pPr>
+      <w:r>
+        <w:rPr>
+          <w:b/>
+          <w:bCs/>
+          <w:lang w:val="es-es"/>
+        </w:rPr>
+        <w:t>Martes 14/1/20</w:t>
+      </w:r>
+    </w:p>
+    <w:p>
+      <w:pPr>
+        <w:rPr>
+          <w:lang w:val="es-es"/>
+        </w:rPr>
+      </w:pPr>
+      <w:r>
+        <w:rPr>
+          <w:lang w:val="es-es"/>
+        </w:rPr>
+        <w:t>php artisan migrate</w:t>
+      </w:r>
+    </w:p>
+    <w:p>
+      <w:pPr>
+        <w:rPr>
+          <w:lang w:val="es-es"/>
+        </w:rPr>
+      </w:pPr>
+      <w:r>
+        <w:rPr>
+          <w:lang w:val="es-es"/>
+        </w:rPr>
+        <w:t>php artisan migrate:fresh (borra todas las tables y vuelve a migrar)</w:t>
+      </w:r>
+    </w:p>
+    <w:p>
+      <w:pPr>
+        <w:rPr>
+          <w:lang w:val="es-es"/>
+        </w:rPr>
+      </w:pPr>
+      <w:r>
+        <w:rPr>
+          <w:lang w:val="es-es"/>
+        </w:rPr>
+        <w:t>la tarea hacer con la plantilla y en la parte del menu colocar crear, listar, etc.</w:t>
       </w:r>
     </w:p>
     <w:sectPr>

--- a/laravel-cognos/Laravel.docx
+++ b/laravel-cognos/Laravel.docx
@@ -38,18 +38,6 @@
         </w:rPr>
         <w:t>Cognos</w:t>
       </w:r>
-      <w:r>
-        <w:rPr>
-          <w:rFonts w:ascii="Liberation Mono" w:hAnsi="Liberation Mono" w:eastAsia="Basic Roman"/>
-          <w:b/>
-          <w:bCs/>
-          <w:color w:val="24292e"/>
-          <w:kern w:val="1"/>
-          <w:sz w:val="18"/>
-          <w:szCs w:val="20"/>
-          <w:lang w:val="es-mx"/>
-        </w:rPr>
-      </w:r>
     </w:p>
     <w:p>
       <w:pPr>
@@ -115,16 +103,6 @@
         </w:rPr>
         <w:t>composer create-project laravel/laravel aprendiendo-laravel "5.7.*" --prefer-dist</w:t>
       </w:r>
-      <w:r>
-        <w:rPr>
-          <w:rFonts w:ascii="Liberation Mono" w:hAnsi="Liberation Mono" w:eastAsia="Basic Roman"/>
-          <w:color w:val="24292e"/>
-          <w:kern w:val="1"/>
-          <w:sz w:val="18"/>
-          <w:szCs w:val="20"/>
-          <w:lang w:val="es-mx"/>
-        </w:rPr>
-      </w:r>
     </w:p>
     <w:p>
       <w:pPr>
@@ -138,11 +116,6 @@
         </w:rPr>
         <w:t>composer create-project --prefer-dist laravel/laravel laravel-cognos</w:t>
       </w:r>
-      <w:r>
-        <w:rPr>
-          <w:lang w:val="es-es"/>
-        </w:rPr>
-      </w:r>
     </w:p>
     <w:p>
       <w:pPr>
@@ -155,11 +128,6 @@
           <w:lang w:val="es-es"/>
         </w:rPr>
         <w:t>** al colocar en producción crear otra llave</w:t>
-      </w:r>
-      <w:r>
-        <w:rPr>
-          <w:lang w:val="es-es"/>
-        </w:rPr>
       </w:r>
     </w:p>
     <w:p>
@@ -190,7 +158,7 @@
                       <a:picLocks noChangeAspect="1"/>
                       <a:extLst>
                         <a:ext uri="smNativeData">
-                          <sm:smNativeData xmlns:sm="smNativeData" val="SMDATA_14_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"/>
+                          <sm:smNativeData xmlns:sm="smNativeData" val="SMDATA_14_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"/>
                         </a:ext>
                       </a:extLst>
                     </pic:cNvPicPr>
@@ -240,11 +208,6 @@
         </w:rPr>
         <w:t>Subimos al git (tomando en cuenta el .gitignore)</w:t>
       </w:r>
-      <w:r>
-        <w:rPr>
-          <w:lang w:val="es-es"/>
-        </w:rPr>
-      </w:r>
     </w:p>
     <w:p>
       <w:pPr>
@@ -257,11 +220,6 @@
           <w:lang w:val="es-es"/>
         </w:rPr>
         <w:t>descargamos en la otra compu, vamos a la carpeta descargada en el terminal:</w:t>
-      </w:r>
-      <w:r>
-        <w:rPr>
-          <w:lang w:val="es-es"/>
-        </w:rPr>
       </w:r>
     </w:p>
     <w:p>
@@ -316,11 +274,6 @@
         </w:rPr>
         <w:t>desbloque el archivo .env (de env.example)</w:t>
       </w:r>
-      <w:r>
-        <w:rPr>
-          <w:lang w:val="es-es"/>
-        </w:rPr>
-      </w:r>
     </w:p>
     <w:p>
       <w:pPr>
@@ -334,11 +287,6 @@
         </w:rPr>
         <w:t>y genero la llave</w:t>
       </w:r>
-      <w:r>
-        <w:rPr>
-          <w:lang w:val="es-es"/>
-        </w:rPr>
-      </w:r>
     </w:p>
     <w:p>
       <w:pPr>
@@ -351,11 +299,6 @@
           <w:lang w:val="es-es"/>
         </w:rPr>
         <w:t>php artisan key:generate</w:t>
-      </w:r>
-      <w:r>
-        <w:rPr>
-          <w:lang w:val="es-es"/>
-        </w:rPr>
       </w:r>
     </w:p>
     <w:p>
@@ -374,138 +317,206 @@
         </w:rPr>
         <w:t>Blumbit</w:t>
       </w:r>
-      <w:r>
+    </w:p>
+    <w:p>
+      <w:pPr>
+        <w:rPr>
+          <w:lang w:val="es-es"/>
+        </w:rPr>
+      </w:pPr>
+      <w:r>
+        <w:rPr>
+          <w:lang w:val="es-es"/>
+        </w:rPr>
+        <w:t>PHP &gt; 7.2</w:t>
+      </w:r>
+    </w:p>
+    <w:p>
+      <w:pPr>
+        <w:rPr>
+          <w:lang w:val="es-es"/>
+        </w:rPr>
+      </w:pPr>
+      <w:r>
+        <w:rPr>
+          <w:lang w:val="es-es"/>
+        </w:rPr>
+        <w:t>Composer -&gt; administrador de dependencias de PHP</w:t>
+      </w:r>
+    </w:p>
+    <w:p>
+      <w:pPr>
+        <w:rPr>
+          <w:lang w:val="es-es"/>
+        </w:rPr>
+      </w:pPr>
+      <w:r>
+        <w:rPr>
+          <w:lang w:val="es-es"/>
+        </w:rPr>
+        <w:t>composer create-project --prefer-dist laravel/laravel Producto-app</w:t>
+      </w:r>
+    </w:p>
+    <w:p>
+      <w:pPr>
+        <w:rPr>
+          <w:lang w:val="es-es"/>
+        </w:rPr>
+      </w:pPr>
+      <w:r>
+        <w:rPr>
+          <w:lang w:val="es-es"/>
+        </w:rPr>
+        <w:t>php artisan serve</w:t>
+      </w:r>
+    </w:p>
+    <w:p>
+      <w:pPr>
+        <w:rPr>
+          <w:lang w:val="es-es"/>
+        </w:rPr>
+      </w:pPr>
+      <w:r>
+        <w:rPr>
+          <w:lang w:val="es-es"/>
+        </w:rPr>
+      </w:r>
+    </w:p>
+    <w:p>
+      <w:pPr>
         <w:rPr>
           <w:b/>
           <w:bCs/>
           <w:lang w:val="es-es"/>
         </w:rPr>
-      </w:r>
-    </w:p>
-    <w:p>
-      <w:pPr>
-        <w:rPr>
-          <w:lang w:val="es-es"/>
-        </w:rPr>
-      </w:pPr>
-      <w:r>
-        <w:rPr>
-          <w:lang w:val="es-es"/>
-        </w:rPr>
-        <w:t>PHP &gt; 7.2</w:t>
-      </w:r>
-      <w:r>
-        <w:rPr>
-          <w:lang w:val="es-es"/>
-        </w:rPr>
-      </w:r>
-    </w:p>
-    <w:p>
-      <w:pPr>
-        <w:rPr>
-          <w:lang w:val="es-es"/>
-        </w:rPr>
-      </w:pPr>
-      <w:r>
-        <w:rPr>
-          <w:lang w:val="es-es"/>
-        </w:rPr>
-        <w:t>Composer -&gt; administrador de dependencias de PHP</w:t>
-      </w:r>
-      <w:r>
-        <w:rPr>
-          <w:lang w:val="es-es"/>
-        </w:rPr>
-      </w:r>
-    </w:p>
-    <w:p>
-      <w:pPr>
-        <w:rPr>
-          <w:lang w:val="es-es"/>
-        </w:rPr>
-      </w:pPr>
-      <w:r>
-        <w:rPr>
-          <w:lang w:val="es-es"/>
-        </w:rPr>
-        <w:t>composer create-project --prefer-dist laravel/laravel Producto-app</w:t>
-      </w:r>
-      <w:r>
-        <w:rPr>
-          <w:lang w:val="es-es"/>
-        </w:rPr>
-      </w:r>
-    </w:p>
-    <w:p>
-      <w:pPr>
-        <w:rPr>
-          <w:lang w:val="es-es"/>
-        </w:rPr>
-      </w:pPr>
-      <w:r>
-        <w:rPr>
-          <w:lang w:val="es-es"/>
-        </w:rPr>
-        <w:t>php artisan serve</w:t>
-      </w:r>
-      <w:r>
-        <w:rPr>
-          <w:lang w:val="es-es"/>
-        </w:rPr>
-      </w:r>
-    </w:p>
-    <w:p>
-      <w:pPr>
-        <w:rPr>
-          <w:lang w:val="es-es"/>
-        </w:rPr>
-      </w:pPr>
-      <w:r>
-        <w:rPr>
-          <w:lang w:val="es-es"/>
-        </w:rPr>
-      </w:r>
-    </w:p>
-    <w:p>
-      <w:pPr>
+      </w:pPr>
+      <w:r>
         <w:rPr>
           <w:b/>
           <w:bCs/>
           <w:lang w:val="es-es"/>
         </w:rPr>
-      </w:pPr>
-      <w:r>
+        <w:t>Viernes 10/1/20</w:t>
+      </w:r>
+    </w:p>
+    <w:p>
+      <w:pPr>
+        <w:rPr>
+          <w:lang w:val="es-es"/>
+        </w:rPr>
+      </w:pPr>
+      <w:r>
+        <w:rPr>
+          <w:lang w:val="es-es"/>
+        </w:rPr>
+        <w:t>composer.json -&gt; gestiona todo el proyecto</w:t>
+      </w:r>
+    </w:p>
+    <w:p>
+      <w:pPr>
         <w:rPr>
           <w:b/>
           <w:bCs/>
           <w:lang w:val="es-es"/>
         </w:rPr>
-        <w:t>Viernes 10/1/20</w:t>
-      </w:r>
+      </w:pPr>
       <w:r>
         <w:rPr>
           <w:b/>
           <w:bCs/>
           <w:lang w:val="es-es"/>
         </w:rPr>
-      </w:r>
-    </w:p>
-    <w:p>
-      <w:pPr>
-        <w:rPr>
-          <w:lang w:val="es-es"/>
-        </w:rPr>
-      </w:pPr>
-      <w:r>
-        <w:rPr>
-          <w:lang w:val="es-es"/>
-        </w:rPr>
-        <w:t>composer.json -&gt; gestiona todo el proyecto</w:t>
-      </w:r>
-      <w:r>
-        <w:rPr>
-          <w:lang w:val="es-es"/>
-        </w:rPr>
+        <w:t>manejadores de dependencias</w:t>
+      </w:r>
+    </w:p>
+    <w:p>
+      <w:pPr>
+        <w:rPr>
+          <w:lang w:val="es-es"/>
+        </w:rPr>
+      </w:pPr>
+      <w:r>
+        <w:rPr>
+          <w:lang w:val="es-es"/>
+        </w:rPr>
+        <w:t>php - composer - composer.json - vendor (carpeta donde se descarga las librerias)</w:t>
+      </w:r>
+    </w:p>
+    <w:p>
+      <w:pPr>
+        <w:rPr>
+          <w:lang w:val="es-es"/>
+        </w:rPr>
+      </w:pPr>
+      <w:r>
+        <w:rPr>
+          <w:lang w:val="es-es"/>
+        </w:rPr>
+        <w:t>js - npm - package.json - node_modules</w:t>
+      </w:r>
+    </w:p>
+    <w:p>
+      <w:pPr>
+        <w:rPr>
+          <w:lang w:val="es-es"/>
+        </w:rPr>
+      </w:pPr>
+      <w:r>
+        <w:rPr>
+          <w:lang w:val="es-es"/>
+        </w:rPr>
+        <w:t>java - maven - pom.xml</w:t>
+      </w:r>
+    </w:p>
+    <w:p>
+      <w:pPr>
+        <w:rPr>
+          <w:lang w:val="es-es"/>
+        </w:rPr>
+      </w:pPr>
+      <w:r>
+        <w:rPr>
+          <w:lang w:val="es-es"/>
+        </w:rPr>
+      </w:r>
+    </w:p>
+    <w:p>
+      <w:pPr>
+        <w:rPr>
+          <w:lang w:val="es-es"/>
+        </w:rPr>
+      </w:pPr>
+      <w:r>
+        <w:rPr>
+          <w:lang w:val="es-es"/>
+        </w:rPr>
+        <w:t>composer update (actualiza en base al archivo composer.json)</w:t>
+      </w:r>
+    </w:p>
+    <w:p>
+      <w:pPr>
+        <w:rPr>
+          <w:lang w:val="es-es"/>
+        </w:rPr>
+      </w:pPr>
+      <w:r>
+        <w:rPr>
+          <w:lang w:val="es-es"/>
+        </w:rPr>
+        <w:t>npm install</w:t>
+      </w:r>
+    </w:p>
+    <w:p>
+      <w:pPr>
+        <w:rPr>
+          <w:lang w:val="es-es"/>
+        </w:rPr>
+      </w:pPr>
+      <w:r>
+        <w:rPr>
+          <w:lang w:val="es-es"/>
+        </w:rPr>
+        <w:t>php artisan serve --host=0.0.0.0 --port=9000 (port change)</w:t>
       </w:r>
     </w:p>
     <w:p>
@@ -522,159 +533,8 @@
           <w:bCs/>
           <w:lang w:val="es-es"/>
         </w:rPr>
-        <w:t>manejadores de dependencias</w:t>
-      </w:r>
-      <w:r>
-        <w:rPr>
-          <w:b/>
-          <w:bCs/>
-          <w:lang w:val="es-es"/>
-        </w:rPr>
-      </w:r>
-    </w:p>
-    <w:p>
-      <w:pPr>
-        <w:rPr>
-          <w:lang w:val="es-es"/>
-        </w:rPr>
-      </w:pPr>
-      <w:r>
-        <w:rPr>
-          <w:lang w:val="es-es"/>
-        </w:rPr>
-        <w:t>php - composer - composer.json - vendor (carpeta donde se descarga las librerias)</w:t>
-      </w:r>
-      <w:r>
-        <w:rPr>
-          <w:lang w:val="es-es"/>
-        </w:rPr>
-      </w:r>
-    </w:p>
-    <w:p>
-      <w:pPr>
-        <w:rPr>
-          <w:lang w:val="es-es"/>
-        </w:rPr>
-      </w:pPr>
-      <w:r>
-        <w:rPr>
-          <w:lang w:val="es-es"/>
-        </w:rPr>
-        <w:t>js - npm - package.json - node_modules</w:t>
-      </w:r>
-      <w:r>
-        <w:rPr>
-          <w:lang w:val="es-es"/>
-        </w:rPr>
-      </w:r>
-    </w:p>
-    <w:p>
-      <w:pPr>
-        <w:rPr>
-          <w:lang w:val="es-es"/>
-        </w:rPr>
-      </w:pPr>
-      <w:r>
-        <w:rPr>
-          <w:lang w:val="es-es"/>
-        </w:rPr>
-        <w:t>java - maven - pom.xml</w:t>
-      </w:r>
-      <w:r>
-        <w:rPr>
-          <w:lang w:val="es-es"/>
-        </w:rPr>
-      </w:r>
-    </w:p>
-    <w:p>
-      <w:pPr>
-        <w:rPr>
-          <w:lang w:val="es-es"/>
-        </w:rPr>
-      </w:pPr>
-      <w:r>
-        <w:rPr>
-          <w:lang w:val="es-es"/>
-        </w:rPr>
-      </w:r>
-    </w:p>
-    <w:p>
-      <w:pPr>
-        <w:rPr>
-          <w:lang w:val="es-es"/>
-        </w:rPr>
-      </w:pPr>
-      <w:r>
-        <w:rPr>
-          <w:lang w:val="es-es"/>
-        </w:rPr>
-        <w:t>composer update (actualiza en base al archivo composer.json)</w:t>
-      </w:r>
-      <w:r>
-        <w:rPr>
-          <w:lang w:val="es-es"/>
-        </w:rPr>
-      </w:r>
-    </w:p>
-    <w:p>
-      <w:pPr>
-        <w:rPr>
-          <w:lang w:val="es-es"/>
-        </w:rPr>
-      </w:pPr>
-      <w:r>
-        <w:rPr>
-          <w:lang w:val="es-es"/>
-        </w:rPr>
-        <w:t>npm install</w:t>
-      </w:r>
-      <w:r>
-        <w:rPr>
-          <w:lang w:val="es-es"/>
-        </w:rPr>
-      </w:r>
-    </w:p>
-    <w:p>
-      <w:pPr>
-        <w:rPr>
-          <w:lang w:val="es-es"/>
-        </w:rPr>
-      </w:pPr>
-      <w:r>
-        <w:rPr>
-          <w:lang w:val="es-es"/>
-        </w:rPr>
-        <w:t>php artisan serve --host=0.0.0.0 --port=9000 (port change)</w:t>
-      </w:r>
-      <w:r>
-        <w:rPr>
-          <w:lang w:val="es-es"/>
-        </w:rPr>
-      </w:r>
-    </w:p>
-    <w:p>
-      <w:pPr>
-        <w:rPr>
-          <w:b/>
-          <w:bCs/>
-          <w:lang w:val="es-es"/>
-        </w:rPr>
-      </w:pPr>
-      <w:r>
-        <w:rPr>
-          <w:b/>
-          <w:bCs/>
-          <w:lang w:val="es-es"/>
-        </w:rPr>
         <w:t>Routes</w:t>
       </w:r>
-      <w:r>
-        <w:rPr>
-          <w:b/>
-          <w:bCs/>
-          <w:lang w:val="es-es"/>
-        </w:rPr>
-      </w:r>
     </w:p>
     <w:p>
       <w:pPr>
@@ -687,11 +547,6 @@
           <w:lang w:val="es-es"/>
         </w:rPr>
         <w:t>web.php (url)</w:t>
-      </w:r>
-      <w:r>
-        <w:rPr>
-          <w:lang w:val="es-es"/>
-        </w:rPr>
       </w:r>
     </w:p>
     <w:p>
@@ -1101,7 +956,7 @@
         <w:tc>
           <w:tcPr>
             <w:tcW w:w="986" w:type="dxa"/>
-            <w:tmTcPr id="1579050360" protected="0"/>
+            <w:tmTcPr id="1579100698" protected="0"/>
           </w:tcPr>
           <w:p>
             <w:pPr/>
@@ -1113,7 +968,7 @@
         <w:tc>
           <w:tcPr>
             <w:tcW w:w="2007" w:type="dxa"/>
-            <w:tmTcPr id="1579050360" protected="0"/>
+            <w:tmTcPr id="1579100698" protected="0"/>
           </w:tcPr>
           <w:p>
             <w:pPr/>
@@ -1125,7 +980,7 @@
         <w:tc>
           <w:tcPr>
             <w:tcW w:w="3368" w:type="dxa"/>
-            <w:tmTcPr id="1579050360" protected="0"/>
+            <w:tmTcPr id="1579100698" protected="0"/>
           </w:tcPr>
           <w:p>
             <w:pPr/>
@@ -1137,7 +992,7 @@
         <w:tc>
           <w:tcPr>
             <w:tcW w:w="2143" w:type="dxa"/>
-            <w:tmTcPr id="1579050360" protected="0"/>
+            <w:tmTcPr id="1579100698" protected="0"/>
           </w:tcPr>
           <w:p>
             <w:pPr/>
@@ -1156,7 +1011,7 @@
         <w:tc>
           <w:tcPr>
             <w:tcW w:w="986" w:type="dxa"/>
-            <w:tmTcPr id="1579050360" protected="0"/>
+            <w:tmTcPr id="1579100698" protected="0"/>
           </w:tcPr>
           <w:p>
             <w:pPr/>
@@ -1168,7 +1023,7 @@
         <w:tc>
           <w:tcPr>
             <w:tcW w:w="2007" w:type="dxa"/>
-            <w:tmTcPr id="1579050360" protected="0"/>
+            <w:tmTcPr id="1579100698" protected="0"/>
           </w:tcPr>
           <w:p>
             <w:pPr/>
@@ -1180,7 +1035,7 @@
         <w:tc>
           <w:tcPr>
             <w:tcW w:w="3368" w:type="dxa"/>
-            <w:tmTcPr id="1579050360" protected="0"/>
+            <w:tmTcPr id="1579100698" protected="0"/>
           </w:tcPr>
           <w:p>
             <w:pPr/>
@@ -1192,7 +1047,7 @@
         <w:tc>
           <w:tcPr>
             <w:tcW w:w="2143" w:type="dxa"/>
-            <w:tmTcPr id="1579050360" protected="0"/>
+            <w:tmTcPr id="1579100698" protected="0"/>
           </w:tcPr>
           <w:p>
             <w:pPr/>
@@ -1211,7 +1066,7 @@
         <w:tc>
           <w:tcPr>
             <w:tcW w:w="986" w:type="dxa"/>
-            <w:tmTcPr id="1579050360" protected="0"/>
+            <w:tmTcPr id="1579100698" protected="0"/>
           </w:tcPr>
           <w:p>
             <w:pPr/>
@@ -1223,7 +1078,7 @@
         <w:tc>
           <w:tcPr>
             <w:tcW w:w="2007" w:type="dxa"/>
-            <w:tmTcPr id="1579050360" protected="0"/>
+            <w:tmTcPr id="1579100698" protected="0"/>
           </w:tcPr>
           <w:p>
             <w:pPr/>
@@ -1235,7 +1090,7 @@
         <w:tc>
           <w:tcPr>
             <w:tcW w:w="3368" w:type="dxa"/>
-            <w:tmTcPr id="1579050360" protected="0"/>
+            <w:tmTcPr id="1579100698" protected="0"/>
           </w:tcPr>
           <w:p>
             <w:pPr/>
@@ -1262,7 +1117,7 @@
               <w:tl2br w:val="nil" w:sz="0" w:space="0" w:color="000000" tmln="20, 20, 20, 0, 0"/>
               <w:tr2bl w:val="nil" w:sz="0" w:space="0" w:color="000000" tmln="20, 20, 20, 0, 0"/>
             </w:tcBorders>
-            <w:tmTcPr id="1579050360" protected="0"/>
+            <w:tmTcPr id="1579100698" protected="0"/>
           </w:tcPr>
           <w:p>
             <w:pPr/>
@@ -1281,7 +1136,7 @@
         <w:tc>
           <w:tcPr>
             <w:tcW w:w="986" w:type="dxa"/>
-            <w:tmTcPr id="1579050360" protected="0"/>
+            <w:tmTcPr id="1579100698" protected="0"/>
           </w:tcPr>
           <w:p>
             <w:pPr/>
@@ -1293,7 +1148,7 @@
         <w:tc>
           <w:tcPr>
             <w:tcW w:w="2007" w:type="dxa"/>
-            <w:tmTcPr id="1579050360" protected="0"/>
+            <w:tmTcPr id="1579100698" protected="0"/>
           </w:tcPr>
           <w:p>
             <w:pPr/>
@@ -1320,7 +1175,7 @@
               <w:tl2br w:val="nil" w:sz="0" w:space="0" w:color="000000" tmln="20, 20, 20, 0, 0"/>
               <w:tr2bl w:val="nil" w:sz="0" w:space="0" w:color="000000" tmln="20, 20, 20, 0, 0"/>
             </w:tcBorders>
-            <w:tmTcPr id="1579050360" protected="0"/>
+            <w:tmTcPr id="1579100698" protected="0"/>
           </w:tcPr>
           <w:p>
             <w:pPr/>
@@ -1332,7 +1187,7 @@
         <w:tc>
           <w:tcPr>
             <w:tcW w:w="2143" w:type="dxa"/>
-            <w:tmTcPr id="1579050360" protected="0"/>
+            <w:tmTcPr id="1579100698" protected="0"/>
           </w:tcPr>
           <w:p>
             <w:pPr/>
@@ -1351,7 +1206,7 @@
         <w:tc>
           <w:tcPr>
             <w:tcW w:w="986" w:type="dxa"/>
-            <w:tmTcPr id="1579050360" protected="0"/>
+            <w:tmTcPr id="1579100698" protected="0"/>
           </w:tcPr>
           <w:p>
             <w:pPr/>
@@ -1363,7 +1218,7 @@
         <w:tc>
           <w:tcPr>
             <w:tcW w:w="2007" w:type="dxa"/>
-            <w:tmTcPr id="1579050360" protected="0"/>
+            <w:tmTcPr id="1579100698" protected="0"/>
           </w:tcPr>
           <w:p>
             <w:pPr/>
@@ -1375,7 +1230,7 @@
         <w:tc>
           <w:tcPr>
             <w:tcW w:w="3368" w:type="dxa"/>
-            <w:tmTcPr id="1579050360" protected="0"/>
+            <w:tmTcPr id="1579100698" protected="0"/>
           </w:tcPr>
           <w:p>
             <w:pPr/>
@@ -1387,7 +1242,7 @@
         <w:tc>
           <w:tcPr>
             <w:tcW w:w="2143" w:type="dxa"/>
-            <w:tmTcPr id="1579050360" protected="0"/>
+            <w:tmTcPr id="1579100698" protected="0"/>
           </w:tcPr>
           <w:p>
             <w:pPr/>
@@ -1406,7 +1261,7 @@
         <w:tc>
           <w:tcPr>
             <w:tcW w:w="986" w:type="dxa"/>
-            <w:tmTcPr id="1579050360" protected="0"/>
+            <w:tmTcPr id="1579100698" protected="0"/>
           </w:tcPr>
           <w:p>
             <w:pPr/>
@@ -1418,7 +1273,7 @@
         <w:tc>
           <w:tcPr>
             <w:tcW w:w="2007" w:type="dxa"/>
-            <w:tmTcPr id="1579050360" protected="0"/>
+            <w:tmTcPr id="1579100698" protected="0"/>
           </w:tcPr>
           <w:p>
             <w:pPr/>
@@ -1445,7 +1300,7 @@
               <w:tl2br w:val="nil" w:sz="0" w:space="0" w:color="000000" tmln="20, 20, 20, 0, 0"/>
               <w:tr2bl w:val="nil" w:sz="0" w:space="0" w:color="000000" tmln="20, 20, 20, 0, 0"/>
             </w:tcBorders>
-            <w:tmTcPr id="1579050360" protected="0"/>
+            <w:tmTcPr id="1579100698" protected="0"/>
           </w:tcPr>
           <w:p>
             <w:pPr/>
@@ -1457,7 +1312,7 @@
         <w:tc>
           <w:tcPr>
             <w:tcW w:w="2143" w:type="dxa"/>
-            <w:tmTcPr id="1579050360" protected="0"/>
+            <w:tmTcPr id="1579100698" protected="0"/>
           </w:tcPr>
           <w:p>
             <w:pPr/>
@@ -1476,7 +1331,7 @@
         <w:tc>
           <w:tcPr>
             <w:tcW w:w="986" w:type="dxa"/>
-            <w:tmTcPr id="1579050360" protected="0"/>
+            <w:tmTcPr id="1579100698" protected="0"/>
           </w:tcPr>
           <w:p>
             <w:pPr/>
@@ -1488,7 +1343,7 @@
         <w:tc>
           <w:tcPr>
             <w:tcW w:w="2007" w:type="dxa"/>
-            <w:tmTcPr id="1579050360" protected="0"/>
+            <w:tmTcPr id="1579100698" protected="0"/>
           </w:tcPr>
           <w:p>
             <w:pPr/>
@@ -1500,7 +1355,7 @@
         <w:tc>
           <w:tcPr>
             <w:tcW w:w="3368" w:type="dxa"/>
-            <w:tmTcPr id="1579050360" protected="0"/>
+            <w:tmTcPr id="1579100698" protected="0"/>
           </w:tcPr>
           <w:p>
             <w:pPr/>
@@ -1512,7 +1367,7 @@
         <w:tc>
           <w:tcPr>
             <w:tcW w:w="2143" w:type="dxa"/>
-            <w:tmTcPr id="1579050360" protected="0"/>
+            <w:tmTcPr id="1579100698" protected="0"/>
           </w:tcPr>
           <w:p>
             <w:pPr/>
@@ -1531,7 +1386,7 @@
         <w:tc>
           <w:tcPr>
             <w:tcW w:w="986" w:type="dxa"/>
-            <w:tmTcPr id="1579050360" protected="0"/>
+            <w:tmTcPr id="1579100698" protected="0"/>
           </w:tcPr>
           <w:p>
             <w:pPr/>
@@ -1543,7 +1398,7 @@
         <w:tc>
           <w:tcPr>
             <w:tcW w:w="2007" w:type="dxa"/>
-            <w:tmTcPr id="1579050360" protected="0"/>
+            <w:tmTcPr id="1579100698" protected="0"/>
           </w:tcPr>
           <w:p>
             <w:pPr/>
@@ -1570,7 +1425,7 @@
               <w:tl2br w:val="nil" w:sz="0" w:space="0" w:color="000000" tmln="20, 20, 20, 0, 0"/>
               <w:tr2bl w:val="nil" w:sz="0" w:space="0" w:color="000000" tmln="20, 20, 20, 0, 0"/>
             </w:tcBorders>
-            <w:tmTcPr id="1579050360" protected="0"/>
+            <w:tmTcPr id="1579100698" protected="0"/>
           </w:tcPr>
           <w:p>
             <w:pPr/>
@@ -1582,7 +1437,7 @@
         <w:tc>
           <w:tcPr>
             <w:tcW w:w="2143" w:type="dxa"/>
-            <w:tmTcPr id="1579050360" protected="0"/>
+            <w:tmTcPr id="1579100698" protected="0"/>
           </w:tcPr>
           <w:p>
             <w:pPr/>
@@ -1693,7 +1548,7 @@
         <w:rPr>
           <w:lang w:val="es-es"/>
         </w:rPr>
-        <w:t>Tarea: Hacer lo de hoy para proveedor</w:t>
+        <w:t>Tarea: Hacer lo de hoy para proveedor y producto</w:t>
       </w:r>
     </w:p>
     <w:p>
@@ -1737,6 +1592,190 @@
         </w:rPr>
         <w:t>Martes 14/1/20</w:t>
       </w:r>
+    </w:p>
+    <w:p>
+      <w:pPr>
+        <w:rPr>
+          <w:b/>
+          <w:bCs/>
+          <w:lang w:val="es-es"/>
+        </w:rPr>
+      </w:pPr>
+      <w:r>
+        <w:rPr>
+          <w:b/>
+          <w:bCs/>
+          <w:lang w:val="es-es"/>
+        </w:rPr>
+        <w:t>Plantillas para Laravel</w:t>
+      </w:r>
+    </w:p>
+    <w:p>
+      <w:pPr>
+        <w:rPr>
+          <w:rStyle w:val="char1"/>
+          <w:lang w:val="es-es"/>
+        </w:rPr>
+      </w:pPr>
+      <w:hyperlink r:id="rId9" w:history="1">
+        <w:r>
+          <w:rPr>
+            <w:rStyle w:val="char1"/>
+            <w:lang w:val="es-es"/>
+          </w:rPr>
+          <w:t>https://rimorsoft.com/plantilla-adminlte-en-laravel</w:t>
+        </w:r>
+      </w:hyperlink>
+    </w:p>
+    <w:p>
+      <w:pPr>
+        <w:rPr>
+          <w:rStyle w:val="char1"/>
+          <w:lang w:val="es-es"/>
+        </w:rPr>
+      </w:pPr>
+      <w:hyperlink r:id="rId10" w:history="1">
+        <w:r>
+          <w:rPr>
+            <w:rStyle w:val="char1"/>
+            <w:lang w:val="es-es"/>
+          </w:rPr>
+          <w:t>https://github.com/acacha/adminlte-laravel</w:t>
+        </w:r>
+      </w:hyperlink>
+    </w:p>
+    <w:p>
+      <w:pPr>
+        <w:rPr>
+          <w:lang w:val="es-es"/>
+        </w:rPr>
+      </w:pPr>
+      <w:r>
+        <w:rPr>
+          <w:lang w:val="es-es"/>
+        </w:rPr>
+        <w:t>Plantilla con roles y permisos</w:t>
+      </w:r>
+    </w:p>
+    <w:p>
+      <w:pPr>
+        <w:rPr>
+          <w:rStyle w:val="char1"/>
+          <w:lang w:val="es-es"/>
+        </w:rPr>
+      </w:pPr>
+      <w:hyperlink r:id="rId11" w:history="1">
+        <w:r>
+          <w:rPr>
+            <w:rStyle w:val="char1"/>
+            <w:lang w:val="es-es"/>
+          </w:rPr>
+          <w:t>https://github.com/spatie/laravel-permission</w:t>
+        </w:r>
+      </w:hyperlink>
+    </w:p>
+    <w:p>
+      <w:pPr>
+        <w:rPr>
+          <w:lang w:val="es-es"/>
+        </w:rPr>
+      </w:pPr>
+      <w:r>
+        <w:rPr>
+          <w:lang w:val="es-es"/>
+        </w:rPr>
+        <w:t>Utilizamos este template:</w:t>
+      </w:r>
+    </w:p>
+    <w:p>
+      <w:pPr>
+        <w:rPr>
+          <w:rStyle w:val="char1"/>
+          <w:lang w:val="es-es"/>
+        </w:rPr>
+      </w:pPr>
+      <w:hyperlink r:id="rId12" w:history="1">
+        <w:r>
+          <w:rPr>
+            <w:rStyle w:val="char1"/>
+            <w:lang w:val="es-es"/>
+          </w:rPr>
+          <w:t>https://adminlte.io/</w:t>
+        </w:r>
+      </w:hyperlink>
+    </w:p>
+    <w:p>
+      <w:pPr>
+        <w:rPr>
+          <w:lang w:val="es-es"/>
+        </w:rPr>
+      </w:pPr>
+      <w:r>
+        <w:rPr>
+          <w:lang w:val="es-es"/>
+        </w:rPr>
+        <w:t>Download/AdminLTE 3.0.1/Source code (zip)</w:t>
+      </w:r>
+    </w:p>
+    <w:p>
+      <w:pPr>
+        <w:rPr>
+          <w:lang w:val="es-es"/>
+        </w:rPr>
+      </w:pPr>
+      <w:r>
+        <w:rPr>
+          <w:lang w:val="es-es"/>
+        </w:rPr>
+        <w:t>Copiamos las carpetas: build, dist, plugin a Producto-app/public</w:t>
+      </w:r>
+    </w:p>
+    <w:p>
+      <w:pPr>
+        <w:rPr>
+          <w:lang w:val="es-es"/>
+        </w:rPr>
+      </w:pPr>
+      <w:r>
+        <w:rPr>
+          <w:lang w:val="es-es"/>
+        </w:rPr>
+        <w:t>creamos el archivo admin.blade.php en layouts/ y copiamos el contenido del index.html a utilizar (en este caso del index2.html)</w:t>
+      </w:r>
+    </w:p>
+    <w:p>
+      <w:pPr>
+        <w:rPr>
+          <w:b/>
+          <w:bCs/>
+          <w:lang w:val="es-es"/>
+        </w:rPr>
+      </w:pPr>
+      <w:r>
+        <w:rPr>
+          <w:b/>
+          <w:bCs/>
+          <w:lang w:val="es-es"/>
+        </w:rPr>
+        <w:t>Hosting Gratuito</w:t>
+      </w:r>
+    </w:p>
+    <w:p>
+      <w:pPr>
+        <w:rPr>
+          <w:rStyle w:val="char1"/>
+          <w:lang w:val="es-es"/>
+        </w:rPr>
+      </w:pPr>
+      <w:hyperlink r:id="rId13" w:history="1">
+        <w:r>
+          <w:rPr>
+            <w:rStyle w:val="char1"/>
+            <w:lang w:val="es-es"/>
+          </w:rPr>
+          <w:t>https://www.heroku.com/</w:t>
+        </w:r>
+      </w:hyperlink>
     </w:p>
     <w:p>
       <w:pPr>

--- a/laravel-cognos/Laravel.docx
+++ b/laravel-cognos/Laravel.docx
@@ -158,7 +158,7 @@
                       <a:picLocks noChangeAspect="1"/>
                       <a:extLst>
                         <a:ext uri="smNativeData">
-                          <sm:smNativeData xmlns:sm="smNativeData" val="SMDATA_14_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"/>
+                          <sm:smNativeData xmlns:sm="smNativeData" val="SMDATA_14_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"/>
                         </a:ext>
                       </a:extLst>
                     </pic:cNvPicPr>
@@ -956,7 +956,7 @@
         <w:tc>
           <w:tcPr>
             <w:tcW w:w="986" w:type="dxa"/>
-            <w:tmTcPr id="1579100698" protected="0"/>
+            <w:tmTcPr id="1579136722" protected="0"/>
           </w:tcPr>
           <w:p>
             <w:pPr/>
@@ -968,7 +968,7 @@
         <w:tc>
           <w:tcPr>
             <w:tcW w:w="2007" w:type="dxa"/>
-            <w:tmTcPr id="1579100698" protected="0"/>
+            <w:tmTcPr id="1579136722" protected="0"/>
           </w:tcPr>
           <w:p>
             <w:pPr/>
@@ -980,7 +980,7 @@
         <w:tc>
           <w:tcPr>
             <w:tcW w:w="3368" w:type="dxa"/>
-            <w:tmTcPr id="1579100698" protected="0"/>
+            <w:tmTcPr id="1579136722" protected="0"/>
           </w:tcPr>
           <w:p>
             <w:pPr/>
@@ -992,7 +992,7 @@
         <w:tc>
           <w:tcPr>
             <w:tcW w:w="2143" w:type="dxa"/>
-            <w:tmTcPr id="1579100698" protected="0"/>
+            <w:tmTcPr id="1579136722" protected="0"/>
           </w:tcPr>
           <w:p>
             <w:pPr/>
@@ -1011,7 +1011,7 @@
         <w:tc>
           <w:tcPr>
             <w:tcW w:w="986" w:type="dxa"/>
-            <w:tmTcPr id="1579100698" protected="0"/>
+            <w:tmTcPr id="1579136722" protected="0"/>
           </w:tcPr>
           <w:p>
             <w:pPr/>
@@ -1023,7 +1023,7 @@
         <w:tc>
           <w:tcPr>
             <w:tcW w:w="2007" w:type="dxa"/>
-            <w:tmTcPr id="1579100698" protected="0"/>
+            <w:tmTcPr id="1579136722" protected="0"/>
           </w:tcPr>
           <w:p>
             <w:pPr/>
@@ -1035,7 +1035,7 @@
         <w:tc>
           <w:tcPr>
             <w:tcW w:w="3368" w:type="dxa"/>
-            <w:tmTcPr id="1579100698" protected="0"/>
+            <w:tmTcPr id="1579136722" protected="0"/>
           </w:tcPr>
           <w:p>
             <w:pPr/>
@@ -1047,7 +1047,7 @@
         <w:tc>
           <w:tcPr>
             <w:tcW w:w="2143" w:type="dxa"/>
-            <w:tmTcPr id="1579100698" protected="0"/>
+            <w:tmTcPr id="1579136722" protected="0"/>
           </w:tcPr>
           <w:p>
             <w:pPr/>
@@ -1066,7 +1066,7 @@
         <w:tc>
           <w:tcPr>
             <w:tcW w:w="986" w:type="dxa"/>
-            <w:tmTcPr id="1579100698" protected="0"/>
+            <w:tmTcPr id="1579136722" protected="0"/>
           </w:tcPr>
           <w:p>
             <w:pPr/>
@@ -1078,7 +1078,7 @@
         <w:tc>
           <w:tcPr>
             <w:tcW w:w="2007" w:type="dxa"/>
-            <w:tmTcPr id="1579100698" protected="0"/>
+            <w:tmTcPr id="1579136722" protected="0"/>
           </w:tcPr>
           <w:p>
             <w:pPr/>
@@ -1090,7 +1090,7 @@
         <w:tc>
           <w:tcPr>
             <w:tcW w:w="3368" w:type="dxa"/>
-            <w:tmTcPr id="1579100698" protected="0"/>
+            <w:tmTcPr id="1579136722" protected="0"/>
           </w:tcPr>
           <w:p>
             <w:pPr/>
@@ -1117,7 +1117,7 @@
               <w:tl2br w:val="nil" w:sz="0" w:space="0" w:color="000000" tmln="20, 20, 20, 0, 0"/>
               <w:tr2bl w:val="nil" w:sz="0" w:space="0" w:color="000000" tmln="20, 20, 20, 0, 0"/>
             </w:tcBorders>
-            <w:tmTcPr id="1579100698" protected="0"/>
+            <w:tmTcPr id="1579136722" protected="0"/>
           </w:tcPr>
           <w:p>
             <w:pPr/>
@@ -1136,7 +1136,7 @@
         <w:tc>
           <w:tcPr>
             <w:tcW w:w="986" w:type="dxa"/>
-            <w:tmTcPr id="1579100698" protected="0"/>
+            <w:tmTcPr id="1579136722" protected="0"/>
           </w:tcPr>
           <w:p>
             <w:pPr/>
@@ -1148,7 +1148,7 @@
         <w:tc>
           <w:tcPr>
             <w:tcW w:w="2007" w:type="dxa"/>
-            <w:tmTcPr id="1579100698" protected="0"/>
+            <w:tmTcPr id="1579136722" protected="0"/>
           </w:tcPr>
           <w:p>
             <w:pPr/>
@@ -1175,7 +1175,7 @@
               <w:tl2br w:val="nil" w:sz="0" w:space="0" w:color="000000" tmln="20, 20, 20, 0, 0"/>
               <w:tr2bl w:val="nil" w:sz="0" w:space="0" w:color="000000" tmln="20, 20, 20, 0, 0"/>
             </w:tcBorders>
-            <w:tmTcPr id="1579100698" protected="0"/>
+            <w:tmTcPr id="1579136722" protected="0"/>
           </w:tcPr>
           <w:p>
             <w:pPr/>
@@ -1187,7 +1187,7 @@
         <w:tc>
           <w:tcPr>
             <w:tcW w:w="2143" w:type="dxa"/>
-            <w:tmTcPr id="1579100698" protected="0"/>
+            <w:tmTcPr id="1579136722" protected="0"/>
           </w:tcPr>
           <w:p>
             <w:pPr/>
@@ -1206,7 +1206,7 @@
         <w:tc>
           <w:tcPr>
             <w:tcW w:w="986" w:type="dxa"/>
-            <w:tmTcPr id="1579100698" protected="0"/>
+            <w:tmTcPr id="1579136722" protected="0"/>
           </w:tcPr>
           <w:p>
             <w:pPr/>
@@ -1218,7 +1218,7 @@
         <w:tc>
           <w:tcPr>
             <w:tcW w:w="2007" w:type="dxa"/>
-            <w:tmTcPr id="1579100698" protected="0"/>
+            <w:tmTcPr id="1579136722" protected="0"/>
           </w:tcPr>
           <w:p>
             <w:pPr/>
@@ -1230,7 +1230,7 @@
         <w:tc>
           <w:tcPr>
             <w:tcW w:w="3368" w:type="dxa"/>
-            <w:tmTcPr id="1579100698" protected="0"/>
+            <w:tmTcPr id="1579136722" protected="0"/>
           </w:tcPr>
           <w:p>
             <w:pPr/>
@@ -1242,7 +1242,7 @@
         <w:tc>
           <w:tcPr>
             <w:tcW w:w="2143" w:type="dxa"/>
-            <w:tmTcPr id="1579100698" protected="0"/>
+            <w:tmTcPr id="1579136722" protected="0"/>
           </w:tcPr>
           <w:p>
             <w:pPr/>
@@ -1261,7 +1261,7 @@
         <w:tc>
           <w:tcPr>
             <w:tcW w:w="986" w:type="dxa"/>
-            <w:tmTcPr id="1579100698" protected="0"/>
+            <w:tmTcPr id="1579136722" protected="0"/>
           </w:tcPr>
           <w:p>
             <w:pPr/>
@@ -1273,7 +1273,7 @@
         <w:tc>
           <w:tcPr>
             <w:tcW w:w="2007" w:type="dxa"/>
-            <w:tmTcPr id="1579100698" protected="0"/>
+            <w:tmTcPr id="1579136722" protected="0"/>
           </w:tcPr>
           <w:p>
             <w:pPr/>
@@ -1300,7 +1300,7 @@
               <w:tl2br w:val="nil" w:sz="0" w:space="0" w:color="000000" tmln="20, 20, 20, 0, 0"/>
               <w:tr2bl w:val="nil" w:sz="0" w:space="0" w:color="000000" tmln="20, 20, 20, 0, 0"/>
             </w:tcBorders>
-            <w:tmTcPr id="1579100698" protected="0"/>
+            <w:tmTcPr id="1579136722" protected="0"/>
           </w:tcPr>
           <w:p>
             <w:pPr/>
@@ -1312,7 +1312,7 @@
         <w:tc>
           <w:tcPr>
             <w:tcW w:w="2143" w:type="dxa"/>
-            <w:tmTcPr id="1579100698" protected="0"/>
+            <w:tmTcPr id="1579136722" protected="0"/>
           </w:tcPr>
           <w:p>
             <w:pPr/>
@@ -1331,7 +1331,7 @@
         <w:tc>
           <w:tcPr>
             <w:tcW w:w="986" w:type="dxa"/>
-            <w:tmTcPr id="1579100698" protected="0"/>
+            <w:tmTcPr id="1579136722" protected="0"/>
           </w:tcPr>
           <w:p>
             <w:pPr/>
@@ -1343,7 +1343,7 @@
         <w:tc>
           <w:tcPr>
             <w:tcW w:w="2007" w:type="dxa"/>
-            <w:tmTcPr id="1579100698" protected="0"/>
+            <w:tmTcPr id="1579136722" protected="0"/>
           </w:tcPr>
           <w:p>
             <w:pPr/>
@@ -1355,7 +1355,7 @@
         <w:tc>
           <w:tcPr>
             <w:tcW w:w="3368" w:type="dxa"/>
-            <w:tmTcPr id="1579100698" protected="0"/>
+            <w:tmTcPr id="1579136722" protected="0"/>
           </w:tcPr>
           <w:p>
             <w:pPr/>
@@ -1367,7 +1367,7 @@
         <w:tc>
           <w:tcPr>
             <w:tcW w:w="2143" w:type="dxa"/>
-            <w:tmTcPr id="1579100698" protected="0"/>
+            <w:tmTcPr id="1579136722" protected="0"/>
           </w:tcPr>
           <w:p>
             <w:pPr/>
@@ -1386,7 +1386,7 @@
         <w:tc>
           <w:tcPr>
             <w:tcW w:w="986" w:type="dxa"/>
-            <w:tmTcPr id="1579100698" protected="0"/>
+            <w:tmTcPr id="1579136722" protected="0"/>
           </w:tcPr>
           <w:p>
             <w:pPr/>
@@ -1398,7 +1398,7 @@
         <w:tc>
           <w:tcPr>
             <w:tcW w:w="2007" w:type="dxa"/>
-            <w:tmTcPr id="1579100698" protected="0"/>
+            <w:tmTcPr id="1579136722" protected="0"/>
           </w:tcPr>
           <w:p>
             <w:pPr/>
@@ -1425,7 +1425,7 @@
               <w:tl2br w:val="nil" w:sz="0" w:space="0" w:color="000000" tmln="20, 20, 20, 0, 0"/>
               <w:tr2bl w:val="nil" w:sz="0" w:space="0" w:color="000000" tmln="20, 20, 20, 0, 0"/>
             </w:tcBorders>
-            <w:tmTcPr id="1579100698" protected="0"/>
+            <w:tmTcPr id="1579136722" protected="0"/>
           </w:tcPr>
           <w:p>
             <w:pPr/>
@@ -1437,7 +1437,7 @@
         <w:tc>
           <w:tcPr>
             <w:tcW w:w="2143" w:type="dxa"/>
-            <w:tmTcPr id="1579100698" protected="0"/>
+            <w:tmTcPr id="1579136722" protected="0"/>
           </w:tcPr>
           <w:p>
             <w:pPr/>
@@ -1814,6 +1814,1113 @@
           <w:lang w:val="es-es"/>
         </w:rPr>
         <w:t>la tarea hacer con la plantilla y en la parte del menu colocar crear, listar, etc.</w:t>
+      </w:r>
+    </w:p>
+    <w:p>
+      <w:pPr>
+        <w:rPr>
+          <w:b/>
+          <w:bCs/>
+          <w:lang w:val="es-es"/>
+        </w:rPr>
+      </w:pPr>
+      <w:r>
+        <w:rPr>
+          <w:b/>
+          <w:bCs/>
+          <w:lang w:val="es-es"/>
+        </w:rPr>
+        <w:t>Miercoles 15/1/20</w:t>
+      </w:r>
+    </w:p>
+    <w:p>
+      <w:pPr>
+        <w:rPr>
+          <w:b/>
+          <w:bCs/>
+          <w:lang w:val="es-es"/>
+        </w:rPr>
+      </w:pPr>
+      <w:r>
+        <w:rPr>
+          <w:b/>
+          <w:bCs/>
+          <w:lang w:val="es-es"/>
+        </w:rPr>
+        <w:t>Migraciones</w:t>
+      </w:r>
+    </w:p>
+    <w:p>
+      <w:pPr>
+        <w:rPr>
+          <w:lang w:val="es-es"/>
+        </w:rPr>
+      </w:pPr>
+      <w:r>
+        <w:rPr>
+          <w:lang w:val="es-es"/>
+        </w:rPr>
+        <w:t>categoria tiene productos tiene proovedor</w:t>
+      </w:r>
+    </w:p>
+    <w:p>
+      <w:pPr>
+        <w:ind w:left="708"/>
+        <w:rPr>
+          <w:lang w:val="es-es"/>
+        </w:rPr>
+      </w:pPr>
+      <w:r>
+        <w:rPr>
+          <w:lang w:val="es-es"/>
+        </w:rPr>
+        <w:t>1:N</w:t>
+        <w:tab/>
+        <w:tab/>
+        <w:t>N:M</w:t>
+      </w:r>
+    </w:p>
+    <w:p>
+      <w:pPr>
+        <w:rPr>
+          <w:lang w:val="es-es"/>
+        </w:rPr>
+      </w:pPr>
+      <w:r>
+        <w:rPr>
+          <w:lang w:val="es-es"/>
+        </w:rPr>
+        <w:t>tabla o migraciones</w:t>
+      </w:r>
+    </w:p>
+    <w:tbl>
+      <w:tblPr>
+        <w:tblStyle w:val="TableGrid"/>
+        <w:name w:val="Tabla2"/>
+        <w:tabOrder w:val="0"/>
+        <w:jc w:val="left"/>
+        <w:tblInd w:w="0" w:type="dxa"/>
+        <w:tblW w:w="10218" w:type="dxa"/>
+        <w:tblLook w:val="04A0" w:firstRow="1" w:lastRow="0" w:firstColumn="1" w:lastColumn="0" w:noHBand="0" w:noVBand="1"/>
+      </w:tblPr>
+      <w:tblGrid>
+        <w:gridCol w:w="2667"/>
+        <w:gridCol w:w="2175"/>
+        <w:gridCol w:w="2684"/>
+        <w:gridCol w:w="2692"/>
+      </w:tblGrid>
+      <w:tr>
+        <w:trPr>
+          <w:tblHeader w:val="0"/>
+          <w:cantSplit w:val="0"/>
+          <w:trHeight w:val="0" w:hRule="auto"/>
+        </w:trPr>
+        <w:tc>
+          <w:tcPr>
+            <w:tcW w:w="2667" w:type="dxa"/>
+            <w:tmTcPr id="1579136722" protected="0"/>
+          </w:tcPr>
+          <w:p>
+            <w:pPr/>
+            <w:r>
+              <w:t>categorias</w:t>
+            </w:r>
+          </w:p>
+        </w:tc>
+        <w:tc>
+          <w:tcPr>
+            <w:tcW w:w="2175" w:type="dxa"/>
+            <w:tmTcPr id="1579136722" protected="0"/>
+          </w:tcPr>
+          <w:p>
+            <w:pPr/>
+            <w:r>
+              <w:t>productos</w:t>
+            </w:r>
+          </w:p>
+        </w:tc>
+        <w:tc>
+          <w:tcPr>
+            <w:tcW w:w="2684" w:type="dxa"/>
+            <w:tmTcPr id="1579136722" protected="0"/>
+          </w:tcPr>
+          <w:p>
+            <w:pPr/>
+            <w:r>
+              <w:t>producto_proveedor</w:t>
+            </w:r>
+          </w:p>
+        </w:tc>
+        <w:tc>
+          <w:tcPr>
+            <w:tcW w:w="2692" w:type="dxa"/>
+            <w:shd w:val="none"/>
+            <w:tcMar>
+              <w:top w:w="0" w:type="dxa"/>
+              <w:left w:w="108" w:type="dxa"/>
+              <w:bottom w:w="0" w:type="dxa"/>
+              <w:right w:w="108" w:type="dxa"/>
+            </w:tcMar>
+            <w:tcBorders>
+              <w:top w:val="single" w:sz="4" w:space="0" w:color="000000" tmln="10, 20, 20, 0, 0"/>
+              <w:left w:val="single" w:sz="4" w:space="0" w:color="000000" tmln="10, 20, 20, 0, 0"/>
+              <w:bottom w:val="single" w:sz="4" w:space="0" w:color="000000" tmln="10, 20, 20, 0, 0"/>
+              <w:right w:val="single" w:sz="4" w:space="0" w:color="000000" tmln="10, 20, 20, 0, 0"/>
+              <w:tl2br w:val="nil" w:sz="0" w:space="0" w:color="000000" tmln="20, 20, 20, 0, 0"/>
+              <w:tr2bl w:val="nil" w:sz="0" w:space="0" w:color="000000" tmln="20, 20, 20, 0, 0"/>
+            </w:tcBorders>
+            <w:tmTcPr id="1579136722" protected="0"/>
+          </w:tcPr>
+          <w:p>
+            <w:pPr/>
+            <w:r>
+              <w:t>proveedors</w:t>
+            </w:r>
+          </w:p>
+        </w:tc>
+      </w:tr>
+      <w:tr>
+        <w:trPr>
+          <w:tblHeader w:val="0"/>
+          <w:cantSplit w:val="0"/>
+          <w:trHeight w:val="0" w:hRule="auto"/>
+        </w:trPr>
+        <w:tc>
+          <w:tcPr>
+            <w:tcW w:w="2667" w:type="dxa"/>
+            <w:tmTcPr id="1579136722" protected="0"/>
+          </w:tcPr>
+          <w:p>
+            <w:pPr/>
+            <w:r>
+              <w:t>id (int, auto-increment, primary, unsigned)</w:t>
+            </w:r>
+          </w:p>
+        </w:tc>
+        <w:tc>
+          <w:tcPr>
+            <w:tcW w:w="2175" w:type="dxa"/>
+            <w:tmTcPr id="1579136722" protected="0"/>
+          </w:tcPr>
+          <w:p>
+            <w:pPr/>
+            <w:r>
+              <w:t>id</w:t>
+            </w:r>
+          </w:p>
+        </w:tc>
+        <w:tc>
+          <w:tcPr>
+            <w:tcW w:w="2684" w:type="dxa"/>
+            <w:tmTcPr id="1579136722" protected="0"/>
+          </w:tcPr>
+          <w:p>
+            <w:pPr/>
+            <w:r>
+              <w:t>id</w:t>
+            </w:r>
+          </w:p>
+        </w:tc>
+        <w:tc>
+          <w:tcPr>
+            <w:tcW w:w="2692" w:type="dxa"/>
+            <w:shd w:val="none"/>
+            <w:tcMar>
+              <w:top w:w="0" w:type="dxa"/>
+              <w:left w:w="108" w:type="dxa"/>
+              <w:bottom w:w="0" w:type="dxa"/>
+              <w:right w:w="108" w:type="dxa"/>
+            </w:tcMar>
+            <w:tcBorders>
+              <w:top w:val="single" w:sz="4" w:space="0" w:color="000000" tmln="10, 20, 20, 0, 0"/>
+              <w:left w:val="single" w:sz="4" w:space="0" w:color="000000" tmln="10, 20, 20, 0, 0"/>
+              <w:bottom w:val="single" w:sz="4" w:space="0" w:color="000000" tmln="10, 20, 20, 0, 0"/>
+              <w:right w:val="single" w:sz="4" w:space="0" w:color="000000" tmln="10, 20, 20, 0, 0"/>
+              <w:tl2br w:val="nil" w:sz="0" w:space="0" w:color="000000" tmln="20, 20, 20, 0, 0"/>
+              <w:tr2bl w:val="nil" w:sz="0" w:space="0" w:color="000000" tmln="20, 20, 20, 0, 0"/>
+            </w:tcBorders>
+            <w:tmTcPr id="1579136722" protected="0"/>
+          </w:tcPr>
+          <w:p>
+            <w:pPr/>
+            <w:r>
+              <w:t>id</w:t>
+            </w:r>
+          </w:p>
+        </w:tc>
+      </w:tr>
+      <w:tr>
+        <w:trPr>
+          <w:tblHeader w:val="0"/>
+          <w:cantSplit w:val="0"/>
+          <w:trHeight w:val="0" w:hRule="auto"/>
+        </w:trPr>
+        <w:tc>
+          <w:tcPr>
+            <w:tcW w:w="2667" w:type="dxa"/>
+            <w:tmTcPr id="1579136722" protected="0"/>
+          </w:tcPr>
+          <w:p>
+            <w:pPr/>
+            <w:r>
+              <w:t>nombre (varchar 50)</w:t>
+            </w:r>
+          </w:p>
+        </w:tc>
+        <w:tc>
+          <w:tcPr>
+            <w:tcW w:w="2175" w:type="dxa"/>
+            <w:tmTcPr id="1579136722" protected="0"/>
+          </w:tcPr>
+          <w:p>
+            <w:pPr/>
+            <w:r>
+              <w:t>nombre (varch 250)</w:t>
+            </w:r>
+          </w:p>
+        </w:tc>
+        <w:tc>
+          <w:tcPr>
+            <w:tcW w:w="2684" w:type="dxa"/>
+            <w:tmTcPr id="1579136722" protected="0"/>
+          </w:tcPr>
+          <w:p>
+            <w:pPr/>
+            <w:r>
+              <w:t>producto_id</w:t>
+            </w:r>
+          </w:p>
+        </w:tc>
+        <w:tc>
+          <w:tcPr>
+            <w:tcW w:w="2692" w:type="dxa"/>
+            <w:shd w:val="none"/>
+            <w:tcMar>
+              <w:top w:w="0" w:type="dxa"/>
+              <w:left w:w="108" w:type="dxa"/>
+              <w:bottom w:w="0" w:type="dxa"/>
+              <w:right w:w="108" w:type="dxa"/>
+            </w:tcMar>
+            <w:tcBorders>
+              <w:top w:val="single" w:sz="4" w:space="0" w:color="000000" tmln="10, 20, 20, 0, 0"/>
+              <w:left w:val="single" w:sz="4" w:space="0" w:color="000000" tmln="10, 20, 20, 0, 0"/>
+              <w:bottom w:val="single" w:sz="4" w:space="0" w:color="000000" tmln="10, 20, 20, 0, 0"/>
+              <w:right w:val="single" w:sz="4" w:space="0" w:color="000000" tmln="10, 20, 20, 0, 0"/>
+              <w:tl2br w:val="nil" w:sz="0" w:space="0" w:color="000000" tmln="20, 20, 20, 0, 0"/>
+              <w:tr2bl w:val="nil" w:sz="0" w:space="0" w:color="000000" tmln="20, 20, 20, 0, 0"/>
+            </w:tcBorders>
+            <w:tmTcPr id="1579136722" protected="0"/>
+          </w:tcPr>
+          <w:p>
+            <w:pPr/>
+            <w:r>
+              <w:t>nombre</w:t>
+            </w:r>
+          </w:p>
+        </w:tc>
+      </w:tr>
+      <w:tr>
+        <w:trPr>
+          <w:tblHeader w:val="0"/>
+          <w:cantSplit w:val="0"/>
+          <w:trHeight w:val="0" w:hRule="auto"/>
+        </w:trPr>
+        <w:tc>
+          <w:tcPr>
+            <w:tcW w:w="2667" w:type="dxa"/>
+            <w:tmTcPr id="1579136722" protected="0"/>
+          </w:tcPr>
+          <w:p>
+            <w:pPr/>
+            <w:r>
+              <w:t>descripcion (text)</w:t>
+            </w:r>
+          </w:p>
+        </w:tc>
+        <w:tc>
+          <w:tcPr>
+            <w:tcW w:w="2175" w:type="dxa"/>
+            <w:tmTcPr id="1579136722" protected="0"/>
+          </w:tcPr>
+          <w:p>
+            <w:pPr/>
+            <w:r>
+              <w:t>cantidad (int 11)</w:t>
+            </w:r>
+          </w:p>
+        </w:tc>
+        <w:tc>
+          <w:tcPr>
+            <w:tcW w:w="2684" w:type="dxa"/>
+            <w:tmTcPr id="1579136722" protected="0"/>
+          </w:tcPr>
+          <w:p>
+            <w:pPr/>
+            <w:r>
+              <w:t>proveedor_id</w:t>
+            </w:r>
+          </w:p>
+        </w:tc>
+        <w:tc>
+          <w:tcPr>
+            <w:tcW w:w="2692" w:type="dxa"/>
+            <w:shd w:val="none"/>
+            <w:tcMar>
+              <w:top w:w="0" w:type="dxa"/>
+              <w:left w:w="108" w:type="dxa"/>
+              <w:bottom w:w="0" w:type="dxa"/>
+              <w:right w:w="108" w:type="dxa"/>
+            </w:tcMar>
+            <w:tcBorders>
+              <w:top w:val="single" w:sz="4" w:space="0" w:color="000000" tmln="10, 20, 20, 0, 0"/>
+              <w:left w:val="single" w:sz="4" w:space="0" w:color="000000" tmln="10, 20, 20, 0, 0"/>
+              <w:bottom w:val="single" w:sz="4" w:space="0" w:color="000000" tmln="10, 20, 20, 0, 0"/>
+              <w:right w:val="single" w:sz="4" w:space="0" w:color="000000" tmln="10, 20, 20, 0, 0"/>
+              <w:tl2br w:val="nil" w:sz="0" w:space="0" w:color="000000" tmln="20, 20, 20, 0, 0"/>
+              <w:tr2bl w:val="nil" w:sz="0" w:space="0" w:color="000000" tmln="20, 20, 20, 0, 0"/>
+            </w:tcBorders>
+            <w:tmTcPr id="1579136722" protected="0"/>
+          </w:tcPr>
+          <w:p>
+            <w:pPr/>
+            <w:r>
+              <w:t>nombre_contacto</w:t>
+            </w:r>
+          </w:p>
+        </w:tc>
+      </w:tr>
+      <w:tr>
+        <w:trPr>
+          <w:tblHeader w:val="0"/>
+          <w:cantSplit w:val="0"/>
+          <w:trHeight w:val="0" w:hRule="auto"/>
+        </w:trPr>
+        <w:tc>
+          <w:tcPr>
+            <w:tcW w:w="2667" w:type="dxa"/>
+            <w:tmTcPr id="1579136722" protected="0"/>
+          </w:tcPr>
+          <w:p>
+            <w:pPr/>
+            <w:r/>
+          </w:p>
+        </w:tc>
+        <w:tc>
+          <w:tcPr>
+            <w:tcW w:w="2175" w:type="dxa"/>
+            <w:tmTcPr id="1579136722" protected="0"/>
+          </w:tcPr>
+          <w:p>
+            <w:pPr/>
+            <w:r>
+              <w:t>precio (10, 2)</w:t>
+            </w:r>
+          </w:p>
+        </w:tc>
+        <w:tc>
+          <w:tcPr>
+            <w:tcW w:w="2684" w:type="dxa"/>
+            <w:tmTcPr id="1579136722" protected="0"/>
+          </w:tcPr>
+          <w:p>
+            <w:pPr>
+              <w:spacing w:after="0" w:line="240" w:lineRule="auto"/>
+            </w:pPr>
+          </w:p>
+        </w:tc>
+        <w:tc>
+          <w:tcPr>
+            <w:tcW w:w="2692" w:type="dxa"/>
+            <w:shd w:val="none"/>
+            <w:tcMar>
+              <w:top w:w="0" w:type="dxa"/>
+              <w:left w:w="108" w:type="dxa"/>
+              <w:bottom w:w="0" w:type="dxa"/>
+              <w:right w:w="108" w:type="dxa"/>
+            </w:tcMar>
+            <w:tcBorders>
+              <w:top w:val="single" w:sz="4" w:space="0" w:color="000000" tmln="10, 20, 20, 0, 0"/>
+              <w:left w:val="single" w:sz="4" w:space="0" w:color="000000" tmln="10, 20, 20, 0, 0"/>
+              <w:bottom w:val="single" w:sz="4" w:space="0" w:color="000000" tmln="10, 20, 20, 0, 0"/>
+              <w:right w:val="single" w:sz="4" w:space="0" w:color="000000" tmln="10, 20, 20, 0, 0"/>
+              <w:tl2br w:val="nil" w:sz="0" w:space="0" w:color="000000" tmln="20, 20, 20, 0, 0"/>
+              <w:tr2bl w:val="nil" w:sz="0" w:space="0" w:color="000000" tmln="20, 20, 20, 0, 0"/>
+            </w:tcBorders>
+            <w:tmTcPr id="1579136722" protected="0"/>
+          </w:tcPr>
+          <w:p>
+            <w:pPr/>
+            <w:r>
+              <w:t>telefono</w:t>
+            </w:r>
+          </w:p>
+        </w:tc>
+      </w:tr>
+      <w:tr>
+        <w:trPr>
+          <w:tblHeader w:val="0"/>
+          <w:cantSplit w:val="0"/>
+          <w:trHeight w:val="0" w:hRule="auto"/>
+        </w:trPr>
+        <w:tc>
+          <w:tcPr>
+            <w:tcW w:w="2667" w:type="dxa"/>
+            <w:tmTcPr id="1579136722" protected="0"/>
+          </w:tcPr>
+          <w:p>
+            <w:pPr/>
+            <w:r/>
+          </w:p>
+        </w:tc>
+        <w:tc>
+          <w:tcPr>
+            <w:tcW w:w="2175" w:type="dxa"/>
+            <w:tmTcPr id="1579136722" protected="0"/>
+          </w:tcPr>
+          <w:p>
+            <w:pPr/>
+            <w:r>
+              <w:t>imagen (string 250)</w:t>
+            </w:r>
+          </w:p>
+        </w:tc>
+        <w:tc>
+          <w:tcPr>
+            <w:tcW w:w="2684" w:type="dxa"/>
+            <w:tmTcPr id="1579136722" protected="0"/>
+          </w:tcPr>
+          <w:p>
+            <w:pPr>
+              <w:spacing w:after="0" w:line="240" w:lineRule="auto"/>
+            </w:pPr>
+          </w:p>
+        </w:tc>
+        <w:tc>
+          <w:tcPr>
+            <w:tcW w:w="2692" w:type="dxa"/>
+            <w:shd w:val="none"/>
+            <w:tcMar>
+              <w:top w:w="0" w:type="dxa"/>
+              <w:left w:w="108" w:type="dxa"/>
+              <w:bottom w:w="0" w:type="dxa"/>
+              <w:right w:w="108" w:type="dxa"/>
+            </w:tcMar>
+            <w:tcBorders>
+              <w:top w:val="single" w:sz="4" w:space="0" w:color="000000" tmln="10, 20, 20, 0, 0"/>
+              <w:left w:val="single" w:sz="4" w:space="0" w:color="000000" tmln="10, 20, 20, 0, 0"/>
+              <w:bottom w:val="single" w:sz="4" w:space="0" w:color="000000" tmln="10, 20, 20, 0, 0"/>
+              <w:right w:val="single" w:sz="4" w:space="0" w:color="000000" tmln="10, 20, 20, 0, 0"/>
+              <w:tl2br w:val="nil" w:sz="0" w:space="0" w:color="000000" tmln="20, 20, 20, 0, 0"/>
+              <w:tr2bl w:val="nil" w:sz="0" w:space="0" w:color="000000" tmln="20, 20, 20, 0, 0"/>
+            </w:tcBorders>
+            <w:tmTcPr id="1579136722" protected="0"/>
+          </w:tcPr>
+          <w:p>
+            <w:pPr/>
+            <w:r>
+              <w:t>direccion</w:t>
+            </w:r>
+          </w:p>
+        </w:tc>
+      </w:tr>
+      <w:tr>
+        <w:trPr>
+          <w:tblHeader w:val="0"/>
+          <w:cantSplit w:val="0"/>
+          <w:trHeight w:val="0" w:hRule="auto"/>
+        </w:trPr>
+        <w:tc>
+          <w:tcPr>
+            <w:tcW w:w="2667" w:type="dxa"/>
+            <w:tmTcPr id="1579136722" protected="0"/>
+          </w:tcPr>
+          <w:p>
+            <w:pPr/>
+            <w:r/>
+          </w:p>
+        </w:tc>
+        <w:tc>
+          <w:tcPr>
+            <w:tcW w:w="2175" w:type="dxa"/>
+            <w:tmTcPr id="1579136722" protected="0"/>
+          </w:tcPr>
+          <w:p>
+            <w:pPr/>
+            <w:r>
+              <w:t>detalle</w:t>
+            </w:r>
+          </w:p>
+        </w:tc>
+        <w:tc>
+          <w:tcPr>
+            <w:tcW w:w="2684" w:type="dxa"/>
+            <w:tmTcPr id="1579136722" protected="0"/>
+          </w:tcPr>
+          <w:p>
+            <w:pPr/>
+            <w:r/>
+          </w:p>
+        </w:tc>
+        <w:tc>
+          <w:tcPr>
+            <w:tcW w:w="2692" w:type="dxa"/>
+            <w:tmTcPr id="1579136722" protected="0"/>
+          </w:tcPr>
+          <w:p>
+            <w:pPr/>
+            <w:r/>
+          </w:p>
+        </w:tc>
+      </w:tr>
+      <w:tr>
+        <w:trPr>
+          <w:tblHeader w:val="0"/>
+          <w:cantSplit w:val="0"/>
+          <w:trHeight w:val="0" w:hRule="auto"/>
+        </w:trPr>
+        <w:tc>
+          <w:tcPr>
+            <w:tcW w:w="2667" w:type="dxa"/>
+            <w:tmTcPr id="1579136722" protected="0"/>
+          </w:tcPr>
+          <w:p>
+            <w:pPr/>
+            <w:r/>
+          </w:p>
+        </w:tc>
+        <w:tc>
+          <w:tcPr>
+            <w:tcW w:w="2175" w:type="dxa"/>
+            <w:tmTcPr id="1579136722" protected="0"/>
+          </w:tcPr>
+          <w:p>
+            <w:pPr/>
+            <w:r>
+              <w:t>estado = 1 (int)</w:t>
+            </w:r>
+          </w:p>
+        </w:tc>
+        <w:tc>
+          <w:tcPr>
+            <w:tcW w:w="2684" w:type="dxa"/>
+            <w:tmTcPr id="1579136722" protected="0"/>
+          </w:tcPr>
+          <w:p>
+            <w:pPr/>
+            <w:r/>
+          </w:p>
+        </w:tc>
+        <w:tc>
+          <w:tcPr>
+            <w:tcW w:w="2692" w:type="dxa"/>
+            <w:tmTcPr id="1579136722" protected="0"/>
+          </w:tcPr>
+          <w:p>
+            <w:pPr/>
+            <w:r/>
+          </w:p>
+        </w:tc>
+      </w:tr>
+      <w:tr>
+        <w:trPr>
+          <w:tblHeader w:val="0"/>
+          <w:cantSplit w:val="0"/>
+          <w:trHeight w:val="0" w:hRule="auto"/>
+        </w:trPr>
+        <w:tc>
+          <w:tcPr>
+            <w:tcW w:w="2667" w:type="dxa"/>
+            <w:tmTcPr id="1579136722" protected="0"/>
+          </w:tcPr>
+          <w:p>
+            <w:pPr/>
+            <w:r/>
+          </w:p>
+        </w:tc>
+        <w:tc>
+          <w:tcPr>
+            <w:tcW w:w="2175" w:type="dxa"/>
+            <w:tmTcPr id="1579136722" protected="0"/>
+          </w:tcPr>
+          <w:p>
+            <w:pPr/>
+            <w:r>
+              <w:t>categoria_id</w:t>
+            </w:r>
+          </w:p>
+        </w:tc>
+        <w:tc>
+          <w:tcPr>
+            <w:tcW w:w="2684" w:type="dxa"/>
+            <w:tmTcPr id="1579136722" protected="0"/>
+          </w:tcPr>
+          <w:p>
+            <w:pPr/>
+            <w:r/>
+          </w:p>
+        </w:tc>
+        <w:tc>
+          <w:tcPr>
+            <w:tcW w:w="2692" w:type="dxa"/>
+            <w:tmTcPr id="1579136722" protected="0"/>
+          </w:tcPr>
+          <w:p>
+            <w:pPr/>
+            <w:r/>
+          </w:p>
+        </w:tc>
+      </w:tr>
+    </w:tbl>
+    <w:p>
+      <w:pPr>
+        <w:rPr>
+          <w:lang w:val="es-es"/>
+        </w:rPr>
+      </w:pPr>
+      <w:r>
+        <w:rPr>
+          <w:lang w:val="es-es"/>
+        </w:rPr>
+        <w:t>**cambiamos el timezone para tener la hora correcta en las migraciones</w:t>
+      </w:r>
+    </w:p>
+    <w:p>
+      <w:pPr>
+        <w:rPr>
+          <w:lang w:val="es-es"/>
+        </w:rPr>
+      </w:pPr>
+      <w:r>
+        <w:rPr>
+          <w:lang w:val="es-es"/>
+        </w:rPr>
+      </w:r>
+    </w:p>
+    <w:p>
+      <w:pPr>
+        <w:rPr>
+          <w:lang w:val="es-es"/>
+        </w:rPr>
+      </w:pPr>
+      <w:r>
+        <w:rPr>
+          <w:lang w:val="es-es"/>
+        </w:rPr>
+        <w:t>php artisan make:migration create_categorias_table</w:t>
+      </w:r>
+    </w:p>
+    <w:p>
+      <w:pPr>
+        <w:rPr>
+          <w:lang w:val="es-es"/>
+        </w:rPr>
+      </w:pPr>
+      <w:r>
+        <w:rPr>
+          <w:lang w:val="es-es"/>
+        </w:rPr>
+        <w:t>php artisan make:model Categoria (para hacer consultas con eloquent)</w:t>
+      </w:r>
+    </w:p>
+    <w:p>
+      <w:pPr>
+        <w:rPr>
+          <w:lang w:val="es-es"/>
+        </w:rPr>
+      </w:pPr>
+      <w:r>
+        <w:rPr>
+          <w:lang w:val="es-es"/>
+        </w:rPr>
+        <w:t>php artisan make:model Producto -m (crea modelo y migracion)</w:t>
+      </w:r>
+    </w:p>
+    <w:p>
+      <w:pPr>
+        <w:rPr>
+          <w:lang w:val="es-es"/>
+        </w:rPr>
+      </w:pPr>
+      <w:r>
+        <w:rPr>
+          <w:lang w:val="es-es"/>
+        </w:rPr>
+        <w:t>php artisan make:model ProductoProveedor -m</w:t>
+      </w:r>
+    </w:p>
+    <w:p>
+      <w:pPr>
+        <w:rPr>
+          <w:lang w:val="es-es"/>
+        </w:rPr>
+      </w:pPr>
+      <w:r>
+        <w:rPr>
+          <w:lang w:val="es-es"/>
+        </w:rPr>
+        <w:t xml:space="preserve">php artisan migrate:status </w:t>
+      </w:r>
+    </w:p>
+    <w:p>
+      <w:pPr>
+        <w:rPr>
+          <w:lang w:val="es-es"/>
+        </w:rPr>
+      </w:pPr>
+      <w:r>
+        <w:rPr>
+          <w:lang w:val="es-es"/>
+        </w:rPr>
+        <w:t>php artisan migrate:rollback (para eliminar la migracion)</w:t>
+      </w:r>
+    </w:p>
+    <w:p>
+      <w:pPr>
+        <w:rPr>
+          <w:lang w:val="es-es"/>
+        </w:rPr>
+      </w:pPr>
+      <w:r>
+        <w:rPr>
+          <w:lang w:val="es-es"/>
+        </w:rPr>
+        <w:t>php artisan migrate:fresh (para eliminar la migracion y las tablas creadas)</w:t>
+      </w:r>
+    </w:p>
+    <w:p>
+      <w:pPr>
+        <w:rPr>
+          <w:rFonts w:ascii="Basic Roman" w:hAnsi="Basic Roman" w:eastAsia="Basic Roman"/>
+          <w:kern w:val="1"/>
+          <w:sz w:val="20"/>
+          <w:szCs w:val="20"/>
+          <w:lang w:val="es-es" w:eastAsia="zh-cn" w:bidi="ar-sa"/>
+        </w:rPr>
+      </w:pPr>
+      <w:r>
+        <w:rPr>
+          <w:lang w:val="es-es"/>
+        </w:rPr>
+        <w:t xml:space="preserve">**para que se relacionen las tablas debe estar en </w:t>
+      </w:r>
+      <w:r>
+        <w:rPr>
+          <w:rFonts w:ascii="Basic Roman" w:hAnsi="Basic Roman" w:eastAsia="Basic Roman"/>
+          <w:kern w:val="1"/>
+          <w:sz w:val="20"/>
+          <w:szCs w:val="20"/>
+          <w:lang w:val="es-es" w:eastAsia="zh-cn" w:bidi="ar-sa"/>
+        </w:rPr>
+        <w:t>InnoDB (con mysam o algo asi, laravel tiene problemas)</w:t>
+      </w:r>
+    </w:p>
+    <w:p>
+      <w:pPr>
+        <w:rPr>
+          <w:rFonts w:ascii="Basic Roman" w:hAnsi="Basic Roman" w:eastAsia="Basic Roman"/>
+          <w:kern w:val="1"/>
+          <w:sz w:val="20"/>
+          <w:szCs w:val="20"/>
+          <w:lang w:val="es-es" w:eastAsia="zh-cn" w:bidi="ar-sa"/>
+        </w:rPr>
+      </w:pPr>
+      <w:r>
+        <w:rPr>
+          <w:rFonts w:ascii="Basic Roman" w:hAnsi="Basic Roman" w:eastAsia="Basic Roman"/>
+          <w:kern w:val="1"/>
+          <w:sz w:val="20"/>
+          <w:szCs w:val="20"/>
+          <w:lang w:val="es-es" w:eastAsia="zh-cn" w:bidi="ar-sa"/>
+        </w:rPr>
+        <w:t>php artisan tinker (para verificar las relaciones**)</w:t>
+      </w:r>
+    </w:p>
+    <w:p>
+      <w:pPr>
+        <w:rPr>
+          <w:rFonts w:ascii="Basic Roman" w:hAnsi="Basic Roman" w:eastAsia="Basic Roman"/>
+          <w:kern w:val="1"/>
+          <w:sz w:val="20"/>
+          <w:szCs w:val="20"/>
+          <w:lang w:val="es-es" w:eastAsia="zh-cn" w:bidi="ar-sa"/>
+        </w:rPr>
+      </w:pPr>
+      <w:r>
+        <w:rPr>
+          <w:rFonts w:ascii="Basic Roman" w:hAnsi="Basic Roman" w:eastAsia="Basic Roman"/>
+          <w:kern w:val="1"/>
+          <w:sz w:val="20"/>
+          <w:szCs w:val="20"/>
+          <w:lang w:val="es-es" w:eastAsia="zh-cn" w:bidi="ar-sa"/>
+        </w:rPr>
+        <w:t>&gt;&gt;&gt; use App\Categoria;</w:t>
+      </w:r>
+    </w:p>
+    <w:p>
+      <w:pPr>
+        <w:rPr>
+          <w:rFonts w:ascii="Basic Roman" w:hAnsi="Basic Roman" w:eastAsia="Basic Roman"/>
+          <w:kern w:val="1"/>
+          <w:sz w:val="20"/>
+          <w:szCs w:val="20"/>
+          <w:lang w:val="es-es" w:eastAsia="zh-cn" w:bidi="ar-sa"/>
+        </w:rPr>
+      </w:pPr>
+      <w:r>
+        <w:rPr>
+          <w:rFonts w:ascii="Basic Roman" w:hAnsi="Basic Roman" w:eastAsia="Basic Roman"/>
+          <w:kern w:val="1"/>
+          <w:sz w:val="20"/>
+          <w:szCs w:val="20"/>
+          <w:lang w:val="es-es" w:eastAsia="zh-cn" w:bidi="ar-sa"/>
+        </w:rPr>
+        <w:t>&gt;&gt;&gt; Categoria::All();</w:t>
+      </w:r>
+    </w:p>
+    <w:p>
+      <w:pPr>
+        <w:rPr>
+          <w:rFonts w:ascii="Basic Roman" w:hAnsi="Basic Roman" w:eastAsia="Basic Roman"/>
+          <w:kern w:val="1"/>
+          <w:sz w:val="20"/>
+          <w:szCs w:val="20"/>
+          <w:lang w:val="es-es" w:eastAsia="zh-cn" w:bidi="ar-sa"/>
+        </w:rPr>
+      </w:pPr>
+      <w:r>
+        <w:rPr>
+          <w:rFonts w:ascii="Basic Roman" w:hAnsi="Basic Roman" w:eastAsia="Basic Roman"/>
+          <w:kern w:val="1"/>
+          <w:sz w:val="20"/>
+          <w:szCs w:val="20"/>
+          <w:lang w:val="es-es" w:eastAsia="zh-cn" w:bidi="ar-sa"/>
+        </w:rPr>
+        <w:t>cuando tengamos BBDD, nos creamos nuestro modelo</w:t>
+      </w:r>
+    </w:p>
+    <w:p>
+      <w:pPr>
+        <w:rPr>
+          <w:rFonts w:ascii="Basic Roman" w:hAnsi="Basic Roman" w:eastAsia="Basic Roman"/>
+          <w:b/>
+          <w:bCs/>
+          <w:kern w:val="1"/>
+          <w:sz w:val="20"/>
+          <w:szCs w:val="20"/>
+          <w:lang w:val="es-es" w:eastAsia="zh-cn" w:bidi="ar-sa"/>
+        </w:rPr>
+      </w:pPr>
+      <w:r>
+        <w:rPr>
+          <w:rFonts w:ascii="Basic Roman" w:hAnsi="Basic Roman" w:eastAsia="Basic Roman"/>
+          <w:b/>
+          <w:bCs/>
+          <w:kern w:val="1"/>
+          <w:sz w:val="20"/>
+          <w:szCs w:val="20"/>
+          <w:lang w:val="es-es" w:eastAsia="zh-cn" w:bidi="ar-sa"/>
+        </w:rPr>
+        <w:t>Consultas</w:t>
+      </w:r>
+    </w:p>
+    <w:p>
+      <w:pPr>
+        <w:rPr>
+          <w:rFonts w:ascii="Basic Roman" w:hAnsi="Basic Roman" w:eastAsia="Basic Roman"/>
+          <w:kern w:val="1"/>
+          <w:sz w:val="20"/>
+          <w:szCs w:val="20"/>
+          <w:lang w:val="es-es" w:eastAsia="zh-cn" w:bidi="ar-sa"/>
+        </w:rPr>
+      </w:pPr>
+      <w:r>
+        <w:rPr>
+          <w:rFonts w:ascii="Basic Roman" w:hAnsi="Basic Roman" w:eastAsia="Basic Roman"/>
+          <w:kern w:val="1"/>
+          <w:sz w:val="20"/>
+          <w:szCs w:val="20"/>
+          <w:lang w:val="es-es" w:eastAsia="zh-cn" w:bidi="ar-sa"/>
+        </w:rPr>
+        <w:t>una forma de hacer consultas (no muy recomendada)</w:t>
+      </w:r>
+    </w:p>
+    <w:p>
+      <w:pPr>
+        <w:rPr>
+          <w:rFonts w:ascii="Basic Roman" w:hAnsi="Basic Roman" w:eastAsia="Basic Roman"/>
+          <w:kern w:val="1"/>
+          <w:sz w:val="20"/>
+          <w:szCs w:val="20"/>
+          <w:lang w:val="es-es" w:eastAsia="zh-cn" w:bidi="ar-sa"/>
+        </w:rPr>
+      </w:pPr>
+      <w:r>
+        <w:rPr>
+          <w:rFonts w:ascii="Basic Roman" w:hAnsi="Basic Roman" w:eastAsia="Basic Roman"/>
+          <w:kern w:val="1"/>
+          <w:sz w:val="20"/>
+          <w:szCs w:val="20"/>
+          <w:lang w:val="es-es" w:eastAsia="zh-cn" w:bidi="ar-sa"/>
+        </w:rPr>
+        <w:t>php artisan tinker (para realizar consultas**)</w:t>
+      </w:r>
+    </w:p>
+    <w:p>
+      <w:pPr>
+        <w:rPr>
+          <w:rFonts w:ascii="Basic Roman" w:hAnsi="Basic Roman" w:eastAsia="Basic Roman"/>
+          <w:kern w:val="1"/>
+          <w:sz w:val="20"/>
+          <w:szCs w:val="20"/>
+          <w:lang w:val="es-es" w:eastAsia="zh-cn" w:bidi="ar-sa"/>
+        </w:rPr>
+      </w:pPr>
+      <w:r>
+        <w:rPr>
+          <w:noProof/>
+        </w:rPr>
+        <w:drawing>
+          <wp:anchor distT="89535" distB="89535" distL="89535" distR="89535" simplePos="0" relativeHeight="251658242" behindDoc="0" locked="0" layoutInCell="0" hidden="0" allowOverlap="1">
+            <wp:simplePos x="0" y="0"/>
+            <wp:positionH relativeFrom="page">
+              <wp:posOffset>422910</wp:posOffset>
+            </wp:positionH>
+            <wp:positionV relativeFrom="page">
+              <wp:posOffset>2813050</wp:posOffset>
+            </wp:positionV>
+            <wp:extent cx="3783330" cy="2637790"/>
+            <wp:effectExtent l="0" t="0" r="0" b="0"/>
+            <wp:wrapTopAndBottom/>
+            <wp:docPr id="2" name="Imagen2"/>
+            <wp:cNvGraphicFramePr>
+              <a:graphicFrameLocks xmlns:a="http://schemas.openxmlformats.org/drawingml/2006/main" noChangeAspect="1"/>
+            </wp:cNvGraphicFramePr>
+            <a:graphic xmlns:a="http://schemas.openxmlformats.org/drawingml/2006/main">
+              <a:graphicData uri="http://schemas.openxmlformats.org/drawingml/2006/picture">
+                <pic:pic xmlns:pic="http://schemas.openxmlformats.org/drawingml/2006/picture">
+                  <pic:nvPicPr>
+                    <pic:cNvPr id="2" name="Imagen2"/>
+                    <pic:cNvPicPr>
+                      <a:picLocks noChangeAspect="1"/>
+                      <a:extLst>
+                        <a:ext uri="smNativeData">
+                          <sm:smNativeData xmlns:sm="smNativeData" val="SMDATA_14_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"/>
+                        </a:ext>
+                      </a:extLst>
+                    </pic:cNvPicPr>
+                  </pic:nvPicPr>
+                  <pic:blipFill>
+                    <a:blip r:embed="rId14"/>
+                    <a:stretch>
+                      <a:fillRect/>
+                    </a:stretch>
+                  </pic:blipFill>
+                  <pic:spPr>
+                    <a:xfrm>
+                      <a:off x="0" y="0"/>
+                      <a:ext cx="3783330" cy="2637790"/>
+                    </a:xfrm>
+                    <a:prstGeom prst="rect">
+                      <a:avLst/>
+                    </a:prstGeom>
+                    <a:noFill/>
+                    <a:ln w="12700">
+                      <a:noFill/>
+                    </a:ln>
+                  </pic:spPr>
+                </pic:pic>
+              </a:graphicData>
+            </a:graphic>
+          </wp:anchor>
+        </w:drawing>
+      </w:r>
+      <w:r>
+        <w:rPr>
+          <w:noProof/>
+        </w:rPr>
+        <w:drawing>
+          <wp:anchor distT="89535" distB="89535" distL="89535" distR="89535" simplePos="0" relativeHeight="251658243" behindDoc="0" locked="0" layoutInCell="0" hidden="0" allowOverlap="1">
+            <wp:simplePos x="0" y="0"/>
+            <wp:positionH relativeFrom="page">
+              <wp:posOffset>460375</wp:posOffset>
+            </wp:positionH>
+            <wp:positionV relativeFrom="page">
+              <wp:posOffset>5625465</wp:posOffset>
+            </wp:positionV>
+            <wp:extent cx="3065780" cy="2768600"/>
+            <wp:effectExtent l="0" t="0" r="0" b="0"/>
+            <wp:wrapTopAndBottom/>
+            <wp:docPr id="3" name="Imagen3"/>
+            <wp:cNvGraphicFramePr>
+              <a:graphicFrameLocks xmlns:a="http://schemas.openxmlformats.org/drawingml/2006/main" noChangeAspect="1"/>
+            </wp:cNvGraphicFramePr>
+            <a:graphic xmlns:a="http://schemas.openxmlformats.org/drawingml/2006/main">
+              <a:graphicData uri="http://schemas.openxmlformats.org/drawingml/2006/picture">
+                <pic:pic xmlns:pic="http://schemas.openxmlformats.org/drawingml/2006/picture">
+                  <pic:nvPicPr>
+                    <pic:cNvPr id="3" name="Imagen3"/>
+                    <pic:cNvPicPr>
+                      <a:picLocks noChangeAspect="1"/>
+                      <a:extLst>
+                        <a:ext uri="smNativeData">
+                          <sm:smNativeData xmlns:sm="smNativeData" val="SMDATA_14_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"/>
+                        </a:ext>
+                      </a:extLst>
+                    </pic:cNvPicPr>
+                  </pic:nvPicPr>
+                  <pic:blipFill>
+                    <a:blip r:embed="rId15"/>
+                    <a:stretch>
+                      <a:fillRect/>
+                    </a:stretch>
+                  </pic:blipFill>
+                  <pic:spPr>
+                    <a:xfrm>
+                      <a:off x="0" y="0"/>
+                      <a:ext cx="3065780" cy="2768600"/>
+                    </a:xfrm>
+                    <a:prstGeom prst="rect">
+                      <a:avLst/>
+                    </a:prstGeom>
+                    <a:noFill/>
+                    <a:ln w="12700">
+                      <a:noFill/>
+                    </a:ln>
+                  </pic:spPr>
+                </pic:pic>
+              </a:graphicData>
+            </a:graphic>
+          </wp:anchor>
+        </w:drawing>
+      </w:r>
+      <w:r>
+        <w:rPr>
+          <w:rFonts w:ascii="Basic Roman" w:hAnsi="Basic Roman" w:eastAsia="Basic Roman"/>
+          <w:kern w:val="1"/>
+          <w:sz w:val="20"/>
+          <w:szCs w:val="20"/>
+          <w:lang w:val="es-es" w:eastAsia="zh-cn" w:bidi="ar-sa"/>
+        </w:rPr>
+      </w:r>
+    </w:p>
+    <w:p>
+      <w:pPr>
+        <w:rPr>
+          <w:rFonts w:ascii="Basic Roman" w:hAnsi="Basic Roman" w:eastAsia="Basic Roman"/>
+          <w:kern w:val="1"/>
+          <w:sz w:val="20"/>
+          <w:szCs w:val="20"/>
+          <w:lang w:val="es-es" w:eastAsia="zh-cn" w:bidi="ar-sa"/>
+        </w:rPr>
+      </w:pPr>
+      <w:r>
+        <w:rPr>
+          <w:rFonts w:ascii="Basic Roman" w:hAnsi="Basic Roman" w:eastAsia="Basic Roman"/>
+          <w:kern w:val="1"/>
+          <w:sz w:val="20"/>
+          <w:szCs w:val="20"/>
+          <w:lang w:val="es-es" w:eastAsia="zh-cn" w:bidi="ar-sa"/>
+        </w:rPr>
       </w:r>
     </w:p>
     <w:sectPr>
@@ -1831,10 +2938,10 @@
       </w:endnotePr>
       <w:type w:val="nextPage"/>
       <w:pgSz w:h="16838" w:w="11906"/>
-      <w:pgMar w:left="1701" w:top="1417" w:right="1701" w:bottom="1417" w:header="0" w:footer="0"/>
+      <w:pgMar w:left="720" w:top="720" w:right="720" w:bottom="720" w:header="0" w:footer="0"/>
       <w:paperSrc w:first="0" w:other="0"/>
       <w:pgNumType w:fmt="decimal"/>
-      <w:tmGutter w:val="3"/>
+      <w:tmGutter w:val="1"/>
       <w:mirrorMargins w:val="0"/>
       <w:tmSection w:h="-2"/>
       <w:guidesAndGridMasterPages Id="0" numberOfVerticalGuides="0" numberOfHorizontalGuides="0"/>

--- a/laravel-cognos/Laravel.docx
+++ b/laravel-cognos/Laravel.docx
@@ -158,7 +158,7 @@
                       <a:picLocks noChangeAspect="1"/>
                       <a:extLst>
                         <a:ext uri="smNativeData">
-                          <sm:smNativeData xmlns:sm="smNativeData" val="SMDATA_14_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"/>
+                          <sm:smNativeData xmlns:sm="smNativeData" val="SMDATA_14_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"/>
                         </a:ext>
                       </a:extLst>
                     </pic:cNvPicPr>
@@ -956,7 +956,7 @@
         <w:tc>
           <w:tcPr>
             <w:tcW w:w="986" w:type="dxa"/>
-            <w:tmTcPr id="1579136722" protected="0"/>
+            <w:tmTcPr id="1579223351" protected="0"/>
           </w:tcPr>
           <w:p>
             <w:pPr/>
@@ -968,7 +968,7 @@
         <w:tc>
           <w:tcPr>
             <w:tcW w:w="2007" w:type="dxa"/>
-            <w:tmTcPr id="1579136722" protected="0"/>
+            <w:tmTcPr id="1579223351" protected="0"/>
           </w:tcPr>
           <w:p>
             <w:pPr/>
@@ -980,7 +980,7 @@
         <w:tc>
           <w:tcPr>
             <w:tcW w:w="3368" w:type="dxa"/>
-            <w:tmTcPr id="1579136722" protected="0"/>
+            <w:tmTcPr id="1579223351" protected="0"/>
           </w:tcPr>
           <w:p>
             <w:pPr/>
@@ -992,7 +992,7 @@
         <w:tc>
           <w:tcPr>
             <w:tcW w:w="2143" w:type="dxa"/>
-            <w:tmTcPr id="1579136722" protected="0"/>
+            <w:tmTcPr id="1579223351" protected="0"/>
           </w:tcPr>
           <w:p>
             <w:pPr/>
@@ -1011,7 +1011,7 @@
         <w:tc>
           <w:tcPr>
             <w:tcW w:w="986" w:type="dxa"/>
-            <w:tmTcPr id="1579136722" protected="0"/>
+            <w:tmTcPr id="1579223351" protected="0"/>
           </w:tcPr>
           <w:p>
             <w:pPr/>
@@ -1023,7 +1023,7 @@
         <w:tc>
           <w:tcPr>
             <w:tcW w:w="2007" w:type="dxa"/>
-            <w:tmTcPr id="1579136722" protected="0"/>
+            <w:tmTcPr id="1579223351" protected="0"/>
           </w:tcPr>
           <w:p>
             <w:pPr/>
@@ -1035,7 +1035,7 @@
         <w:tc>
           <w:tcPr>
             <w:tcW w:w="3368" w:type="dxa"/>
-            <w:tmTcPr id="1579136722" protected="0"/>
+            <w:tmTcPr id="1579223351" protected="0"/>
           </w:tcPr>
           <w:p>
             <w:pPr/>
@@ -1047,7 +1047,7 @@
         <w:tc>
           <w:tcPr>
             <w:tcW w:w="2143" w:type="dxa"/>
-            <w:tmTcPr id="1579136722" protected="0"/>
+            <w:tmTcPr id="1579223351" protected="0"/>
           </w:tcPr>
           <w:p>
             <w:pPr/>
@@ -1066,7 +1066,7 @@
         <w:tc>
           <w:tcPr>
             <w:tcW w:w="986" w:type="dxa"/>
-            <w:tmTcPr id="1579136722" protected="0"/>
+            <w:tmTcPr id="1579223351" protected="0"/>
           </w:tcPr>
           <w:p>
             <w:pPr/>
@@ -1078,7 +1078,7 @@
         <w:tc>
           <w:tcPr>
             <w:tcW w:w="2007" w:type="dxa"/>
-            <w:tmTcPr id="1579136722" protected="0"/>
+            <w:tmTcPr id="1579223351" protected="0"/>
           </w:tcPr>
           <w:p>
             <w:pPr/>
@@ -1090,7 +1090,7 @@
         <w:tc>
           <w:tcPr>
             <w:tcW w:w="3368" w:type="dxa"/>
-            <w:tmTcPr id="1579136722" protected="0"/>
+            <w:tmTcPr id="1579223351" protected="0"/>
           </w:tcPr>
           <w:p>
             <w:pPr/>
@@ -1117,7 +1117,7 @@
               <w:tl2br w:val="nil" w:sz="0" w:space="0" w:color="000000" tmln="20, 20, 20, 0, 0"/>
               <w:tr2bl w:val="nil" w:sz="0" w:space="0" w:color="000000" tmln="20, 20, 20, 0, 0"/>
             </w:tcBorders>
-            <w:tmTcPr id="1579136722" protected="0"/>
+            <w:tmTcPr id="1579223351" protected="0"/>
           </w:tcPr>
           <w:p>
             <w:pPr/>
@@ -1136,7 +1136,7 @@
         <w:tc>
           <w:tcPr>
             <w:tcW w:w="986" w:type="dxa"/>
-            <w:tmTcPr id="1579136722" protected="0"/>
+            <w:tmTcPr id="1579223351" protected="0"/>
           </w:tcPr>
           <w:p>
             <w:pPr/>
@@ -1148,7 +1148,7 @@
         <w:tc>
           <w:tcPr>
             <w:tcW w:w="2007" w:type="dxa"/>
-            <w:tmTcPr id="1579136722" protected="0"/>
+            <w:tmTcPr id="1579223351" protected="0"/>
           </w:tcPr>
           <w:p>
             <w:pPr/>
@@ -1175,7 +1175,7 @@
               <w:tl2br w:val="nil" w:sz="0" w:space="0" w:color="000000" tmln="20, 20, 20, 0, 0"/>
               <w:tr2bl w:val="nil" w:sz="0" w:space="0" w:color="000000" tmln="20, 20, 20, 0, 0"/>
             </w:tcBorders>
-            <w:tmTcPr id="1579136722" protected="0"/>
+            <w:tmTcPr id="1579223351" protected="0"/>
           </w:tcPr>
           <w:p>
             <w:pPr/>
@@ -1187,7 +1187,7 @@
         <w:tc>
           <w:tcPr>
             <w:tcW w:w="2143" w:type="dxa"/>
-            <w:tmTcPr id="1579136722" protected="0"/>
+            <w:tmTcPr id="1579223351" protected="0"/>
           </w:tcPr>
           <w:p>
             <w:pPr/>
@@ -1206,7 +1206,7 @@
         <w:tc>
           <w:tcPr>
             <w:tcW w:w="986" w:type="dxa"/>
-            <w:tmTcPr id="1579136722" protected="0"/>
+            <w:tmTcPr id="1579223351" protected="0"/>
           </w:tcPr>
           <w:p>
             <w:pPr/>
@@ -1218,7 +1218,7 @@
         <w:tc>
           <w:tcPr>
             <w:tcW w:w="2007" w:type="dxa"/>
-            <w:tmTcPr id="1579136722" protected="0"/>
+            <w:tmTcPr id="1579223351" protected="0"/>
           </w:tcPr>
           <w:p>
             <w:pPr/>
@@ -1230,7 +1230,7 @@
         <w:tc>
           <w:tcPr>
             <w:tcW w:w="3368" w:type="dxa"/>
-            <w:tmTcPr id="1579136722" protected="0"/>
+            <w:tmTcPr id="1579223351" protected="0"/>
           </w:tcPr>
           <w:p>
             <w:pPr/>
@@ -1242,7 +1242,7 @@
         <w:tc>
           <w:tcPr>
             <w:tcW w:w="2143" w:type="dxa"/>
-            <w:tmTcPr id="1579136722" protected="0"/>
+            <w:tmTcPr id="1579223351" protected="0"/>
           </w:tcPr>
           <w:p>
             <w:pPr/>
@@ -1261,7 +1261,7 @@
         <w:tc>
           <w:tcPr>
             <w:tcW w:w="986" w:type="dxa"/>
-            <w:tmTcPr id="1579136722" protected="0"/>
+            <w:tmTcPr id="1579223351" protected="0"/>
           </w:tcPr>
           <w:p>
             <w:pPr/>
@@ -1273,7 +1273,7 @@
         <w:tc>
           <w:tcPr>
             <w:tcW w:w="2007" w:type="dxa"/>
-            <w:tmTcPr id="1579136722" protected="0"/>
+            <w:tmTcPr id="1579223351" protected="0"/>
           </w:tcPr>
           <w:p>
             <w:pPr/>
@@ -1300,7 +1300,7 @@
               <w:tl2br w:val="nil" w:sz="0" w:space="0" w:color="000000" tmln="20, 20, 20, 0, 0"/>
               <w:tr2bl w:val="nil" w:sz="0" w:space="0" w:color="000000" tmln="20, 20, 20, 0, 0"/>
             </w:tcBorders>
-            <w:tmTcPr id="1579136722" protected="0"/>
+            <w:tmTcPr id="1579223351" protected="0"/>
           </w:tcPr>
           <w:p>
             <w:pPr/>
@@ -1312,7 +1312,7 @@
         <w:tc>
           <w:tcPr>
             <w:tcW w:w="2143" w:type="dxa"/>
-            <w:tmTcPr id="1579136722" protected="0"/>
+            <w:tmTcPr id="1579223351" protected="0"/>
           </w:tcPr>
           <w:p>
             <w:pPr/>
@@ -1331,7 +1331,7 @@
         <w:tc>
           <w:tcPr>
             <w:tcW w:w="986" w:type="dxa"/>
-            <w:tmTcPr id="1579136722" protected="0"/>
+            <w:tmTcPr id="1579223351" protected="0"/>
           </w:tcPr>
           <w:p>
             <w:pPr/>
@@ -1343,7 +1343,7 @@
         <w:tc>
           <w:tcPr>
             <w:tcW w:w="2007" w:type="dxa"/>
-            <w:tmTcPr id="1579136722" protected="0"/>
+            <w:tmTcPr id="1579223351" protected="0"/>
           </w:tcPr>
           <w:p>
             <w:pPr/>
@@ -1355,7 +1355,7 @@
         <w:tc>
           <w:tcPr>
             <w:tcW w:w="3368" w:type="dxa"/>
-            <w:tmTcPr id="1579136722" protected="0"/>
+            <w:tmTcPr id="1579223351" protected="0"/>
           </w:tcPr>
           <w:p>
             <w:pPr/>
@@ -1367,7 +1367,7 @@
         <w:tc>
           <w:tcPr>
             <w:tcW w:w="2143" w:type="dxa"/>
-            <w:tmTcPr id="1579136722" protected="0"/>
+            <w:tmTcPr id="1579223351" protected="0"/>
           </w:tcPr>
           <w:p>
             <w:pPr/>
@@ -1386,7 +1386,7 @@
         <w:tc>
           <w:tcPr>
             <w:tcW w:w="986" w:type="dxa"/>
-            <w:tmTcPr id="1579136722" protected="0"/>
+            <w:tmTcPr id="1579223351" protected="0"/>
           </w:tcPr>
           <w:p>
             <w:pPr/>
@@ -1398,7 +1398,7 @@
         <w:tc>
           <w:tcPr>
             <w:tcW w:w="2007" w:type="dxa"/>
-            <w:tmTcPr id="1579136722" protected="0"/>
+            <w:tmTcPr id="1579223351" protected="0"/>
           </w:tcPr>
           <w:p>
             <w:pPr/>
@@ -1425,7 +1425,7 @@
               <w:tl2br w:val="nil" w:sz="0" w:space="0" w:color="000000" tmln="20, 20, 20, 0, 0"/>
               <w:tr2bl w:val="nil" w:sz="0" w:space="0" w:color="000000" tmln="20, 20, 20, 0, 0"/>
             </w:tcBorders>
-            <w:tmTcPr id="1579136722" protected="0"/>
+            <w:tmTcPr id="1579223351" protected="0"/>
           </w:tcPr>
           <w:p>
             <w:pPr/>
@@ -1437,7 +1437,7 @@
         <w:tc>
           <w:tcPr>
             <w:tcW w:w="2143" w:type="dxa"/>
-            <w:tmTcPr id="1579136722" protected="0"/>
+            <w:tmTcPr id="1579223351" protected="0"/>
           </w:tcPr>
           <w:p>
             <w:pPr/>
@@ -1918,7 +1918,7 @@
         <w:tc>
           <w:tcPr>
             <w:tcW w:w="2667" w:type="dxa"/>
-            <w:tmTcPr id="1579136722" protected="0"/>
+            <w:tmTcPr id="1579223351" protected="0"/>
           </w:tcPr>
           <w:p>
             <w:pPr/>
@@ -1930,7 +1930,7 @@
         <w:tc>
           <w:tcPr>
             <w:tcW w:w="2175" w:type="dxa"/>
-            <w:tmTcPr id="1579136722" protected="0"/>
+            <w:tmTcPr id="1579223351" protected="0"/>
           </w:tcPr>
           <w:p>
             <w:pPr/>
@@ -1942,7 +1942,7 @@
         <w:tc>
           <w:tcPr>
             <w:tcW w:w="2684" w:type="dxa"/>
-            <w:tmTcPr id="1579136722" protected="0"/>
+            <w:tmTcPr id="1579223351" protected="0"/>
           </w:tcPr>
           <w:p>
             <w:pPr/>
@@ -1969,7 +1969,7 @@
               <w:tl2br w:val="nil" w:sz="0" w:space="0" w:color="000000" tmln="20, 20, 20, 0, 0"/>
               <w:tr2bl w:val="nil" w:sz="0" w:space="0" w:color="000000" tmln="20, 20, 20, 0, 0"/>
             </w:tcBorders>
-            <w:tmTcPr id="1579136722" protected="0"/>
+            <w:tmTcPr id="1579223351" protected="0"/>
           </w:tcPr>
           <w:p>
             <w:pPr/>
@@ -1988,7 +1988,7 @@
         <w:tc>
           <w:tcPr>
             <w:tcW w:w="2667" w:type="dxa"/>
-            <w:tmTcPr id="1579136722" protected="0"/>
+            <w:tmTcPr id="1579223351" protected="0"/>
           </w:tcPr>
           <w:p>
             <w:pPr/>
@@ -2000,7 +2000,7 @@
         <w:tc>
           <w:tcPr>
             <w:tcW w:w="2175" w:type="dxa"/>
-            <w:tmTcPr id="1579136722" protected="0"/>
+            <w:tmTcPr id="1579223351" protected="0"/>
           </w:tcPr>
           <w:p>
             <w:pPr/>
@@ -2012,7 +2012,7 @@
         <w:tc>
           <w:tcPr>
             <w:tcW w:w="2684" w:type="dxa"/>
-            <w:tmTcPr id="1579136722" protected="0"/>
+            <w:tmTcPr id="1579223351" protected="0"/>
           </w:tcPr>
           <w:p>
             <w:pPr/>
@@ -2039,7 +2039,7 @@
               <w:tl2br w:val="nil" w:sz="0" w:space="0" w:color="000000" tmln="20, 20, 20, 0, 0"/>
               <w:tr2bl w:val="nil" w:sz="0" w:space="0" w:color="000000" tmln="20, 20, 20, 0, 0"/>
             </w:tcBorders>
-            <w:tmTcPr id="1579136722" protected="0"/>
+            <w:tmTcPr id="1579223351" protected="0"/>
           </w:tcPr>
           <w:p>
             <w:pPr/>
@@ -2058,7 +2058,7 @@
         <w:tc>
           <w:tcPr>
             <w:tcW w:w="2667" w:type="dxa"/>
-            <w:tmTcPr id="1579136722" protected="0"/>
+            <w:tmTcPr id="1579223351" protected="0"/>
           </w:tcPr>
           <w:p>
             <w:pPr/>
@@ -2070,7 +2070,7 @@
         <w:tc>
           <w:tcPr>
             <w:tcW w:w="2175" w:type="dxa"/>
-            <w:tmTcPr id="1579136722" protected="0"/>
+            <w:tmTcPr id="1579223351" protected="0"/>
           </w:tcPr>
           <w:p>
             <w:pPr/>
@@ -2082,7 +2082,7 @@
         <w:tc>
           <w:tcPr>
             <w:tcW w:w="2684" w:type="dxa"/>
-            <w:tmTcPr id="1579136722" protected="0"/>
+            <w:tmTcPr id="1579223351" protected="0"/>
           </w:tcPr>
           <w:p>
             <w:pPr/>
@@ -2109,7 +2109,7 @@
               <w:tl2br w:val="nil" w:sz="0" w:space="0" w:color="000000" tmln="20, 20, 20, 0, 0"/>
               <w:tr2bl w:val="nil" w:sz="0" w:space="0" w:color="000000" tmln="20, 20, 20, 0, 0"/>
             </w:tcBorders>
-            <w:tmTcPr id="1579136722" protected="0"/>
+            <w:tmTcPr id="1579223351" protected="0"/>
           </w:tcPr>
           <w:p>
             <w:pPr/>
@@ -2128,7 +2128,7 @@
         <w:tc>
           <w:tcPr>
             <w:tcW w:w="2667" w:type="dxa"/>
-            <w:tmTcPr id="1579136722" protected="0"/>
+            <w:tmTcPr id="1579223351" protected="0"/>
           </w:tcPr>
           <w:p>
             <w:pPr/>
@@ -2140,7 +2140,7 @@
         <w:tc>
           <w:tcPr>
             <w:tcW w:w="2175" w:type="dxa"/>
-            <w:tmTcPr id="1579136722" protected="0"/>
+            <w:tmTcPr id="1579223351" protected="0"/>
           </w:tcPr>
           <w:p>
             <w:pPr/>
@@ -2152,7 +2152,7 @@
         <w:tc>
           <w:tcPr>
             <w:tcW w:w="2684" w:type="dxa"/>
-            <w:tmTcPr id="1579136722" protected="0"/>
+            <w:tmTcPr id="1579223351" protected="0"/>
           </w:tcPr>
           <w:p>
             <w:pPr/>
@@ -2179,7 +2179,7 @@
               <w:tl2br w:val="nil" w:sz="0" w:space="0" w:color="000000" tmln="20, 20, 20, 0, 0"/>
               <w:tr2bl w:val="nil" w:sz="0" w:space="0" w:color="000000" tmln="20, 20, 20, 0, 0"/>
             </w:tcBorders>
-            <w:tmTcPr id="1579136722" protected="0"/>
+            <w:tmTcPr id="1579223351" protected="0"/>
           </w:tcPr>
           <w:p>
             <w:pPr/>
@@ -2198,7 +2198,7 @@
         <w:tc>
           <w:tcPr>
             <w:tcW w:w="2667" w:type="dxa"/>
-            <w:tmTcPr id="1579136722" protected="0"/>
+            <w:tmTcPr id="1579223351" protected="0"/>
           </w:tcPr>
           <w:p>
             <w:pPr/>
@@ -2208,7 +2208,7 @@
         <w:tc>
           <w:tcPr>
             <w:tcW w:w="2175" w:type="dxa"/>
-            <w:tmTcPr id="1579136722" protected="0"/>
+            <w:tmTcPr id="1579223351" protected="0"/>
           </w:tcPr>
           <w:p>
             <w:pPr/>
@@ -2220,12 +2220,13 @@
         <w:tc>
           <w:tcPr>
             <w:tcW w:w="2684" w:type="dxa"/>
-            <w:tmTcPr id="1579136722" protected="0"/>
+            <w:tmTcPr id="1579223351" protected="0"/>
           </w:tcPr>
           <w:p>
             <w:pPr>
               <w:spacing w:after="0" w:line="240" w:lineRule="auto"/>
             </w:pPr>
+            <w:r/>
           </w:p>
         </w:tc>
         <w:tc>
@@ -2246,7 +2247,7 @@
               <w:tl2br w:val="nil" w:sz="0" w:space="0" w:color="000000" tmln="20, 20, 20, 0, 0"/>
               <w:tr2bl w:val="nil" w:sz="0" w:space="0" w:color="000000" tmln="20, 20, 20, 0, 0"/>
             </w:tcBorders>
-            <w:tmTcPr id="1579136722" protected="0"/>
+            <w:tmTcPr id="1579223351" protected="0"/>
           </w:tcPr>
           <w:p>
             <w:pPr/>
@@ -2265,7 +2266,7 @@
         <w:tc>
           <w:tcPr>
             <w:tcW w:w="2667" w:type="dxa"/>
-            <w:tmTcPr id="1579136722" protected="0"/>
+            <w:tmTcPr id="1579223351" protected="0"/>
           </w:tcPr>
           <w:p>
             <w:pPr/>
@@ -2275,7 +2276,7 @@
         <w:tc>
           <w:tcPr>
             <w:tcW w:w="2175" w:type="dxa"/>
-            <w:tmTcPr id="1579136722" protected="0"/>
+            <w:tmTcPr id="1579223351" protected="0"/>
           </w:tcPr>
           <w:p>
             <w:pPr/>
@@ -2287,12 +2288,13 @@
         <w:tc>
           <w:tcPr>
             <w:tcW w:w="2684" w:type="dxa"/>
-            <w:tmTcPr id="1579136722" protected="0"/>
+            <w:tmTcPr id="1579223351" protected="0"/>
           </w:tcPr>
           <w:p>
             <w:pPr>
               <w:spacing w:after="0" w:line="240" w:lineRule="auto"/>
             </w:pPr>
+            <w:r/>
           </w:p>
         </w:tc>
         <w:tc>
@@ -2313,7 +2315,7 @@
               <w:tl2br w:val="nil" w:sz="0" w:space="0" w:color="000000" tmln="20, 20, 20, 0, 0"/>
               <w:tr2bl w:val="nil" w:sz="0" w:space="0" w:color="000000" tmln="20, 20, 20, 0, 0"/>
             </w:tcBorders>
-            <w:tmTcPr id="1579136722" protected="0"/>
+            <w:tmTcPr id="1579223351" protected="0"/>
           </w:tcPr>
           <w:p>
             <w:pPr/>
@@ -2332,7 +2334,7 @@
         <w:tc>
           <w:tcPr>
             <w:tcW w:w="2667" w:type="dxa"/>
-            <w:tmTcPr id="1579136722" protected="0"/>
+            <w:tmTcPr id="1579223351" protected="0"/>
           </w:tcPr>
           <w:p>
             <w:pPr/>
@@ -2342,7 +2344,7 @@
         <w:tc>
           <w:tcPr>
             <w:tcW w:w="2175" w:type="dxa"/>
-            <w:tmTcPr id="1579136722" protected="0"/>
+            <w:tmTcPr id="1579223351" protected="0"/>
           </w:tcPr>
           <w:p>
             <w:pPr/>
@@ -2354,7 +2356,7 @@
         <w:tc>
           <w:tcPr>
             <w:tcW w:w="2684" w:type="dxa"/>
-            <w:tmTcPr id="1579136722" protected="0"/>
+            <w:tmTcPr id="1579223351" protected="0"/>
           </w:tcPr>
           <w:p>
             <w:pPr/>
@@ -2364,7 +2366,7 @@
         <w:tc>
           <w:tcPr>
             <w:tcW w:w="2692" w:type="dxa"/>
-            <w:tmTcPr id="1579136722" protected="0"/>
+            <w:tmTcPr id="1579223351" protected="0"/>
           </w:tcPr>
           <w:p>
             <w:pPr/>
@@ -2381,7 +2383,7 @@
         <w:tc>
           <w:tcPr>
             <w:tcW w:w="2667" w:type="dxa"/>
-            <w:tmTcPr id="1579136722" protected="0"/>
+            <w:tmTcPr id="1579223351" protected="0"/>
           </w:tcPr>
           <w:p>
             <w:pPr/>
@@ -2391,7 +2393,7 @@
         <w:tc>
           <w:tcPr>
             <w:tcW w:w="2175" w:type="dxa"/>
-            <w:tmTcPr id="1579136722" protected="0"/>
+            <w:tmTcPr id="1579223351" protected="0"/>
           </w:tcPr>
           <w:p>
             <w:pPr/>
@@ -2403,7 +2405,7 @@
         <w:tc>
           <w:tcPr>
             <w:tcW w:w="2684" w:type="dxa"/>
-            <w:tmTcPr id="1579136722" protected="0"/>
+            <w:tmTcPr id="1579223351" protected="0"/>
           </w:tcPr>
           <w:p>
             <w:pPr/>
@@ -2413,7 +2415,7 @@
         <w:tc>
           <w:tcPr>
             <w:tcW w:w="2692" w:type="dxa"/>
-            <w:tmTcPr id="1579136722" protected="0"/>
+            <w:tmTcPr id="1579223351" protected="0"/>
           </w:tcPr>
           <w:p>
             <w:pPr/>
@@ -2430,7 +2432,7 @@
         <w:tc>
           <w:tcPr>
             <w:tcW w:w="2667" w:type="dxa"/>
-            <w:tmTcPr id="1579136722" protected="0"/>
+            <w:tmTcPr id="1579223351" protected="0"/>
           </w:tcPr>
           <w:p>
             <w:pPr/>
@@ -2440,7 +2442,7 @@
         <w:tc>
           <w:tcPr>
             <w:tcW w:w="2175" w:type="dxa"/>
-            <w:tmTcPr id="1579136722" protected="0"/>
+            <w:tmTcPr id="1579223351" protected="0"/>
           </w:tcPr>
           <w:p>
             <w:pPr/>
@@ -2452,7 +2454,7 @@
         <w:tc>
           <w:tcPr>
             <w:tcW w:w="2684" w:type="dxa"/>
-            <w:tmTcPr id="1579136722" protected="0"/>
+            <w:tmTcPr id="1579223351" protected="0"/>
           </w:tcPr>
           <w:p>
             <w:pPr/>
@@ -2462,7 +2464,7 @@
         <w:tc>
           <w:tcPr>
             <w:tcW w:w="2692" w:type="dxa"/>
-            <w:tmTcPr id="1579136722" protected="0"/>
+            <w:tmTcPr id="1579223351" protected="0"/>
           </w:tcPr>
           <w:p>
             <w:pPr/>
@@ -2580,6 +2582,65 @@
           <w:lang w:val="es-es"/>
         </w:rPr>
       </w:pPr>
+      <w:r>
+        <w:rPr>
+          <w:noProof/>
+        </w:rPr>
+        <w:drawing>
+          <wp:anchor distT="89535" distB="89535" distL="89535" distR="89535" simplePos="0" relativeHeight="251658250" behindDoc="0" locked="0" layoutInCell="0" hidden="0" allowOverlap="1">
+            <wp:simplePos x="0" y="0"/>
+            <wp:positionH relativeFrom="page">
+              <wp:posOffset>457200</wp:posOffset>
+            </wp:positionH>
+            <wp:positionV relativeFrom="page">
+              <wp:posOffset>-770890</wp:posOffset>
+            </wp:positionV>
+            <wp:extent cx="1800225" cy="770890"/>
+            <wp:effectExtent l="0" t="0" r="0" b="0"/>
+            <wp:wrapSquare wrapText="bothSides"/>
+            <wp:docPr id="10" name="Imagen6"/>
+            <wp:cNvGraphicFramePr>
+              <a:graphicFrameLocks xmlns:a="http://schemas.openxmlformats.org/drawingml/2006/main" noChangeAspect="1"/>
+            </wp:cNvGraphicFramePr>
+            <a:graphic xmlns:a="http://schemas.openxmlformats.org/drawingml/2006/main">
+              <a:graphicData uri="http://schemas.openxmlformats.org/drawingml/2006/picture">
+                <pic:pic xmlns:pic="http://schemas.openxmlformats.org/drawingml/2006/picture">
+                  <pic:nvPicPr>
+                    <pic:cNvPr id="10" name="Imagen6"/>
+                    <pic:cNvPicPr>
+                      <a:picLocks noChangeAspect="1"/>
+                      <a:extLst>
+                        <a:ext uri="smNativeData">
+                          <sm:smNativeData xmlns:sm="smNativeData" val="SMDATA_14_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"/>
+                        </a:ext>
+                      </a:extLst>
+                    </pic:cNvPicPr>
+                  </pic:nvPicPr>
+                  <pic:blipFill>
+                    <a:blip r:embed="rId14"/>
+                    <a:stretch>
+                      <a:fillRect/>
+                    </a:stretch>
+                  </pic:blipFill>
+                  <pic:spPr>
+                    <a:xfrm>
+                      <a:off x="0" y="0"/>
+                      <a:ext cx="1800225" cy="770890"/>
+                    </a:xfrm>
+                    <a:prstGeom prst="rect">
+                      <a:avLst/>
+                    </a:prstGeom>
+                    <a:noFill/>
+                    <a:ln w="12700">
+                      <a:noFill/>
+                    </a:ln>
+                  </pic:spPr>
+                </pic:pic>
+              </a:graphicData>
+            </a:graphic>
+          </wp:anchor>
+        </w:drawing>
+      </w:r>
       <w:r>
         <w:rPr>
           <w:lang w:val="es-es"/>
@@ -2594,7 +2655,7 @@
           <w:kern w:val="1"/>
           <w:sz w:val="20"/>
           <w:szCs w:val="20"/>
-          <w:lang w:val="es-es" w:eastAsia="zh-cn" w:bidi="ar-sa"/>
+          <w:lang w:val="es-es"/>
         </w:rPr>
       </w:pPr>
       <w:r>
@@ -2609,91 +2670,100 @@
           <w:kern w:val="1"/>
           <w:sz w:val="20"/>
           <w:szCs w:val="20"/>
-          <w:lang w:val="es-es" w:eastAsia="zh-cn" w:bidi="ar-sa"/>
+          <w:lang w:val="es-es"/>
         </w:rPr>
         <w:t>InnoDB (con mysam o algo asi, laravel tiene problemas)</w:t>
       </w:r>
-    </w:p>
-    <w:p>
-      <w:pPr>
+      <w:r>
         <w:rPr>
           <w:rFonts w:ascii="Basic Roman" w:hAnsi="Basic Roman" w:eastAsia="Basic Roman"/>
           <w:kern w:val="1"/>
           <w:sz w:val="20"/>
           <w:szCs w:val="20"/>
-          <w:lang w:val="es-es" w:eastAsia="zh-cn" w:bidi="ar-sa"/>
-        </w:rPr>
-      </w:pPr>
-      <w:r>
+          <w:lang w:val="es-es"/>
+        </w:rPr>
+      </w:r>
+    </w:p>
+    <w:p>
+      <w:pPr>
         <w:rPr>
           <w:rFonts w:ascii="Basic Roman" w:hAnsi="Basic Roman" w:eastAsia="Basic Roman"/>
           <w:kern w:val="1"/>
           <w:sz w:val="20"/>
           <w:szCs w:val="20"/>
-          <w:lang w:val="es-es" w:eastAsia="zh-cn" w:bidi="ar-sa"/>
-        </w:rPr>
-        <w:t>php artisan tinker (para verificar las relaciones**)</w:t>
-      </w:r>
-    </w:p>
-    <w:p>
-      <w:pPr>
+          <w:lang w:val="es-es"/>
+        </w:rPr>
+      </w:pPr>
+      <w:r>
         <w:rPr>
           <w:rFonts w:ascii="Basic Roman" w:hAnsi="Basic Roman" w:eastAsia="Basic Roman"/>
           <w:kern w:val="1"/>
           <w:sz w:val="20"/>
           <w:szCs w:val="20"/>
-          <w:lang w:val="es-es" w:eastAsia="zh-cn" w:bidi="ar-sa"/>
-        </w:rPr>
-      </w:pPr>
-      <w:r>
+          <w:lang w:val="es-es"/>
+        </w:rPr>
+        <w:t>php artisan tinker (para verificar las relaciones**)</w:t>
+      </w:r>
+    </w:p>
+    <w:p>
+      <w:pPr>
         <w:rPr>
           <w:rFonts w:ascii="Basic Roman" w:hAnsi="Basic Roman" w:eastAsia="Basic Roman"/>
           <w:kern w:val="1"/>
           <w:sz w:val="20"/>
           <w:szCs w:val="20"/>
-          <w:lang w:val="es-es" w:eastAsia="zh-cn" w:bidi="ar-sa"/>
-        </w:rPr>
-        <w:t>&gt;&gt;&gt; use App\Categoria;</w:t>
-      </w:r>
-    </w:p>
-    <w:p>
-      <w:pPr>
+          <w:lang w:val="es-es"/>
+        </w:rPr>
+      </w:pPr>
+      <w:r>
         <w:rPr>
           <w:rFonts w:ascii="Basic Roman" w:hAnsi="Basic Roman" w:eastAsia="Basic Roman"/>
           <w:kern w:val="1"/>
           <w:sz w:val="20"/>
           <w:szCs w:val="20"/>
-          <w:lang w:val="es-es" w:eastAsia="zh-cn" w:bidi="ar-sa"/>
-        </w:rPr>
-      </w:pPr>
-      <w:r>
+          <w:lang w:val="es-es"/>
+        </w:rPr>
+        <w:t>&gt;&gt;&gt; use App\Categoria;</w:t>
+      </w:r>
+    </w:p>
+    <w:p>
+      <w:pPr>
         <w:rPr>
           <w:rFonts w:ascii="Basic Roman" w:hAnsi="Basic Roman" w:eastAsia="Basic Roman"/>
           <w:kern w:val="1"/>
           <w:sz w:val="20"/>
           <w:szCs w:val="20"/>
-          <w:lang w:val="es-es" w:eastAsia="zh-cn" w:bidi="ar-sa"/>
-        </w:rPr>
-        <w:t>&gt;&gt;&gt; Categoria::All();</w:t>
-      </w:r>
-    </w:p>
-    <w:p>
-      <w:pPr>
+          <w:lang w:val="es-es"/>
+        </w:rPr>
+      </w:pPr>
+      <w:r>
         <w:rPr>
           <w:rFonts w:ascii="Basic Roman" w:hAnsi="Basic Roman" w:eastAsia="Basic Roman"/>
           <w:kern w:val="1"/>
           <w:sz w:val="20"/>
           <w:szCs w:val="20"/>
-          <w:lang w:val="es-es" w:eastAsia="zh-cn" w:bidi="ar-sa"/>
-        </w:rPr>
-      </w:pPr>
-      <w:r>
+          <w:lang w:val="es-es"/>
+        </w:rPr>
+        <w:t>&gt;&gt;&gt; Categoria::All();</w:t>
+      </w:r>
+    </w:p>
+    <w:p>
+      <w:pPr>
         <w:rPr>
           <w:rFonts w:ascii="Basic Roman" w:hAnsi="Basic Roman" w:eastAsia="Basic Roman"/>
           <w:kern w:val="1"/>
           <w:sz w:val="20"/>
           <w:szCs w:val="20"/>
-          <w:lang w:val="es-es" w:eastAsia="zh-cn" w:bidi="ar-sa"/>
+          <w:lang w:val="es-es"/>
+        </w:rPr>
+      </w:pPr>
+      <w:r>
+        <w:rPr>
+          <w:rFonts w:ascii="Basic Roman" w:hAnsi="Basic Roman" w:eastAsia="Basic Roman"/>
+          <w:kern w:val="1"/>
+          <w:sz w:val="20"/>
+          <w:szCs w:val="20"/>
+          <w:lang w:val="es-es"/>
         </w:rPr>
         <w:t>cuando tengamos BBDD, nos creamos nuestro modelo</w:t>
       </w:r>
@@ -2707,7 +2777,7 @@
           <w:kern w:val="1"/>
           <w:sz w:val="20"/>
           <w:szCs w:val="20"/>
-          <w:lang w:val="es-es" w:eastAsia="zh-cn" w:bidi="ar-sa"/>
+          <w:lang w:val="es-es"/>
         </w:rPr>
       </w:pPr>
       <w:r>
@@ -2718,7 +2788,7 @@
           <w:kern w:val="1"/>
           <w:sz w:val="20"/>
           <w:szCs w:val="20"/>
-          <w:lang w:val="es-es" w:eastAsia="zh-cn" w:bidi="ar-sa"/>
+          <w:lang w:val="es-es"/>
         </w:rPr>
         <w:t>Consultas</w:t>
       </w:r>
@@ -2730,7 +2800,7 @@
           <w:kern w:val="1"/>
           <w:sz w:val="20"/>
           <w:szCs w:val="20"/>
-          <w:lang w:val="es-es" w:eastAsia="zh-cn" w:bidi="ar-sa"/>
+          <w:lang w:val="es-es"/>
         </w:rPr>
       </w:pPr>
       <w:r>
@@ -2739,7 +2809,7 @@
           <w:kern w:val="1"/>
           <w:sz w:val="20"/>
           <w:szCs w:val="20"/>
-          <w:lang w:val="es-es" w:eastAsia="zh-cn" w:bidi="ar-sa"/>
+          <w:lang w:val="es-es"/>
         </w:rPr>
         <w:t>una forma de hacer consultas (no muy recomendada)</w:t>
       </w:r>
@@ -2751,7 +2821,7 @@
           <w:kern w:val="1"/>
           <w:sz w:val="20"/>
           <w:szCs w:val="20"/>
-          <w:lang w:val="es-es" w:eastAsia="zh-cn" w:bidi="ar-sa"/>
+          <w:lang w:val="es-es"/>
         </w:rPr>
       </w:pPr>
       <w:r>
@@ -2760,7 +2830,7 @@
           <w:kern w:val="1"/>
           <w:sz w:val="20"/>
           <w:szCs w:val="20"/>
-          <w:lang w:val="es-es" w:eastAsia="zh-cn" w:bidi="ar-sa"/>
+          <w:lang w:val="es-es"/>
         </w:rPr>
         <w:t>php artisan tinker (para realizar consultas**)</w:t>
       </w:r>
@@ -2768,11 +2838,9 @@
     <w:p>
       <w:pPr>
         <w:rPr>
-          <w:rFonts w:ascii="Basic Roman" w:hAnsi="Basic Roman" w:eastAsia="Basic Roman"/>
-          <w:kern w:val="1"/>
-          <w:sz w:val="20"/>
-          <w:szCs w:val="20"/>
-          <w:lang w:val="es-es" w:eastAsia="zh-cn" w:bidi="ar-sa"/>
+          <w:b/>
+          <w:bCs/>
+          <w:lang w:val="es-es"/>
         </w:rPr>
       </w:pPr>
       <w:r>
@@ -2780,7 +2848,7 @@
           <w:noProof/>
         </w:rPr>
         <w:drawing>
-          <wp:anchor distT="89535" distB="89535" distL="89535" distR="89535" simplePos="0" relativeHeight="251658242" behindDoc="0" locked="0" layoutInCell="0" hidden="0" allowOverlap="1">
+          <wp:anchor distT="89535" distB="89535" distL="89535" distR="89535" simplePos="0" relativeHeight="251658246" behindDoc="0" locked="0" layoutInCell="0" hidden="0" allowOverlap="1">
             <wp:simplePos x="0" y="0"/>
             <wp:positionH relativeFrom="page">
               <wp:posOffset>422910</wp:posOffset>
@@ -2791,7 +2859,7 @@
             <wp:extent cx="3783330" cy="2637790"/>
             <wp:effectExtent l="0" t="0" r="0" b="0"/>
             <wp:wrapTopAndBottom/>
-            <wp:docPr id="2" name="Imagen2"/>
+            <wp:docPr id="6" name="Imagen2"/>
             <wp:cNvGraphicFramePr>
               <a:graphicFrameLocks xmlns:a="http://schemas.openxmlformats.org/drawingml/2006/main" noChangeAspect="1"/>
             </wp:cNvGraphicFramePr>
@@ -2799,18 +2867,18 @@
               <a:graphicData uri="http://schemas.openxmlformats.org/drawingml/2006/picture">
                 <pic:pic xmlns:pic="http://schemas.openxmlformats.org/drawingml/2006/picture">
                   <pic:nvPicPr>
-                    <pic:cNvPr id="2" name="Imagen2"/>
+                    <pic:cNvPr id="6" name="Imagen2"/>
                     <pic:cNvPicPr>
                       <a:picLocks noChangeAspect="1"/>
                       <a:extLst>
                         <a:ext uri="smNativeData">
-                          <sm:smNativeData xmlns:sm="smNativeData" val="SMDATA_14_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"/>
+                          <sm:smNativeData xmlns:sm="smNativeData" val="SMDATA_14_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"/>
                         </a:ext>
                       </a:extLst>
                     </pic:cNvPicPr>
                   </pic:nvPicPr>
                   <pic:blipFill>
-                    <a:blip r:embed="rId14"/>
+                    <a:blip r:embed="rId15"/>
                     <a:stretch>
                       <a:fillRect/>
                     </a:stretch>
@@ -2839,7 +2907,7 @@
           <w:noProof/>
         </w:rPr>
         <w:drawing>
-          <wp:anchor distT="89535" distB="89535" distL="89535" distR="89535" simplePos="0" relativeHeight="251658243" behindDoc="0" locked="0" layoutInCell="0" hidden="0" allowOverlap="1">
+          <wp:anchor distT="89535" distB="89535" distL="89535" distR="89535" simplePos="0" relativeHeight="251658247" behindDoc="0" locked="0" layoutInCell="0" hidden="0" allowOverlap="1">
             <wp:simplePos x="0" y="0"/>
             <wp:positionH relativeFrom="page">
               <wp:posOffset>460375</wp:posOffset>
@@ -2850,7 +2918,7 @@
             <wp:extent cx="3065780" cy="2768600"/>
             <wp:effectExtent l="0" t="0" r="0" b="0"/>
             <wp:wrapTopAndBottom/>
-            <wp:docPr id="3" name="Imagen3"/>
+            <wp:docPr id="7" name="Imagen3"/>
             <wp:cNvGraphicFramePr>
               <a:graphicFrameLocks xmlns:a="http://schemas.openxmlformats.org/drawingml/2006/main" noChangeAspect="1"/>
             </wp:cNvGraphicFramePr>
@@ -2858,18 +2926,18 @@
               <a:graphicData uri="http://schemas.openxmlformats.org/drawingml/2006/picture">
                 <pic:pic xmlns:pic="http://schemas.openxmlformats.org/drawingml/2006/picture">
                   <pic:nvPicPr>
-                    <pic:cNvPr id="3" name="Imagen3"/>
+                    <pic:cNvPr id="7" name="Imagen3"/>
                     <pic:cNvPicPr>
                       <a:picLocks noChangeAspect="1"/>
                       <a:extLst>
                         <a:ext uri="smNativeData">
-                          <sm:smNativeData xmlns:sm="smNativeData" val="SMDATA_14_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"/>
+                          <sm:smNativeData xmlns:sm="smNativeData" val="SMDATA_14_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"/>
                         </a:ext>
                       </a:extLst>
                     </pic:cNvPicPr>
                   </pic:nvPicPr>
                   <pic:blipFill>
-                    <a:blip r:embed="rId15"/>
+                    <a:blip r:embed="rId16"/>
                     <a:stretch>
                       <a:fillRect/>
                     </a:stretch>
@@ -2895,17 +2963,517 @@
       </w:r>
       <w:r>
         <w:rPr>
+          <w:noProof/>
+        </w:rPr>
+        <w:drawing>
+          <wp:anchor distT="89535" distB="89535" distL="89535" distR="89535" simplePos="0" relativeHeight="251658248" behindDoc="0" locked="0" layoutInCell="0" hidden="0" allowOverlap="1">
+            <wp:simplePos x="0" y="0"/>
+            <wp:positionH relativeFrom="page">
+              <wp:posOffset>487045</wp:posOffset>
+            </wp:positionH>
+            <wp:positionV relativeFrom="page">
+              <wp:posOffset>8822055</wp:posOffset>
+            </wp:positionV>
+            <wp:extent cx="3148965" cy="1075690"/>
+            <wp:effectExtent l="0" t="0" r="0" b="0"/>
+            <wp:wrapTopAndBottom/>
+            <wp:docPr id="8" name="Imagen4"/>
+            <wp:cNvGraphicFramePr>
+              <a:graphicFrameLocks xmlns:a="http://schemas.openxmlformats.org/drawingml/2006/main" noChangeAspect="1"/>
+            </wp:cNvGraphicFramePr>
+            <a:graphic xmlns:a="http://schemas.openxmlformats.org/drawingml/2006/main">
+              <a:graphicData uri="http://schemas.openxmlformats.org/drawingml/2006/picture">
+                <pic:pic xmlns:pic="http://schemas.openxmlformats.org/drawingml/2006/picture">
+                  <pic:nvPicPr>
+                    <pic:cNvPr id="8" name="Imagen4"/>
+                    <pic:cNvPicPr>
+                      <a:picLocks noChangeAspect="1"/>
+                      <a:extLst>
+                        <a:ext uri="smNativeData">
+                          <sm:smNativeData xmlns:sm="smNativeData" val="SMDATA_14_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"/>
+                        </a:ext>
+                      </a:extLst>
+                    </pic:cNvPicPr>
+                  </pic:nvPicPr>
+                  <pic:blipFill>
+                    <a:blip r:embed="rId17"/>
+                    <a:stretch>
+                      <a:fillRect/>
+                    </a:stretch>
+                  </pic:blipFill>
+                  <pic:spPr>
+                    <a:xfrm>
+                      <a:off x="0" y="0"/>
+                      <a:ext cx="3148965" cy="1075690"/>
+                    </a:xfrm>
+                    <a:prstGeom prst="rect">
+                      <a:avLst/>
+                    </a:prstGeom>
+                    <a:noFill/>
+                    <a:ln w="12700">
+                      <a:noFill/>
+                    </a:ln>
+                  </pic:spPr>
+                </pic:pic>
+              </a:graphicData>
+            </a:graphic>
+          </wp:anchor>
+        </w:drawing>
+      </w:r>
+      <w:r>
+        <w:rPr>
+          <w:b/>
+          <w:bCs/>
+          <w:lang w:val="es-es"/>
+        </w:rPr>
+        <w:t>Jueves 16/1/20</w:t>
+      </w:r>
+    </w:p>
+    <w:p>
+      <w:pPr>
+        <w:rPr>
+          <w:b/>
+          <w:bCs/>
+          <w:lang w:val="es-es"/>
+        </w:rPr>
+      </w:pPr>
+      <w:r>
+        <w:rPr>
+          <w:b/>
+          <w:bCs/>
+          <w:lang w:val="es-es"/>
+        </w:rPr>
+      </w:r>
+    </w:p>
+    <w:p>
+      <w:pPr>
+        <w:rPr>
+          <w:lang w:val="es-es"/>
+        </w:rPr>
+      </w:pPr>
+      <w:r>
+        <w:rPr>
+          <w:noProof/>
+        </w:rPr>
+        <w:drawing>
+          <wp:anchor distT="89535" distB="89535" distL="89535" distR="89535" simplePos="0" relativeHeight="251658249" behindDoc="0" locked="0" layoutInCell="0" hidden="0" allowOverlap="1">
+            <wp:simplePos x="0" y="0"/>
+            <wp:positionH relativeFrom="page">
+              <wp:posOffset>563245</wp:posOffset>
+            </wp:positionH>
+            <wp:positionV relativeFrom="page">
+              <wp:posOffset>495935</wp:posOffset>
+            </wp:positionV>
+            <wp:extent cx="4779010" cy="1684655"/>
+            <wp:effectExtent l="0" t="0" r="0" b="0"/>
+            <wp:wrapTopAndBottom/>
+            <wp:docPr id="9" name="Imagen5"/>
+            <wp:cNvGraphicFramePr>
+              <a:graphicFrameLocks xmlns:a="http://schemas.openxmlformats.org/drawingml/2006/main" noChangeAspect="1"/>
+            </wp:cNvGraphicFramePr>
+            <a:graphic xmlns:a="http://schemas.openxmlformats.org/drawingml/2006/main">
+              <a:graphicData uri="http://schemas.openxmlformats.org/drawingml/2006/picture">
+                <pic:pic xmlns:pic="http://schemas.openxmlformats.org/drawingml/2006/picture">
+                  <pic:nvPicPr>
+                    <pic:cNvPr id="9" name="Imagen5"/>
+                    <pic:cNvPicPr>
+                      <a:picLocks noChangeAspect="1"/>
+                      <a:extLst>
+                        <a:ext uri="smNativeData">
+                          <sm:smNativeData xmlns:sm="smNativeData" val="SMDATA_14_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"/>
+                        </a:ext>
+                      </a:extLst>
+                    </pic:cNvPicPr>
+                  </pic:nvPicPr>
+                  <pic:blipFill>
+                    <a:blip r:embed="rId18"/>
+                    <a:stretch>
+                      <a:fillRect/>
+                    </a:stretch>
+                  </pic:blipFill>
+                  <pic:spPr>
+                    <a:xfrm>
+                      <a:off x="0" y="0"/>
+                      <a:ext cx="4779010" cy="1684655"/>
+                    </a:xfrm>
+                    <a:prstGeom prst="rect">
+                      <a:avLst/>
+                    </a:prstGeom>
+                    <a:noFill/>
+                    <a:ln w="12700">
+                      <a:noFill/>
+                    </a:ln>
+                  </pic:spPr>
+                </pic:pic>
+              </a:graphicData>
+            </a:graphic>
+          </wp:anchor>
+        </w:drawing>
+      </w:r>
+      <w:r>
+        <w:rPr>
+          <w:noProof/>
+        </w:rPr>
+        <w:drawing>
+          <wp:anchor distT="89535" distB="89535" distL="89535" distR="89535" simplePos="0" relativeHeight="251658251" behindDoc="0" locked="0" layoutInCell="0" hidden="0" allowOverlap="1">
+            <wp:simplePos x="0" y="0"/>
+            <wp:positionH relativeFrom="page">
+              <wp:posOffset>711200</wp:posOffset>
+            </wp:positionH>
+            <wp:positionV relativeFrom="page">
+              <wp:posOffset>2611755</wp:posOffset>
+            </wp:positionV>
+            <wp:extent cx="3267075" cy="1399540"/>
+            <wp:effectExtent l="0" t="0" r="0" b="0"/>
+            <wp:wrapTopAndBottom/>
+            <wp:docPr id="11" name="Imagen7"/>
+            <wp:cNvGraphicFramePr>
+              <a:graphicFrameLocks xmlns:a="http://schemas.openxmlformats.org/drawingml/2006/main" noChangeAspect="1"/>
+            </wp:cNvGraphicFramePr>
+            <a:graphic xmlns:a="http://schemas.openxmlformats.org/drawingml/2006/main">
+              <a:graphicData uri="http://schemas.openxmlformats.org/drawingml/2006/picture">
+                <pic:pic xmlns:pic="http://schemas.openxmlformats.org/drawingml/2006/picture">
+                  <pic:nvPicPr>
+                    <pic:cNvPr id="11" name="Imagen7"/>
+                    <pic:cNvPicPr>
+                      <a:picLocks noChangeAspect="1"/>
+                      <a:extLst>
+                        <a:ext uri="smNativeData">
+                          <sm:smNativeData xmlns:sm="smNativeData" val="SMDATA_14_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"/>
+                        </a:ext>
+                      </a:extLst>
+                    </pic:cNvPicPr>
+                  </pic:nvPicPr>
+                  <pic:blipFill>
+                    <a:blip r:embed="rId14"/>
+                    <a:stretch>
+                      <a:fillRect/>
+                    </a:stretch>
+                  </pic:blipFill>
+                  <pic:spPr>
+                    <a:xfrm>
+                      <a:off x="0" y="0"/>
+                      <a:ext cx="3267075" cy="1399540"/>
+                    </a:xfrm>
+                    <a:prstGeom prst="rect">
+                      <a:avLst/>
+                    </a:prstGeom>
+                    <a:noFill/>
+                    <a:ln w="12700">
+                      <a:noFill/>
+                    </a:ln>
+                  </pic:spPr>
+                </pic:pic>
+              </a:graphicData>
+            </a:graphic>
+          </wp:anchor>
+        </w:drawing>
+      </w:r>
+      <w:r>
+        <w:rPr>
+          <w:lang w:val="es-es"/>
+        </w:rPr>
+        <w:t>**con eloquent, guardamos un registro</w:t>
+      </w:r>
+    </w:p>
+    <w:p>
+      <w:pPr>
+        <w:rPr>
+          <w:lang w:val="es-es"/>
+        </w:rPr>
+      </w:pPr>
+      <w:r>
+        <w:rPr>
+          <w:noProof/>
+        </w:rPr>
+        <w:drawing>
+          <wp:inline distT="0" distB="0" distL="0" distR="0">
+            <wp:extent cx="2577465" cy="1527810"/>
+            <wp:effectExtent l="0" t="0" r="0" b="0"/>
+            <wp:docPr id="2" name="Imagen8"/>
+            <wp:cNvGraphicFramePr>
+              <a:graphicFrameLocks xmlns:a="http://schemas.openxmlformats.org/drawingml/2006/main" noChangeAspect="1"/>
+            </wp:cNvGraphicFramePr>
+            <a:graphic xmlns:a="http://schemas.openxmlformats.org/drawingml/2006/main">
+              <a:graphicData uri="http://schemas.openxmlformats.org/drawingml/2006/picture">
+                <pic:pic xmlns:pic="http://schemas.openxmlformats.org/drawingml/2006/picture">
+                  <pic:nvPicPr>
+                    <pic:cNvPr id="2" name="Imagen8"/>
+                    <pic:cNvPicPr>
+                      <a:picLocks noChangeAspect="1"/>
+                      <a:extLst>
+                        <a:ext uri="smNativeData">
+                          <sm:smNativeData xmlns:sm="smNativeData" val="SMDATA_14_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"/>
+                        </a:ext>
+                      </a:extLst>
+                    </pic:cNvPicPr>
+                  </pic:nvPicPr>
+                  <pic:blipFill>
+                    <a:blip r:embed="rId19"/>
+                    <a:stretch>
+                      <a:fillRect/>
+                    </a:stretch>
+                  </pic:blipFill>
+                  <pic:spPr>
+                    <a:xfrm>
+                      <a:off x="0" y="0"/>
+                      <a:ext cx="2577465" cy="1527810"/>
+                    </a:xfrm>
+                    <a:prstGeom prst="rect">
+                      <a:avLst/>
+                    </a:prstGeom>
+                    <a:noFill/>
+                    <a:ln w="12700">
+                      <a:noFill/>
+                    </a:ln>
+                  </pic:spPr>
+                </pic:pic>
+              </a:graphicData>
+            </a:graphic>
+          </wp:inline>
+        </w:drawing>
+      </w:r>
+      <w:r>
+        <w:rPr>
+          <w:lang w:val="es-es"/>
+        </w:rPr>
+      </w:r>
+    </w:p>
+    <w:p>
+      <w:pPr>
+        <w:rPr>
+          <w:b/>
+          <w:bCs/>
+          <w:lang w:val="es-es"/>
+        </w:rPr>
+      </w:pPr>
+      <w:r>
+        <w:rPr>
+          <w:b/>
+          <w:bCs/>
+          <w:lang w:val="es-es"/>
+        </w:rPr>
+        <w:t>Relaciones con eloquent</w:t>
+      </w:r>
+    </w:p>
+    <w:p>
+      <w:pPr>
+        <w:rPr>
+          <w:b/>
+          <w:bCs/>
+          <w:lang w:val="es-es"/>
+        </w:rPr>
+      </w:pPr>
+      <w:r>
+        <w:rPr>
+          <w:b/>
+          <w:bCs/>
+          <w:lang w:val="es-es"/>
+        </w:rPr>
+        <w:t>Muchos a uno</w:t>
+      </w:r>
+    </w:p>
+    <w:p>
+      <w:pPr>
+        <w:rPr>
+          <w:lang w:val="es-es"/>
+        </w:rPr>
+      </w:pPr>
+      <w:r>
+        <w:rPr>
+          <w:noProof/>
+        </w:rPr>
+        <w:drawing>
+          <wp:inline distT="0" distB="0" distL="0" distR="0">
+            <wp:extent cx="2581275" cy="2489835"/>
+            <wp:effectExtent l="0" t="0" r="0" b="0"/>
+            <wp:docPr id="3" name=""/>
+            <wp:cNvGraphicFramePr>
+              <a:graphicFrameLocks xmlns:a="http://schemas.openxmlformats.org/drawingml/2006/main" noChangeAspect="1"/>
+            </wp:cNvGraphicFramePr>
+            <a:graphic xmlns:a="http://schemas.openxmlformats.org/drawingml/2006/main">
+              <a:graphicData uri="http://schemas.openxmlformats.org/drawingml/2006/picture">
+                <pic:pic xmlns:pic="http://schemas.openxmlformats.org/drawingml/2006/picture">
+                  <pic:nvPicPr>
+                    <pic:cNvPr id="3" name=""/>
+                    <pic:cNvPicPr>
+                      <a:picLocks noChangeAspect="1"/>
+                      <a:extLst>
+                        <a:ext uri="smNativeData">
+                          <sm:smNativeData xmlns:sm="smNativeData" val="SMDATA_14_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"/>
+                        </a:ext>
+                      </a:extLst>
+                    </pic:cNvPicPr>
+                  </pic:nvPicPr>
+                  <pic:blipFill>
+                    <a:blip r:embed="rId20"/>
+                    <a:stretch>
+                      <a:fillRect/>
+                    </a:stretch>
+                  </pic:blipFill>
+                  <pic:spPr>
+                    <a:xfrm>
+                      <a:off x="0" y="0"/>
+                      <a:ext cx="2581275" cy="2489835"/>
+                    </a:xfrm>
+                    <a:prstGeom prst="rect">
+                      <a:avLst/>
+                    </a:prstGeom>
+                    <a:noFill/>
+                    <a:ln w="12700">
+                      <a:noFill/>
+                    </a:ln>
+                  </pic:spPr>
+                </pic:pic>
+              </a:graphicData>
+            </a:graphic>
+          </wp:inline>
+        </w:drawing>
+      </w:r>
+      <w:r>
+        <w:rPr>
+          <w:lang w:val="es-es"/>
+        </w:rPr>
+      </w:r>
+    </w:p>
+    <w:p>
+      <w:pPr>
+        <w:rPr>
+          <w:lang w:val="es-es"/>
+        </w:rPr>
+      </w:pPr>
+      <w:r>
+        <w:rPr>
+          <w:lang w:val="es-es"/>
+        </w:rPr>
+        <w:t>uno a muchos</w:t>
+      </w:r>
+    </w:p>
+    <w:p>
+      <w:pPr>
+        <w:rPr>
+          <w:lang w:val="es-es"/>
+        </w:rPr>
+      </w:pPr>
+      <w:r>
+        <w:rPr>
+          <w:noProof/>
+        </w:rPr>
+        <w:drawing>
+          <wp:inline distT="0" distB="0" distL="0" distR="0">
+            <wp:extent cx="3375660" cy="2091055"/>
+            <wp:effectExtent l="0" t="0" r="0" b="0"/>
+            <wp:docPr id="4" name=""/>
+            <wp:cNvGraphicFramePr>
+              <a:graphicFrameLocks xmlns:a="http://schemas.openxmlformats.org/drawingml/2006/main" noChangeAspect="1"/>
+            </wp:cNvGraphicFramePr>
+            <a:graphic xmlns:a="http://schemas.openxmlformats.org/drawingml/2006/main">
+              <a:graphicData uri="http://schemas.openxmlformats.org/drawingml/2006/picture">
+                <pic:pic xmlns:pic="http://schemas.openxmlformats.org/drawingml/2006/picture">
+                  <pic:nvPicPr>
+                    <pic:cNvPr id="4" name=""/>
+                    <pic:cNvPicPr>
+                      <a:picLocks noChangeAspect="1"/>
+                      <a:extLst>
+                        <a:ext uri="smNativeData">
+                          <sm:smNativeData xmlns:sm="smNativeData" val="SMDATA_14_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"/>
+                        </a:ext>
+                      </a:extLst>
+                    </pic:cNvPicPr>
+                  </pic:nvPicPr>
+                  <pic:blipFill>
+                    <a:blip r:embed="rId21"/>
+                    <a:stretch>
+                      <a:fillRect/>
+                    </a:stretch>
+                  </pic:blipFill>
+                  <pic:spPr>
+                    <a:xfrm>
+                      <a:off x="0" y="0"/>
+                      <a:ext cx="3375660" cy="2091055"/>
+                    </a:xfrm>
+                    <a:prstGeom prst="rect">
+                      <a:avLst/>
+                    </a:prstGeom>
+                    <a:noFill/>
+                    <a:ln w="12700">
+                      <a:noFill/>
+                    </a:ln>
+                  </pic:spPr>
+                </pic:pic>
+              </a:graphicData>
+            </a:graphic>
+          </wp:inline>
+        </w:drawing>
+      </w:r>
+      <w:r>
+        <w:rPr>
+          <w:lang w:val="es-es"/>
+        </w:rPr>
+      </w:r>
+    </w:p>
+    <w:p>
+      <w:pPr>
+        <w:rPr>
+          <w:lang w:val="es-es"/>
+        </w:rPr>
+      </w:pPr>
+      <w:r>
+        <w:rPr>
+          <w:lang w:val="es-es"/>
+        </w:rPr>
+        <w:t>Validaciones</w:t>
+      </w:r>
+    </w:p>
+    <w:p>
+      <w:pPr>
+        <w:spacing w:after="0" w:line="240" w:lineRule="auto"/>
+        <w:widowControl w:val="0"/>
+        <w:pBdr>
+          <w:top w:val="nil" w:sz="0" w:space="0" w:color="000000" tmln="20, 20, 20, 0, 0"/>
+          <w:left w:val="nil" w:sz="0" w:space="0" w:color="000000" tmln="20, 20, 20, 0, 0"/>
+          <w:bottom w:val="nil" w:sz="0" w:space="0" w:color="000000" tmln="20, 20, 20, 0, 0"/>
+          <w:right w:val="nil" w:sz="0" w:space="0" w:color="000000" tmln="20, 20, 20, 0, 0"/>
+          <w:between w:val="nil" w:sz="0" w:space="0" w:color="000000" tmln="20, 20, 20, 0, 0"/>
+        </w:pBdr>
+        <w:shd w:val="none"/>
+        <w:rPr>
+          <w:rStyle w:val="char1"/>
           <w:rFonts w:ascii="Basic Roman" w:hAnsi="Basic Roman" w:eastAsia="Basic Roman"/>
           <w:kern w:val="1"/>
           <w:sz w:val="20"/>
           <w:szCs w:val="20"/>
           <w:lang w:val="es-es" w:eastAsia="zh-cn" w:bidi="ar-sa"/>
         </w:rPr>
-      </w:r>
-    </w:p>
-    <w:p>
-      <w:pPr>
-        <w:rPr>
+      </w:pPr>
+      <w:hyperlink r:id="rId22" w:history="1">
+        <w:r>
+          <w:rPr>
+            <w:rStyle w:val="char1"/>
+            <w:rFonts w:ascii="Basic Roman" w:hAnsi="Basic Roman" w:eastAsia="Basic Roman"/>
+            <w:kern w:val="1"/>
+            <w:sz w:val="20"/>
+            <w:szCs w:val="20"/>
+            <w:lang w:val="es-es" w:eastAsia="zh-cn" w:bidi="ar-sa"/>
+          </w:rPr>
+          <w:t>https://laravel.com/docs/5.8/validation#validation-quickstart</w:t>
+        </w:r>
+      </w:hyperlink>
+    </w:p>
+    <w:p>
+      <w:pPr>
+        <w:spacing w:after="0" w:line="240" w:lineRule="auto"/>
+        <w:widowControl w:val="0"/>
+        <w:pBdr>
+          <w:top w:val="nil" w:sz="0" w:space="0" w:color="000000" tmln="20, 20, 20, 0, 0"/>
+          <w:left w:val="nil" w:sz="0" w:space="0" w:color="000000" tmln="20, 20, 20, 0, 0"/>
+          <w:bottom w:val="nil" w:sz="0" w:space="0" w:color="000000" tmln="20, 20, 20, 0, 0"/>
+          <w:right w:val="nil" w:sz="0" w:space="0" w:color="000000" tmln="20, 20, 20, 0, 0"/>
+          <w:between w:val="nil" w:sz="0" w:space="0" w:color="000000" tmln="20, 20, 20, 0, 0"/>
+        </w:pBdr>
+        <w:shd w:val="none"/>
+        <w:rPr>
+          <w:rStyle w:val="char1"/>
           <w:rFonts w:ascii="Basic Roman" w:hAnsi="Basic Roman" w:eastAsia="Basic Roman"/>
           <w:kern w:val="1"/>
           <w:sz w:val="20"/>
@@ -2913,15 +3481,172 @@
           <w:lang w:val="es-es" w:eastAsia="zh-cn" w:bidi="ar-sa"/>
         </w:rPr>
       </w:pPr>
-      <w:r>
-        <w:rPr>
+      <w:hyperlink r:id="rId22" w:history="1">
+        <w:r>
+          <w:rPr>
+            <w:noProof/>
+          </w:rPr>
+          <w:drawing>
+            <wp:inline distT="0" distB="0" distL="0" distR="0">
+              <wp:extent cx="3921760" cy="2477770"/>
+              <wp:effectExtent l="0" t="0" r="0" b="0"/>
+              <wp:docPr id="5" name=""/>
+              <wp:cNvGraphicFramePr>
+                <a:graphicFrameLocks xmlns:a="http://schemas.openxmlformats.org/drawingml/2006/main" noChangeAspect="1"/>
+              </wp:cNvGraphicFramePr>
+              <a:graphic xmlns:a="http://schemas.openxmlformats.org/drawingml/2006/main">
+                <a:graphicData uri="http://schemas.openxmlformats.org/drawingml/2006/picture">
+                  <pic:pic xmlns:pic="http://schemas.openxmlformats.org/drawingml/2006/picture">
+                    <pic:nvPicPr>
+                      <pic:cNvPr id="5" name=""/>
+                      <pic:cNvPicPr>
+                        <a:picLocks noChangeAspect="1"/>
+                        <a:extLst>
+                          <a:ext uri="smNativeData">
+                            <sm:smNativeData xmlns:sm="smNativeData" val="SMDATA_14_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"/>
+                          </a:ext>
+                        </a:extLst>
+                      </pic:cNvPicPr>
+                    </pic:nvPicPr>
+                    <pic:blipFill>
+                      <a:blip r:embed="rId23"/>
+                      <a:stretch>
+                        <a:fillRect/>
+                      </a:stretch>
+                    </pic:blipFill>
+                    <pic:spPr>
+                      <a:xfrm>
+                        <a:off x="0" y="0"/>
+                        <a:ext cx="3921760" cy="2477770"/>
+                      </a:xfrm>
+                      <a:prstGeom prst="rect">
+                        <a:avLst/>
+                      </a:prstGeom>
+                      <a:noFill/>
+                      <a:ln w="12700">
+                        <a:noFill/>
+                      </a:ln>
+                    </pic:spPr>
+                  </pic:pic>
+                </a:graphicData>
+              </a:graphic>
+            </wp:inline>
+          </w:drawing>
+        </w:r>
+        <w:r>
+          <w:rPr>
+            <w:rStyle w:val="char1"/>
+            <w:rFonts w:ascii="Basic Roman" w:hAnsi="Basic Roman" w:eastAsia="Basic Roman"/>
+            <w:kern w:val="1"/>
+            <w:sz w:val="20"/>
+            <w:szCs w:val="20"/>
+            <w:lang w:val="es-es" w:eastAsia="zh-cn" w:bidi="ar-sa"/>
+          </w:rPr>
+        </w:r>
+      </w:hyperlink>
+    </w:p>
+    <w:p>
+      <w:pPr>
+        <w:spacing w:after="0" w:line="240" w:lineRule="auto"/>
+        <w:widowControl w:val="0"/>
+        <w:pBdr>
+          <w:top w:val="nil" w:sz="0" w:space="0" w:color="000000" tmln="20, 20, 20, 0, 0"/>
+          <w:left w:val="nil" w:sz="0" w:space="0" w:color="000000" tmln="20, 20, 20, 0, 0"/>
+          <w:bottom w:val="nil" w:sz="0" w:space="0" w:color="000000" tmln="20, 20, 20, 0, 0"/>
+          <w:right w:val="nil" w:sz="0" w:space="0" w:color="000000" tmln="20, 20, 20, 0, 0"/>
+          <w:between w:val="nil" w:sz="0" w:space="0" w:color="000000" tmln="20, 20, 20, 0, 0"/>
+        </w:pBdr>
+        <w:shd w:val="none"/>
+        <w:rPr>
+          <w:rStyle w:val="char1"/>
           <w:rFonts w:ascii="Basic Roman" w:hAnsi="Basic Roman" w:eastAsia="Basic Roman"/>
           <w:kern w:val="1"/>
           <w:sz w:val="20"/>
           <w:szCs w:val="20"/>
           <w:lang w:val="es-es" w:eastAsia="zh-cn" w:bidi="ar-sa"/>
         </w:rPr>
-      </w:r>
+      </w:pPr>
+      <w:hyperlink r:id="rId22" w:history="1">
+        <w:r>
+          <w:rPr>
+            <w:rStyle w:val="char1"/>
+            <w:rFonts w:ascii="Basic Roman" w:hAnsi="Basic Roman" w:eastAsia="Basic Roman"/>
+            <w:kern w:val="1"/>
+            <w:sz w:val="20"/>
+            <w:szCs w:val="20"/>
+            <w:lang w:val="es-es" w:eastAsia="zh-cn" w:bidi="ar-sa"/>
+          </w:rPr>
+        </w:r>
+      </w:hyperlink>
+    </w:p>
+    <w:p>
+      <w:pPr>
+        <w:spacing w:after="0" w:line="240" w:lineRule="auto"/>
+        <w:widowControl w:val="0"/>
+        <w:pBdr>
+          <w:top w:val="nil" w:sz="0" w:space="0" w:color="000000" tmln="20, 20, 20, 0, 0"/>
+          <w:left w:val="nil" w:sz="0" w:space="0" w:color="000000" tmln="20, 20, 20, 0, 0"/>
+          <w:bottom w:val="nil" w:sz="0" w:space="0" w:color="000000" tmln="20, 20, 20, 0, 0"/>
+          <w:right w:val="nil" w:sz="0" w:space="0" w:color="000000" tmln="20, 20, 20, 0, 0"/>
+          <w:between w:val="nil" w:sz="0" w:space="0" w:color="000000" tmln="20, 20, 20, 0, 0"/>
+        </w:pBdr>
+        <w:shd w:val="none"/>
+        <w:rPr>
+          <w:rStyle w:val="char1"/>
+          <w:rFonts w:ascii="Basic Roman" w:hAnsi="Basic Roman" w:eastAsia="Basic Roman"/>
+          <w:kern w:val="1"/>
+          <w:sz w:val="20"/>
+          <w:szCs w:val="20"/>
+          <w:lang w:val="es-es" w:eastAsia="zh-cn" w:bidi="ar-sa"/>
+        </w:rPr>
+      </w:pPr>
+      <w:hyperlink r:id="rId24" w:history="1">
+        <w:r>
+          <w:rPr>
+            <w:rStyle w:val="char1"/>
+            <w:rFonts w:ascii="Basic Roman" w:hAnsi="Basic Roman" w:eastAsia="Basic Roman"/>
+            <w:kern w:val="1"/>
+            <w:sz w:val="20"/>
+            <w:szCs w:val="20"/>
+            <w:lang w:val="es-es" w:eastAsia="zh-cn" w:bidi="ar-sa"/>
+          </w:rPr>
+        </w:r>
+      </w:hyperlink>
+    </w:p>
+    <w:p>
+      <w:pPr>
+        <w:spacing w:after="0" w:line="240" w:lineRule="auto"/>
+        <w:widowControl w:val="0"/>
+        <w:pBdr>
+          <w:top w:val="nil" w:sz="0" w:space="0" w:color="000000" tmln="20, 20, 20, 0, 0"/>
+          <w:left w:val="nil" w:sz="0" w:space="0" w:color="000000" tmln="20, 20, 20, 0, 0"/>
+          <w:bottom w:val="nil" w:sz="0" w:space="0" w:color="000000" tmln="20, 20, 20, 0, 0"/>
+          <w:right w:val="nil" w:sz="0" w:space="0" w:color="000000" tmln="20, 20, 20, 0, 0"/>
+          <w:between w:val="nil" w:sz="0" w:space="0" w:color="000000" tmln="20, 20, 20, 0, 0"/>
+        </w:pBdr>
+        <w:shd w:val="none"/>
+        <w:rPr>
+          <w:rStyle w:val="char1"/>
+          <w:rFonts w:ascii="Basic Roman" w:hAnsi="Basic Roman" w:eastAsia="Basic Roman"/>
+          <w:kern w:val="1"/>
+          <w:sz w:val="20"/>
+          <w:szCs w:val="20"/>
+          <w:lang w:val="es-es" w:eastAsia="zh-cn" w:bidi="ar-sa"/>
+        </w:rPr>
+      </w:pPr>
+      <w:hyperlink r:id="rId24" w:history="1">
+        <w:r>
+          <w:rPr>
+            <w:rStyle w:val="char1"/>
+            <w:rFonts w:ascii="Basic Roman" w:hAnsi="Basic Roman" w:eastAsia="Basic Roman"/>
+            <w:kern w:val="1"/>
+            <w:sz w:val="20"/>
+            <w:szCs w:val="20"/>
+            <w:lang w:val="es-es" w:eastAsia="zh-cn" w:bidi="ar-sa"/>
+          </w:rPr>
+          <w:t>https://github.com/Laraveles/spanish</w:t>
+        </w:r>
+      </w:hyperlink>
     </w:p>
     <w:sectPr>
       <w:footnotePr>
